--- a/lab2/doc/209_Попов_Лаб2.docx
+++ b/lab2/doc/209_Попов_Лаб2.docx
@@ -10529,236 +10529,1520 @@
       </w:pPr>
       <w:r>
         <w:rPr>
-          <w:rFonts w:ascii="Consolas" w:cs="Consolas" w:eastAsia="Consolas" w:hAnsi="Consolas"/>
-          <w:sz w:val="20"/>
-          <w:szCs w:val="20"/>
-          <w:rtl w:val="0"/>
-        </w:rPr>
-        <w:t xml:space="preserve">$ ./test_performance.sh</w:t>
-      </w:r>
-    </w:p>
-    <w:p>
-      <w:pPr>
-        <w:spacing w:line="120" w:lineRule="auto"/>
-        <w:rPr>
-          <w:rFonts w:ascii="Consolas" w:cs="Consolas" w:eastAsia="Consolas" w:hAnsi="Consolas"/>
-          <w:sz w:val="20"/>
-          <w:szCs w:val="20"/>
-        </w:rPr>
-      </w:pPr>
-      <w:r>
-        <w:rPr>
-          <w:rFonts w:ascii="Consolas" w:cs="Consolas" w:eastAsia="Consolas" w:hAnsi="Consolas"/>
-          <w:sz w:val="20"/>
-          <w:szCs w:val="20"/>
-          <w:rtl w:val="0"/>
-        </w:rPr>
-        <w:t xml:space="preserve">Тестирование параллельного определителя</w:t>
-      </w:r>
-    </w:p>
-    <w:p>
-      <w:pPr>
-        <w:spacing w:line="120" w:lineRule="auto"/>
-        <w:rPr>
-          <w:rFonts w:ascii="Consolas" w:cs="Consolas" w:eastAsia="Consolas" w:hAnsi="Consolas"/>
-          <w:sz w:val="20"/>
-          <w:szCs w:val="20"/>
-        </w:rPr>
-      </w:pPr>
-      <w:r>
-        <w:rPr>
-          <w:rFonts w:ascii="Consolas" w:cs="Consolas" w:eastAsia="Consolas" w:hAnsi="Consolas"/>
-          <w:sz w:val="20"/>
-          <w:szCs w:val="20"/>
-          <w:rtl w:val="0"/>
-        </w:rPr>
-        <w:t xml:space="preserve">========================================</w:t>
-      </w:r>
-    </w:p>
-    <w:p>
-      <w:pPr>
-        <w:spacing w:line="120" w:lineRule="auto"/>
-        <w:rPr>
-          <w:rFonts w:ascii="Consolas" w:cs="Consolas" w:eastAsia="Consolas" w:hAnsi="Consolas"/>
-          <w:sz w:val="20"/>
-          <w:szCs w:val="20"/>
-        </w:rPr>
-      </w:pPr>
-      <w:r>
-        <w:rPr>
-          <w:rFonts w:ascii="Consolas" w:cs="Consolas" w:eastAsia="Consolas" w:hAnsi="Consolas"/>
-          <w:sz w:val="20"/>
-          <w:szCs w:val="20"/>
-          <w:rtl w:val="0"/>
-        </w:rPr>
-        <w:t xml:space="preserve">Матрица: 7×7</w:t>
-      </w:r>
-    </w:p>
-    <w:p>
-      <w:pPr>
-        <w:spacing w:line="120" w:lineRule="auto"/>
-        <w:rPr>
-          <w:rFonts w:ascii="Consolas" w:cs="Consolas" w:eastAsia="Consolas" w:hAnsi="Consolas"/>
-          <w:sz w:val="20"/>
-          <w:szCs w:val="20"/>
-        </w:rPr>
-      </w:pPr>
-      <w:r>
-        <w:rPr>
-          <w:rtl w:val="0"/>
-        </w:rPr>
-      </w:r>
-    </w:p>
-    <w:p>
-      <w:pPr>
-        <w:spacing w:line="120" w:lineRule="auto"/>
-        <w:rPr>
-          <w:rFonts w:ascii="Consolas" w:cs="Consolas" w:eastAsia="Consolas" w:hAnsi="Consolas"/>
-          <w:sz w:val="20"/>
-          <w:szCs w:val="20"/>
-        </w:rPr>
-      </w:pPr>
-      <w:r>
-        <w:rPr>
-          <w:rFonts w:ascii="Consolas" w:cs="Consolas" w:eastAsia="Consolas" w:hAnsi="Consolas"/>
-          <w:sz w:val="20"/>
-          <w:szCs w:val="20"/>
-          <w:rtl w:val="0"/>
-        </w:rPr>
-        <w:t xml:space="preserve">Потоки  | Время (с)    | Ускорение | Эффективность</w:t>
-      </w:r>
-    </w:p>
-    <w:p>
-      <w:pPr>
-        <w:spacing w:line="120" w:lineRule="auto"/>
-        <w:rPr>
-          <w:rFonts w:ascii="Consolas" w:cs="Consolas" w:eastAsia="Consolas" w:hAnsi="Consolas"/>
-          <w:sz w:val="20"/>
-          <w:szCs w:val="20"/>
-        </w:rPr>
-      </w:pPr>
-      <w:r>
-        <w:rPr>
-          <w:rFonts w:ascii="Consolas" w:cs="Consolas" w:eastAsia="Consolas" w:hAnsi="Consolas"/>
-          <w:sz w:val="20"/>
-          <w:szCs w:val="20"/>
-          <w:rtl w:val="0"/>
-        </w:rPr>
-        <w:t xml:space="preserve">--------|--------------|-----------|--------------</w:t>
-      </w:r>
-    </w:p>
-    <w:p>
-      <w:pPr>
-        <w:spacing w:line="120" w:lineRule="auto"/>
-        <w:rPr>
-          <w:rFonts w:ascii="Consolas" w:cs="Consolas" w:eastAsia="Consolas" w:hAnsi="Consolas"/>
-          <w:sz w:val="20"/>
-          <w:szCs w:val="20"/>
-        </w:rPr>
-      </w:pPr>
-      <w:r>
-        <w:rPr>
-          <w:rFonts w:ascii="Consolas" w:cs="Consolas" w:eastAsia="Consolas" w:hAnsi="Consolas"/>
-          <w:sz w:val="20"/>
-          <w:szCs w:val="20"/>
-          <w:rtl w:val="0"/>
-        </w:rPr>
-        <w:t xml:space="preserve">    1   |  0.000977    |  1.00x    |  1.000</w:t>
-      </w:r>
-    </w:p>
-    <w:p>
-      <w:pPr>
-        <w:spacing w:line="120" w:lineRule="auto"/>
-        <w:rPr>
-          <w:rFonts w:ascii="Consolas" w:cs="Consolas" w:eastAsia="Consolas" w:hAnsi="Consolas"/>
-          <w:sz w:val="20"/>
-          <w:szCs w:val="20"/>
-        </w:rPr>
-      </w:pPr>
-      <w:r>
-        <w:rPr>
-          <w:rFonts w:ascii="Consolas" w:cs="Consolas" w:eastAsia="Consolas" w:hAnsi="Consolas"/>
-          <w:sz w:val="20"/>
-          <w:szCs w:val="20"/>
-          <w:rtl w:val="0"/>
-        </w:rPr>
-        <w:t xml:space="preserve">    2   |  0.000826    |  1.18x    |  0.590</w:t>
-      </w:r>
-    </w:p>
-    <w:p>
-      <w:pPr>
-        <w:spacing w:line="120" w:lineRule="auto"/>
-        <w:rPr>
-          <w:rFonts w:ascii="Consolas" w:cs="Consolas" w:eastAsia="Consolas" w:hAnsi="Consolas"/>
-          <w:sz w:val="20"/>
-          <w:szCs w:val="20"/>
-        </w:rPr>
-      </w:pPr>
-      <w:r>
-        <w:rPr>
-          <w:rFonts w:ascii="Consolas" w:cs="Consolas" w:eastAsia="Consolas" w:hAnsi="Consolas"/>
-          <w:sz w:val="20"/>
-          <w:szCs w:val="20"/>
-          <w:rtl w:val="0"/>
-        </w:rPr>
-        <w:t xml:space="preserve">    3   |  0.000583    |  1.68x    |  0.560</w:t>
-      </w:r>
-    </w:p>
-    <w:p>
-      <w:pPr>
-        <w:spacing w:line="120" w:lineRule="auto"/>
-        <w:rPr>
-          <w:rFonts w:ascii="Consolas" w:cs="Consolas" w:eastAsia="Consolas" w:hAnsi="Consolas"/>
-          <w:sz w:val="20"/>
-          <w:szCs w:val="20"/>
-        </w:rPr>
-      </w:pPr>
-      <w:r>
-        <w:rPr>
-          <w:rFonts w:ascii="Consolas" w:cs="Consolas" w:eastAsia="Consolas" w:hAnsi="Consolas"/>
-          <w:sz w:val="20"/>
-          <w:szCs w:val="20"/>
-          <w:rtl w:val="0"/>
-        </w:rPr>
-        <w:t xml:space="preserve">    4   |  0.000703    |  1.39x    |  0.347</w:t>
-      </w:r>
-    </w:p>
-    <w:p>
-      <w:pPr>
-        <w:spacing w:line="120" w:lineRule="auto"/>
-        <w:rPr>
-          <w:rFonts w:ascii="Consolas" w:cs="Consolas" w:eastAsia="Consolas" w:hAnsi="Consolas"/>
-          <w:sz w:val="20"/>
-          <w:szCs w:val="20"/>
-        </w:rPr>
-      </w:pPr>
-      <w:r>
-        <w:rPr>
-          <w:rFonts w:ascii="Consolas" w:cs="Consolas" w:eastAsia="Consolas" w:hAnsi="Consolas"/>
-          <w:sz w:val="20"/>
-          <w:szCs w:val="20"/>
-          <w:rtl w:val="0"/>
-        </w:rPr>
-        <w:t xml:space="preserve">    6   |  0.000758    |  1.29x    |  0.215</w:t>
-      </w:r>
-    </w:p>
-    <w:p>
-      <w:pPr>
-        <w:spacing w:line="120" w:lineRule="auto"/>
-        <w:rPr>
-          <w:rFonts w:ascii="Consolas" w:cs="Consolas" w:eastAsia="Consolas" w:hAnsi="Consolas"/>
-          <w:sz w:val="20"/>
-          <w:szCs w:val="20"/>
-        </w:rPr>
-      </w:pPr>
-      <w:r>
-        <w:rPr>
-          <w:rFonts w:ascii="Consolas" w:cs="Consolas" w:eastAsia="Consolas" w:hAnsi="Consolas"/>
-          <w:sz w:val="20"/>
-          <w:szCs w:val="20"/>
-          <w:rtl w:val="0"/>
-        </w:rPr>
-        <w:t xml:space="preserve">    8   |  0.000971    |  1.01x    |  0.126</w:t>
+          <w:rtl w:val="0"/>
+        </w:rPr>
+      </w:r>
+    </w:p>
+    <w:sdt>
+      <w:sdtPr>
+        <w:lock w:val="contentLocked"/>
+        <w:id w:val="-472055727"/>
+        <w:tag w:val="goog_rdk_0"/>
+      </w:sdtPr>
+      <w:sdtContent>
+        <w:tbl>
+          <w:tblPr>
+            <w:tblStyle w:val="Table1"/>
+            <w:tblW w:w="10296.0" w:type="dxa"/>
+            <w:jc w:val="left"/>
+            <w:tblInd w:w="170.0" w:type="dxa"/>
+            <w:tblBorders>
+              <w:top w:color="000000" w:space="0" w:sz="8" w:val="single"/>
+              <w:left w:color="000000" w:space="0" w:sz="8" w:val="single"/>
+              <w:bottom w:color="000000" w:space="0" w:sz="8" w:val="single"/>
+              <w:right w:color="000000" w:space="0" w:sz="8" w:val="single"/>
+              <w:insideH w:color="000000" w:space="0" w:sz="8" w:val="single"/>
+              <w:insideV w:color="000000" w:space="0" w:sz="8" w:val="single"/>
+            </w:tblBorders>
+            <w:tblLayout w:type="fixed"/>
+            <w:tblLook w:val="0600"/>
+          </w:tblPr>
+          <w:tblGrid>
+            <w:gridCol w:w="2574"/>
+            <w:gridCol w:w="2574"/>
+            <w:gridCol w:w="2574"/>
+            <w:gridCol w:w="2574"/>
+            <w:tblGridChange w:id="0">
+              <w:tblGrid>
+                <w:gridCol w:w="2574"/>
+                <w:gridCol w:w="2574"/>
+                <w:gridCol w:w="2574"/>
+                <w:gridCol w:w="2574"/>
+              </w:tblGrid>
+            </w:tblGridChange>
+          </w:tblGrid>
+          <w:tr>
+            <w:trPr>
+              <w:cantSplit w:val="0"/>
+              <w:tblHeader w:val="0"/>
+            </w:trPr>
+            <w:tc>
+              <w:tcPr>
+                <w:shd w:fill="auto" w:val="clear"/>
+                <w:tcMar>
+                  <w:top w:w="100.0" w:type="dxa"/>
+                  <w:left w:w="100.0" w:type="dxa"/>
+                  <w:bottom w:w="100.0" w:type="dxa"/>
+                  <w:right w:w="100.0" w:type="dxa"/>
+                </w:tcMar>
+                <w:vAlign w:val="top"/>
+              </w:tcPr>
+              <w:p>
+                <w:pPr>
+                  <w:keepNext w:val="0"/>
+                  <w:keepLines w:val="0"/>
+                  <w:pageBreakBefore w:val="0"/>
+                  <w:widowControl w:val="0"/>
+                  <w:pBdr>
+                    <w:top w:space="0" w:sz="0" w:val="nil"/>
+                    <w:left w:space="0" w:sz="0" w:val="nil"/>
+                    <w:bottom w:space="0" w:sz="0" w:val="nil"/>
+                    <w:right w:space="0" w:sz="0" w:val="nil"/>
+                    <w:between w:space="0" w:sz="0" w:val="nil"/>
+                  </w:pBdr>
+                  <w:shd w:fill="auto" w:val="clear"/>
+                  <w:spacing w:after="0" w:before="0" w:line="240" w:lineRule="auto"/>
+                  <w:ind w:left="0" w:right="0" w:firstLine="0"/>
+                  <w:jc w:val="left"/>
+                  <w:rPr>
+                    <w:rFonts w:ascii="Consolas" w:cs="Consolas" w:eastAsia="Consolas" w:hAnsi="Consolas"/>
+                    <w:sz w:val="20"/>
+                    <w:szCs w:val="20"/>
+                  </w:rPr>
+                </w:pPr>
+                <w:r>
+                  <w:rPr>
+                    <w:rFonts w:ascii="Roboto" w:cs="Roboto" w:eastAsia="Roboto" w:hAnsi="Roboto"/>
+                    <w:color w:val="0f1115"/>
+                    <w:sz w:val="23"/>
+                    <w:szCs w:val="23"/>
+                    <w:highlight w:val="white"/>
+                    <w:rtl w:val="0"/>
+                  </w:rPr>
+                  <w:t xml:space="preserve">Потоки</w:t>
+                </w:r>
+                <w:r>
+                  <w:rPr>
+                    <w:rtl w:val="0"/>
+                  </w:rPr>
+                </w:r>
+              </w:p>
+            </w:tc>
+            <w:tc>
+              <w:tcPr>
+                <w:shd w:fill="auto" w:val="clear"/>
+                <w:tcMar>
+                  <w:top w:w="100.0" w:type="dxa"/>
+                  <w:left w:w="100.0" w:type="dxa"/>
+                  <w:bottom w:w="100.0" w:type="dxa"/>
+                  <w:right w:w="100.0" w:type="dxa"/>
+                </w:tcMar>
+                <w:vAlign w:val="top"/>
+              </w:tcPr>
+              <w:p>
+                <w:pPr>
+                  <w:keepNext w:val="0"/>
+                  <w:keepLines w:val="0"/>
+                  <w:pageBreakBefore w:val="0"/>
+                  <w:widowControl w:val="0"/>
+                  <w:pBdr>
+                    <w:top w:space="0" w:sz="0" w:val="nil"/>
+                    <w:left w:space="0" w:sz="0" w:val="nil"/>
+                    <w:bottom w:space="0" w:sz="0" w:val="nil"/>
+                    <w:right w:space="0" w:sz="0" w:val="nil"/>
+                    <w:between w:space="0" w:sz="0" w:val="nil"/>
+                  </w:pBdr>
+                  <w:shd w:fill="auto" w:val="clear"/>
+                  <w:spacing w:after="0" w:before="0" w:line="240" w:lineRule="auto"/>
+                  <w:ind w:left="0" w:right="0" w:firstLine="0"/>
+                  <w:jc w:val="left"/>
+                  <w:rPr>
+                    <w:rFonts w:ascii="Consolas" w:cs="Consolas" w:eastAsia="Consolas" w:hAnsi="Consolas"/>
+                    <w:sz w:val="20"/>
+                    <w:szCs w:val="20"/>
+                  </w:rPr>
+                </w:pPr>
+                <w:r>
+                  <w:rPr>
+                    <w:rFonts w:ascii="Roboto" w:cs="Roboto" w:eastAsia="Roboto" w:hAnsi="Roboto"/>
+                    <w:color w:val="0f1115"/>
+                    <w:sz w:val="23"/>
+                    <w:szCs w:val="23"/>
+                    <w:highlight w:val="white"/>
+                    <w:rtl w:val="0"/>
+                  </w:rPr>
+                  <w:t xml:space="preserve">Время (с)</w:t>
+                </w:r>
+                <w:r>
+                  <w:rPr>
+                    <w:rtl w:val="0"/>
+                  </w:rPr>
+                </w:r>
+              </w:p>
+            </w:tc>
+            <w:tc>
+              <w:tcPr>
+                <w:shd w:fill="auto" w:val="clear"/>
+                <w:tcMar>
+                  <w:top w:w="100.0" w:type="dxa"/>
+                  <w:left w:w="100.0" w:type="dxa"/>
+                  <w:bottom w:w="100.0" w:type="dxa"/>
+                  <w:right w:w="100.0" w:type="dxa"/>
+                </w:tcMar>
+                <w:vAlign w:val="top"/>
+              </w:tcPr>
+              <w:p>
+                <w:pPr>
+                  <w:keepNext w:val="0"/>
+                  <w:keepLines w:val="0"/>
+                  <w:pageBreakBefore w:val="0"/>
+                  <w:widowControl w:val="0"/>
+                  <w:pBdr>
+                    <w:top w:space="0" w:sz="0" w:val="nil"/>
+                    <w:left w:space="0" w:sz="0" w:val="nil"/>
+                    <w:bottom w:space="0" w:sz="0" w:val="nil"/>
+                    <w:right w:space="0" w:sz="0" w:val="nil"/>
+                    <w:between w:space="0" w:sz="0" w:val="nil"/>
+                  </w:pBdr>
+                  <w:shd w:fill="auto" w:val="clear"/>
+                  <w:spacing w:after="0" w:before="0" w:line="240" w:lineRule="auto"/>
+                  <w:ind w:left="0" w:right="0" w:firstLine="0"/>
+                  <w:jc w:val="left"/>
+                  <w:rPr>
+                    <w:rFonts w:ascii="Consolas" w:cs="Consolas" w:eastAsia="Consolas" w:hAnsi="Consolas"/>
+                    <w:sz w:val="20"/>
+                    <w:szCs w:val="20"/>
+                  </w:rPr>
+                </w:pPr>
+                <w:r>
+                  <w:rPr>
+                    <w:rFonts w:ascii="Roboto" w:cs="Roboto" w:eastAsia="Roboto" w:hAnsi="Roboto"/>
+                    <w:color w:val="0f1115"/>
+                    <w:sz w:val="23"/>
+                    <w:szCs w:val="23"/>
+                    <w:highlight w:val="white"/>
+                    <w:rtl w:val="0"/>
+                  </w:rPr>
+                  <w:t xml:space="preserve">Ускорение</w:t>
+                </w:r>
+                <w:r>
+                  <w:rPr>
+                    <w:rtl w:val="0"/>
+                  </w:rPr>
+                </w:r>
+              </w:p>
+            </w:tc>
+            <w:tc>
+              <w:tcPr>
+                <w:shd w:fill="auto" w:val="clear"/>
+                <w:tcMar>
+                  <w:top w:w="100.0" w:type="dxa"/>
+                  <w:left w:w="100.0" w:type="dxa"/>
+                  <w:bottom w:w="100.0" w:type="dxa"/>
+                  <w:right w:w="100.0" w:type="dxa"/>
+                </w:tcMar>
+                <w:vAlign w:val="top"/>
+              </w:tcPr>
+              <w:p>
+                <w:pPr>
+                  <w:keepNext w:val="0"/>
+                  <w:keepLines w:val="0"/>
+                  <w:pageBreakBefore w:val="0"/>
+                  <w:widowControl w:val="0"/>
+                  <w:pBdr>
+                    <w:top w:space="0" w:sz="0" w:val="nil"/>
+                    <w:left w:space="0" w:sz="0" w:val="nil"/>
+                    <w:bottom w:space="0" w:sz="0" w:val="nil"/>
+                    <w:right w:space="0" w:sz="0" w:val="nil"/>
+                    <w:between w:space="0" w:sz="0" w:val="nil"/>
+                  </w:pBdr>
+                  <w:shd w:fill="auto" w:val="clear"/>
+                  <w:spacing w:after="0" w:before="0" w:line="240" w:lineRule="auto"/>
+                  <w:ind w:left="0" w:right="0" w:firstLine="0"/>
+                  <w:jc w:val="left"/>
+                  <w:rPr>
+                    <w:rFonts w:ascii="Consolas" w:cs="Consolas" w:eastAsia="Consolas" w:hAnsi="Consolas"/>
+                    <w:sz w:val="20"/>
+                    <w:szCs w:val="20"/>
+                  </w:rPr>
+                </w:pPr>
+                <w:r>
+                  <w:rPr>
+                    <w:rFonts w:ascii="Roboto" w:cs="Roboto" w:eastAsia="Roboto" w:hAnsi="Roboto"/>
+                    <w:color w:val="0f1115"/>
+                    <w:sz w:val="23"/>
+                    <w:szCs w:val="23"/>
+                    <w:highlight w:val="white"/>
+                    <w:rtl w:val="0"/>
+                  </w:rPr>
+                  <w:t xml:space="preserve">Эффективность</w:t>
+                </w:r>
+                <w:r>
+                  <w:rPr>
+                    <w:rtl w:val="0"/>
+                  </w:rPr>
+                </w:r>
+              </w:p>
+            </w:tc>
+          </w:tr>
+          <w:tr>
+            <w:trPr>
+              <w:cantSplit w:val="0"/>
+              <w:tblHeader w:val="0"/>
+            </w:trPr>
+            <w:tc>
+              <w:tcPr>
+                <w:shd w:fill="auto" w:val="clear"/>
+                <w:tcMar>
+                  <w:top w:w="100.0" w:type="dxa"/>
+                  <w:left w:w="100.0" w:type="dxa"/>
+                  <w:bottom w:w="100.0" w:type="dxa"/>
+                  <w:right w:w="100.0" w:type="dxa"/>
+                </w:tcMar>
+                <w:vAlign w:val="top"/>
+              </w:tcPr>
+              <w:p>
+                <w:pPr>
+                  <w:keepNext w:val="0"/>
+                  <w:keepLines w:val="0"/>
+                  <w:pageBreakBefore w:val="0"/>
+                  <w:widowControl w:val="0"/>
+                  <w:pBdr>
+                    <w:top w:space="0" w:sz="0" w:val="nil"/>
+                    <w:left w:space="0" w:sz="0" w:val="nil"/>
+                    <w:bottom w:space="0" w:sz="0" w:val="nil"/>
+                    <w:right w:space="0" w:sz="0" w:val="nil"/>
+                    <w:between w:space="0" w:sz="0" w:val="nil"/>
+                  </w:pBdr>
+                  <w:shd w:fill="auto" w:val="clear"/>
+                  <w:spacing w:after="0" w:before="0" w:line="240" w:lineRule="auto"/>
+                  <w:ind w:left="0" w:right="0" w:firstLine="0"/>
+                  <w:jc w:val="left"/>
+                  <w:rPr>
+                    <w:rFonts w:ascii="Consolas" w:cs="Consolas" w:eastAsia="Consolas" w:hAnsi="Consolas"/>
+                    <w:sz w:val="20"/>
+                    <w:szCs w:val="20"/>
+                  </w:rPr>
+                </w:pPr>
+                <w:r>
+                  <w:rPr>
+                    <w:rFonts w:ascii="Consolas" w:cs="Consolas" w:eastAsia="Consolas" w:hAnsi="Consolas"/>
+                    <w:sz w:val="20"/>
+                    <w:szCs w:val="20"/>
+                    <w:rtl w:val="0"/>
+                  </w:rPr>
+                  <w:t xml:space="preserve">1</w:t>
+                </w:r>
+              </w:p>
+            </w:tc>
+            <w:tc>
+              <w:tcPr>
+                <w:shd w:fill="auto" w:val="clear"/>
+                <w:tcMar>
+                  <w:top w:w="100.0" w:type="dxa"/>
+                  <w:left w:w="100.0" w:type="dxa"/>
+                  <w:bottom w:w="100.0" w:type="dxa"/>
+                  <w:right w:w="100.0" w:type="dxa"/>
+                </w:tcMar>
+                <w:vAlign w:val="top"/>
+              </w:tcPr>
+              <w:p>
+                <w:pPr>
+                  <w:keepNext w:val="0"/>
+                  <w:keepLines w:val="0"/>
+                  <w:pageBreakBefore w:val="0"/>
+                  <w:widowControl w:val="0"/>
+                  <w:pBdr>
+                    <w:top w:space="0" w:sz="0" w:val="nil"/>
+                    <w:left w:space="0" w:sz="0" w:val="nil"/>
+                    <w:bottom w:space="0" w:sz="0" w:val="nil"/>
+                    <w:right w:space="0" w:sz="0" w:val="nil"/>
+                    <w:between w:space="0" w:sz="0" w:val="nil"/>
+                  </w:pBdr>
+                  <w:shd w:fill="auto" w:val="clear"/>
+                  <w:spacing w:after="0" w:before="0" w:line="240" w:lineRule="auto"/>
+                  <w:ind w:left="0" w:right="0" w:firstLine="0"/>
+                  <w:jc w:val="left"/>
+                  <w:rPr>
+                    <w:rFonts w:ascii="Consolas" w:cs="Consolas" w:eastAsia="Consolas" w:hAnsi="Consolas"/>
+                    <w:sz w:val="20"/>
+                    <w:szCs w:val="20"/>
+                  </w:rPr>
+                </w:pPr>
+                <w:r>
+                  <w:rPr>
+                    <w:rFonts w:ascii="Roboto" w:cs="Roboto" w:eastAsia="Roboto" w:hAnsi="Roboto"/>
+                    <w:color w:val="0f1115"/>
+                    <w:sz w:val="23"/>
+                    <w:szCs w:val="23"/>
+                    <w:highlight w:val="white"/>
+                    <w:rtl w:val="0"/>
+                  </w:rPr>
+                  <w:t xml:space="preserve">0.000977</w:t>
+                </w:r>
+                <w:r>
+                  <w:rPr>
+                    <w:rtl w:val="0"/>
+                  </w:rPr>
+                </w:r>
+              </w:p>
+            </w:tc>
+            <w:tc>
+              <w:tcPr>
+                <w:shd w:fill="auto" w:val="clear"/>
+                <w:tcMar>
+                  <w:top w:w="100.0" w:type="dxa"/>
+                  <w:left w:w="100.0" w:type="dxa"/>
+                  <w:bottom w:w="100.0" w:type="dxa"/>
+                  <w:right w:w="100.0" w:type="dxa"/>
+                </w:tcMar>
+                <w:vAlign w:val="top"/>
+              </w:tcPr>
+              <w:p>
+                <w:pPr>
+                  <w:keepNext w:val="0"/>
+                  <w:keepLines w:val="0"/>
+                  <w:pageBreakBefore w:val="0"/>
+                  <w:widowControl w:val="0"/>
+                  <w:pBdr>
+                    <w:top w:space="0" w:sz="0" w:val="nil"/>
+                    <w:left w:space="0" w:sz="0" w:val="nil"/>
+                    <w:bottom w:space="0" w:sz="0" w:val="nil"/>
+                    <w:right w:space="0" w:sz="0" w:val="nil"/>
+                    <w:between w:space="0" w:sz="0" w:val="nil"/>
+                  </w:pBdr>
+                  <w:shd w:fill="auto" w:val="clear"/>
+                  <w:spacing w:after="0" w:before="0" w:line="240" w:lineRule="auto"/>
+                  <w:ind w:left="0" w:right="0" w:firstLine="0"/>
+                  <w:jc w:val="left"/>
+                  <w:rPr>
+                    <w:rFonts w:ascii="Consolas" w:cs="Consolas" w:eastAsia="Consolas" w:hAnsi="Consolas"/>
+                    <w:sz w:val="20"/>
+                    <w:szCs w:val="20"/>
+                  </w:rPr>
+                </w:pPr>
+                <w:r>
+                  <w:rPr>
+                    <w:rFonts w:ascii="Roboto" w:cs="Roboto" w:eastAsia="Roboto" w:hAnsi="Roboto"/>
+                    <w:color w:val="0f1115"/>
+                    <w:sz w:val="23"/>
+                    <w:szCs w:val="23"/>
+                    <w:highlight w:val="white"/>
+                    <w:rtl w:val="0"/>
+                  </w:rPr>
+                  <w:t xml:space="preserve">1.00</w:t>
+                </w:r>
+                <w:r>
+                  <w:rPr>
+                    <w:rtl w:val="0"/>
+                  </w:rPr>
+                </w:r>
+              </w:p>
+            </w:tc>
+            <w:tc>
+              <w:tcPr>
+                <w:shd w:fill="auto" w:val="clear"/>
+                <w:tcMar>
+                  <w:top w:w="100.0" w:type="dxa"/>
+                  <w:left w:w="100.0" w:type="dxa"/>
+                  <w:bottom w:w="100.0" w:type="dxa"/>
+                  <w:right w:w="100.0" w:type="dxa"/>
+                </w:tcMar>
+                <w:vAlign w:val="top"/>
+              </w:tcPr>
+              <w:p>
+                <w:pPr>
+                  <w:keepNext w:val="0"/>
+                  <w:keepLines w:val="0"/>
+                  <w:pageBreakBefore w:val="0"/>
+                  <w:widowControl w:val="0"/>
+                  <w:pBdr>
+                    <w:top w:space="0" w:sz="0" w:val="nil"/>
+                    <w:left w:space="0" w:sz="0" w:val="nil"/>
+                    <w:bottom w:space="0" w:sz="0" w:val="nil"/>
+                    <w:right w:space="0" w:sz="0" w:val="nil"/>
+                    <w:between w:space="0" w:sz="0" w:val="nil"/>
+                  </w:pBdr>
+                  <w:shd w:fill="auto" w:val="clear"/>
+                  <w:spacing w:after="0" w:before="0" w:line="240" w:lineRule="auto"/>
+                  <w:ind w:left="0" w:right="0" w:firstLine="0"/>
+                  <w:jc w:val="left"/>
+                  <w:rPr>
+                    <w:rFonts w:ascii="Consolas" w:cs="Consolas" w:eastAsia="Consolas" w:hAnsi="Consolas"/>
+                    <w:sz w:val="20"/>
+                    <w:szCs w:val="20"/>
+                  </w:rPr>
+                </w:pPr>
+                <w:r>
+                  <w:rPr>
+                    <w:rFonts w:ascii="Roboto" w:cs="Roboto" w:eastAsia="Roboto" w:hAnsi="Roboto"/>
+                    <w:color w:val="0f1115"/>
+                    <w:sz w:val="23"/>
+                    <w:szCs w:val="23"/>
+                    <w:highlight w:val="white"/>
+                    <w:rtl w:val="0"/>
+                  </w:rPr>
+                  <w:t xml:space="preserve">1.000</w:t>
+                </w:r>
+                <w:r>
+                  <w:rPr>
+                    <w:rtl w:val="0"/>
+                  </w:rPr>
+                </w:r>
+              </w:p>
+            </w:tc>
+          </w:tr>
+          <w:tr>
+            <w:trPr>
+              <w:cantSplit w:val="0"/>
+              <w:tblHeader w:val="0"/>
+            </w:trPr>
+            <w:tc>
+              <w:tcPr>
+                <w:shd w:fill="auto" w:val="clear"/>
+                <w:tcMar>
+                  <w:top w:w="100.0" w:type="dxa"/>
+                  <w:left w:w="100.0" w:type="dxa"/>
+                  <w:bottom w:w="100.0" w:type="dxa"/>
+                  <w:right w:w="100.0" w:type="dxa"/>
+                </w:tcMar>
+                <w:vAlign w:val="top"/>
+              </w:tcPr>
+              <w:p>
+                <w:pPr>
+                  <w:keepNext w:val="0"/>
+                  <w:keepLines w:val="0"/>
+                  <w:pageBreakBefore w:val="0"/>
+                  <w:widowControl w:val="0"/>
+                  <w:pBdr>
+                    <w:top w:space="0" w:sz="0" w:val="nil"/>
+                    <w:left w:space="0" w:sz="0" w:val="nil"/>
+                    <w:bottom w:space="0" w:sz="0" w:val="nil"/>
+                    <w:right w:space="0" w:sz="0" w:val="nil"/>
+                    <w:between w:space="0" w:sz="0" w:val="nil"/>
+                  </w:pBdr>
+                  <w:shd w:fill="auto" w:val="clear"/>
+                  <w:spacing w:after="0" w:before="0" w:line="240" w:lineRule="auto"/>
+                  <w:ind w:left="0" w:right="0" w:firstLine="0"/>
+                  <w:jc w:val="left"/>
+                  <w:rPr>
+                    <w:rFonts w:ascii="Consolas" w:cs="Consolas" w:eastAsia="Consolas" w:hAnsi="Consolas"/>
+                    <w:sz w:val="20"/>
+                    <w:szCs w:val="20"/>
+                  </w:rPr>
+                </w:pPr>
+                <w:r>
+                  <w:rPr>
+                    <w:rFonts w:ascii="Consolas" w:cs="Consolas" w:eastAsia="Consolas" w:hAnsi="Consolas"/>
+                    <w:sz w:val="20"/>
+                    <w:szCs w:val="20"/>
+                    <w:rtl w:val="0"/>
+                  </w:rPr>
+                  <w:t xml:space="preserve">2</w:t>
+                </w:r>
+              </w:p>
+            </w:tc>
+            <w:tc>
+              <w:tcPr>
+                <w:shd w:fill="auto" w:val="clear"/>
+                <w:tcMar>
+                  <w:top w:w="100.0" w:type="dxa"/>
+                  <w:left w:w="100.0" w:type="dxa"/>
+                  <w:bottom w:w="100.0" w:type="dxa"/>
+                  <w:right w:w="100.0" w:type="dxa"/>
+                </w:tcMar>
+                <w:vAlign w:val="top"/>
+              </w:tcPr>
+              <w:p>
+                <w:pPr>
+                  <w:keepNext w:val="0"/>
+                  <w:keepLines w:val="0"/>
+                  <w:pageBreakBefore w:val="0"/>
+                  <w:widowControl w:val="0"/>
+                  <w:pBdr>
+                    <w:top w:space="0" w:sz="0" w:val="nil"/>
+                    <w:left w:space="0" w:sz="0" w:val="nil"/>
+                    <w:bottom w:space="0" w:sz="0" w:val="nil"/>
+                    <w:right w:space="0" w:sz="0" w:val="nil"/>
+                    <w:between w:space="0" w:sz="0" w:val="nil"/>
+                  </w:pBdr>
+                  <w:shd w:fill="auto" w:val="clear"/>
+                  <w:spacing w:after="0" w:before="0" w:line="240" w:lineRule="auto"/>
+                  <w:ind w:left="0" w:right="0" w:firstLine="0"/>
+                  <w:jc w:val="left"/>
+                  <w:rPr>
+                    <w:rFonts w:ascii="Consolas" w:cs="Consolas" w:eastAsia="Consolas" w:hAnsi="Consolas"/>
+                    <w:sz w:val="20"/>
+                    <w:szCs w:val="20"/>
+                  </w:rPr>
+                </w:pPr>
+                <w:r>
+                  <w:rPr>
+                    <w:rFonts w:ascii="Roboto" w:cs="Roboto" w:eastAsia="Roboto" w:hAnsi="Roboto"/>
+                    <w:color w:val="0f1115"/>
+                    <w:sz w:val="23"/>
+                    <w:szCs w:val="23"/>
+                    <w:highlight w:val="white"/>
+                    <w:rtl w:val="0"/>
+                  </w:rPr>
+                  <w:t xml:space="preserve">0.000826</w:t>
+                </w:r>
+                <w:r>
+                  <w:rPr>
+                    <w:rtl w:val="0"/>
+                  </w:rPr>
+                </w:r>
+              </w:p>
+            </w:tc>
+            <w:tc>
+              <w:tcPr>
+                <w:shd w:fill="auto" w:val="clear"/>
+                <w:tcMar>
+                  <w:top w:w="100.0" w:type="dxa"/>
+                  <w:left w:w="100.0" w:type="dxa"/>
+                  <w:bottom w:w="100.0" w:type="dxa"/>
+                  <w:right w:w="100.0" w:type="dxa"/>
+                </w:tcMar>
+                <w:vAlign w:val="top"/>
+              </w:tcPr>
+              <w:p>
+                <w:pPr>
+                  <w:keepNext w:val="0"/>
+                  <w:keepLines w:val="0"/>
+                  <w:pageBreakBefore w:val="0"/>
+                  <w:widowControl w:val="0"/>
+                  <w:pBdr>
+                    <w:top w:space="0" w:sz="0" w:val="nil"/>
+                    <w:left w:space="0" w:sz="0" w:val="nil"/>
+                    <w:bottom w:space="0" w:sz="0" w:val="nil"/>
+                    <w:right w:space="0" w:sz="0" w:val="nil"/>
+                    <w:between w:space="0" w:sz="0" w:val="nil"/>
+                  </w:pBdr>
+                  <w:shd w:fill="auto" w:val="clear"/>
+                  <w:spacing w:after="0" w:before="0" w:line="240" w:lineRule="auto"/>
+                  <w:ind w:left="0" w:right="0" w:firstLine="0"/>
+                  <w:jc w:val="left"/>
+                  <w:rPr>
+                    <w:rFonts w:ascii="Consolas" w:cs="Consolas" w:eastAsia="Consolas" w:hAnsi="Consolas"/>
+                    <w:sz w:val="20"/>
+                    <w:szCs w:val="20"/>
+                  </w:rPr>
+                </w:pPr>
+                <w:r>
+                  <w:rPr>
+                    <w:rFonts w:ascii="Roboto" w:cs="Roboto" w:eastAsia="Roboto" w:hAnsi="Roboto"/>
+                    <w:color w:val="0f1115"/>
+                    <w:sz w:val="23"/>
+                    <w:szCs w:val="23"/>
+                    <w:highlight w:val="white"/>
+                    <w:rtl w:val="0"/>
+                  </w:rPr>
+                  <w:t xml:space="preserve">1.18</w:t>
+                </w:r>
+                <w:r>
+                  <w:rPr>
+                    <w:rtl w:val="0"/>
+                  </w:rPr>
+                </w:r>
+              </w:p>
+            </w:tc>
+            <w:tc>
+              <w:tcPr>
+                <w:shd w:fill="auto" w:val="clear"/>
+                <w:tcMar>
+                  <w:top w:w="100.0" w:type="dxa"/>
+                  <w:left w:w="100.0" w:type="dxa"/>
+                  <w:bottom w:w="100.0" w:type="dxa"/>
+                  <w:right w:w="100.0" w:type="dxa"/>
+                </w:tcMar>
+                <w:vAlign w:val="top"/>
+              </w:tcPr>
+              <w:p>
+                <w:pPr>
+                  <w:keepNext w:val="0"/>
+                  <w:keepLines w:val="0"/>
+                  <w:pageBreakBefore w:val="0"/>
+                  <w:widowControl w:val="0"/>
+                  <w:pBdr>
+                    <w:top w:space="0" w:sz="0" w:val="nil"/>
+                    <w:left w:space="0" w:sz="0" w:val="nil"/>
+                    <w:bottom w:space="0" w:sz="0" w:val="nil"/>
+                    <w:right w:space="0" w:sz="0" w:val="nil"/>
+                    <w:between w:space="0" w:sz="0" w:val="nil"/>
+                  </w:pBdr>
+                  <w:shd w:fill="auto" w:val="clear"/>
+                  <w:spacing w:after="0" w:before="0" w:line="240" w:lineRule="auto"/>
+                  <w:ind w:left="0" w:right="0" w:firstLine="0"/>
+                  <w:jc w:val="left"/>
+                  <w:rPr>
+                    <w:rFonts w:ascii="Consolas" w:cs="Consolas" w:eastAsia="Consolas" w:hAnsi="Consolas"/>
+                    <w:sz w:val="20"/>
+                    <w:szCs w:val="20"/>
+                  </w:rPr>
+                </w:pPr>
+                <w:r>
+                  <w:rPr>
+                    <w:rFonts w:ascii="Roboto" w:cs="Roboto" w:eastAsia="Roboto" w:hAnsi="Roboto"/>
+                    <w:color w:val="0f1115"/>
+                    <w:sz w:val="23"/>
+                    <w:szCs w:val="23"/>
+                    <w:highlight w:val="white"/>
+                    <w:rtl w:val="0"/>
+                  </w:rPr>
+                  <w:t xml:space="preserve">0.590</w:t>
+                </w:r>
+                <w:r>
+                  <w:rPr>
+                    <w:rtl w:val="0"/>
+                  </w:rPr>
+                </w:r>
+              </w:p>
+            </w:tc>
+          </w:tr>
+          <w:tr>
+            <w:trPr>
+              <w:cantSplit w:val="0"/>
+              <w:tblHeader w:val="0"/>
+            </w:trPr>
+            <w:tc>
+              <w:tcPr>
+                <w:shd w:fill="auto" w:val="clear"/>
+                <w:tcMar>
+                  <w:top w:w="100.0" w:type="dxa"/>
+                  <w:left w:w="100.0" w:type="dxa"/>
+                  <w:bottom w:w="100.0" w:type="dxa"/>
+                  <w:right w:w="100.0" w:type="dxa"/>
+                </w:tcMar>
+                <w:vAlign w:val="top"/>
+              </w:tcPr>
+              <w:p>
+                <w:pPr>
+                  <w:keepNext w:val="0"/>
+                  <w:keepLines w:val="0"/>
+                  <w:pageBreakBefore w:val="0"/>
+                  <w:widowControl w:val="0"/>
+                  <w:pBdr>
+                    <w:top w:space="0" w:sz="0" w:val="nil"/>
+                    <w:left w:space="0" w:sz="0" w:val="nil"/>
+                    <w:bottom w:space="0" w:sz="0" w:val="nil"/>
+                    <w:right w:space="0" w:sz="0" w:val="nil"/>
+                    <w:between w:space="0" w:sz="0" w:val="nil"/>
+                  </w:pBdr>
+                  <w:shd w:fill="auto" w:val="clear"/>
+                  <w:spacing w:after="0" w:before="0" w:line="240" w:lineRule="auto"/>
+                  <w:ind w:left="0" w:right="0" w:firstLine="0"/>
+                  <w:jc w:val="left"/>
+                  <w:rPr>
+                    <w:rFonts w:ascii="Consolas" w:cs="Consolas" w:eastAsia="Consolas" w:hAnsi="Consolas"/>
+                    <w:sz w:val="20"/>
+                    <w:szCs w:val="20"/>
+                  </w:rPr>
+                </w:pPr>
+                <w:r>
+                  <w:rPr>
+                    <w:rFonts w:ascii="Consolas" w:cs="Consolas" w:eastAsia="Consolas" w:hAnsi="Consolas"/>
+                    <w:sz w:val="20"/>
+                    <w:szCs w:val="20"/>
+                    <w:rtl w:val="0"/>
+                  </w:rPr>
+                  <w:t xml:space="preserve">3</w:t>
+                </w:r>
+              </w:p>
+            </w:tc>
+            <w:tc>
+              <w:tcPr>
+                <w:shd w:fill="auto" w:val="clear"/>
+                <w:tcMar>
+                  <w:top w:w="100.0" w:type="dxa"/>
+                  <w:left w:w="100.0" w:type="dxa"/>
+                  <w:bottom w:w="100.0" w:type="dxa"/>
+                  <w:right w:w="100.0" w:type="dxa"/>
+                </w:tcMar>
+                <w:vAlign w:val="top"/>
+              </w:tcPr>
+              <w:p>
+                <w:pPr>
+                  <w:keepNext w:val="0"/>
+                  <w:keepLines w:val="0"/>
+                  <w:pageBreakBefore w:val="0"/>
+                  <w:widowControl w:val="0"/>
+                  <w:pBdr>
+                    <w:top w:space="0" w:sz="0" w:val="nil"/>
+                    <w:left w:space="0" w:sz="0" w:val="nil"/>
+                    <w:bottom w:space="0" w:sz="0" w:val="nil"/>
+                    <w:right w:space="0" w:sz="0" w:val="nil"/>
+                    <w:between w:space="0" w:sz="0" w:val="nil"/>
+                  </w:pBdr>
+                  <w:shd w:fill="auto" w:val="clear"/>
+                  <w:spacing w:after="0" w:before="0" w:line="240" w:lineRule="auto"/>
+                  <w:ind w:left="0" w:right="0" w:firstLine="0"/>
+                  <w:jc w:val="left"/>
+                  <w:rPr>
+                    <w:rFonts w:ascii="Consolas" w:cs="Consolas" w:eastAsia="Consolas" w:hAnsi="Consolas"/>
+                    <w:sz w:val="20"/>
+                    <w:szCs w:val="20"/>
+                  </w:rPr>
+                </w:pPr>
+                <w:r>
+                  <w:rPr>
+                    <w:rFonts w:ascii="Roboto" w:cs="Roboto" w:eastAsia="Roboto" w:hAnsi="Roboto"/>
+                    <w:color w:val="0f1115"/>
+                    <w:sz w:val="23"/>
+                    <w:szCs w:val="23"/>
+                    <w:highlight w:val="white"/>
+                    <w:rtl w:val="0"/>
+                  </w:rPr>
+                  <w:t xml:space="preserve">0.000583</w:t>
+                </w:r>
+                <w:r>
+                  <w:rPr>
+                    <w:rtl w:val="0"/>
+                  </w:rPr>
+                </w:r>
+              </w:p>
+            </w:tc>
+            <w:tc>
+              <w:tcPr>
+                <w:shd w:fill="auto" w:val="clear"/>
+                <w:tcMar>
+                  <w:top w:w="100.0" w:type="dxa"/>
+                  <w:left w:w="100.0" w:type="dxa"/>
+                  <w:bottom w:w="100.0" w:type="dxa"/>
+                  <w:right w:w="100.0" w:type="dxa"/>
+                </w:tcMar>
+                <w:vAlign w:val="top"/>
+              </w:tcPr>
+              <w:p>
+                <w:pPr>
+                  <w:keepNext w:val="0"/>
+                  <w:keepLines w:val="0"/>
+                  <w:pageBreakBefore w:val="0"/>
+                  <w:widowControl w:val="0"/>
+                  <w:pBdr>
+                    <w:top w:space="0" w:sz="0" w:val="nil"/>
+                    <w:left w:space="0" w:sz="0" w:val="nil"/>
+                    <w:bottom w:space="0" w:sz="0" w:val="nil"/>
+                    <w:right w:space="0" w:sz="0" w:val="nil"/>
+                    <w:between w:space="0" w:sz="0" w:val="nil"/>
+                  </w:pBdr>
+                  <w:shd w:fill="auto" w:val="clear"/>
+                  <w:spacing w:after="0" w:before="0" w:line="240" w:lineRule="auto"/>
+                  <w:ind w:left="0" w:right="0" w:firstLine="0"/>
+                  <w:jc w:val="left"/>
+                  <w:rPr>
+                    <w:rFonts w:ascii="Consolas" w:cs="Consolas" w:eastAsia="Consolas" w:hAnsi="Consolas"/>
+                    <w:sz w:val="20"/>
+                    <w:szCs w:val="20"/>
+                  </w:rPr>
+                </w:pPr>
+                <w:r>
+                  <w:rPr>
+                    <w:rFonts w:ascii="Roboto" w:cs="Roboto" w:eastAsia="Roboto" w:hAnsi="Roboto"/>
+                    <w:color w:val="0f1115"/>
+                    <w:sz w:val="23"/>
+                    <w:szCs w:val="23"/>
+                    <w:highlight w:val="white"/>
+                    <w:rtl w:val="0"/>
+                  </w:rPr>
+                  <w:t xml:space="preserve">1.68</w:t>
+                </w:r>
+                <w:r>
+                  <w:rPr>
+                    <w:rtl w:val="0"/>
+                  </w:rPr>
+                </w:r>
+              </w:p>
+            </w:tc>
+            <w:tc>
+              <w:tcPr>
+                <w:shd w:fill="auto" w:val="clear"/>
+                <w:tcMar>
+                  <w:top w:w="100.0" w:type="dxa"/>
+                  <w:left w:w="100.0" w:type="dxa"/>
+                  <w:bottom w:w="100.0" w:type="dxa"/>
+                  <w:right w:w="100.0" w:type="dxa"/>
+                </w:tcMar>
+                <w:vAlign w:val="top"/>
+              </w:tcPr>
+              <w:p>
+                <w:pPr>
+                  <w:keepNext w:val="0"/>
+                  <w:keepLines w:val="0"/>
+                  <w:pageBreakBefore w:val="0"/>
+                  <w:widowControl w:val="0"/>
+                  <w:pBdr>
+                    <w:top w:space="0" w:sz="0" w:val="nil"/>
+                    <w:left w:space="0" w:sz="0" w:val="nil"/>
+                    <w:bottom w:space="0" w:sz="0" w:val="nil"/>
+                    <w:right w:space="0" w:sz="0" w:val="nil"/>
+                    <w:between w:space="0" w:sz="0" w:val="nil"/>
+                  </w:pBdr>
+                  <w:shd w:fill="auto" w:val="clear"/>
+                  <w:spacing w:after="0" w:before="0" w:line="240" w:lineRule="auto"/>
+                  <w:ind w:left="0" w:right="0" w:firstLine="0"/>
+                  <w:jc w:val="left"/>
+                  <w:rPr>
+                    <w:rFonts w:ascii="Consolas" w:cs="Consolas" w:eastAsia="Consolas" w:hAnsi="Consolas"/>
+                    <w:sz w:val="20"/>
+                    <w:szCs w:val="20"/>
+                  </w:rPr>
+                </w:pPr>
+                <w:r>
+                  <w:rPr>
+                    <w:rFonts w:ascii="Roboto" w:cs="Roboto" w:eastAsia="Roboto" w:hAnsi="Roboto"/>
+                    <w:color w:val="0f1115"/>
+                    <w:sz w:val="23"/>
+                    <w:szCs w:val="23"/>
+                    <w:highlight w:val="white"/>
+                    <w:rtl w:val="0"/>
+                  </w:rPr>
+                  <w:t xml:space="preserve">0.560</w:t>
+                </w:r>
+                <w:r>
+                  <w:rPr>
+                    <w:rtl w:val="0"/>
+                  </w:rPr>
+                </w:r>
+              </w:p>
+            </w:tc>
+          </w:tr>
+          <w:tr>
+            <w:trPr>
+              <w:cantSplit w:val="0"/>
+              <w:tblHeader w:val="0"/>
+            </w:trPr>
+            <w:tc>
+              <w:tcPr>
+                <w:shd w:fill="auto" w:val="clear"/>
+                <w:tcMar>
+                  <w:top w:w="100.0" w:type="dxa"/>
+                  <w:left w:w="100.0" w:type="dxa"/>
+                  <w:bottom w:w="100.0" w:type="dxa"/>
+                  <w:right w:w="100.0" w:type="dxa"/>
+                </w:tcMar>
+                <w:vAlign w:val="top"/>
+              </w:tcPr>
+              <w:p>
+                <w:pPr>
+                  <w:keepNext w:val="0"/>
+                  <w:keepLines w:val="0"/>
+                  <w:pageBreakBefore w:val="0"/>
+                  <w:widowControl w:val="0"/>
+                  <w:pBdr>
+                    <w:top w:space="0" w:sz="0" w:val="nil"/>
+                    <w:left w:space="0" w:sz="0" w:val="nil"/>
+                    <w:bottom w:space="0" w:sz="0" w:val="nil"/>
+                    <w:right w:space="0" w:sz="0" w:val="nil"/>
+                    <w:between w:space="0" w:sz="0" w:val="nil"/>
+                  </w:pBdr>
+                  <w:shd w:fill="auto" w:val="clear"/>
+                  <w:spacing w:after="0" w:before="0" w:line="240" w:lineRule="auto"/>
+                  <w:ind w:left="0" w:right="0" w:firstLine="0"/>
+                  <w:jc w:val="left"/>
+                  <w:rPr>
+                    <w:rFonts w:ascii="Consolas" w:cs="Consolas" w:eastAsia="Consolas" w:hAnsi="Consolas"/>
+                    <w:sz w:val="20"/>
+                    <w:szCs w:val="20"/>
+                  </w:rPr>
+                </w:pPr>
+                <w:r>
+                  <w:rPr>
+                    <w:rFonts w:ascii="Consolas" w:cs="Consolas" w:eastAsia="Consolas" w:hAnsi="Consolas"/>
+                    <w:sz w:val="20"/>
+                    <w:szCs w:val="20"/>
+                    <w:rtl w:val="0"/>
+                  </w:rPr>
+                  <w:t xml:space="preserve">4</w:t>
+                </w:r>
+              </w:p>
+            </w:tc>
+            <w:tc>
+              <w:tcPr>
+                <w:shd w:fill="auto" w:val="clear"/>
+                <w:tcMar>
+                  <w:top w:w="100.0" w:type="dxa"/>
+                  <w:left w:w="100.0" w:type="dxa"/>
+                  <w:bottom w:w="100.0" w:type="dxa"/>
+                  <w:right w:w="100.0" w:type="dxa"/>
+                </w:tcMar>
+                <w:vAlign w:val="top"/>
+              </w:tcPr>
+              <w:p>
+                <w:pPr>
+                  <w:keepNext w:val="0"/>
+                  <w:keepLines w:val="0"/>
+                  <w:pageBreakBefore w:val="0"/>
+                  <w:widowControl w:val="0"/>
+                  <w:pBdr>
+                    <w:top w:space="0" w:sz="0" w:val="nil"/>
+                    <w:left w:space="0" w:sz="0" w:val="nil"/>
+                    <w:bottom w:space="0" w:sz="0" w:val="nil"/>
+                    <w:right w:space="0" w:sz="0" w:val="nil"/>
+                    <w:between w:space="0" w:sz="0" w:val="nil"/>
+                  </w:pBdr>
+                  <w:shd w:fill="auto" w:val="clear"/>
+                  <w:spacing w:after="0" w:before="0" w:line="240" w:lineRule="auto"/>
+                  <w:ind w:left="0" w:right="0" w:firstLine="0"/>
+                  <w:jc w:val="left"/>
+                  <w:rPr>
+                    <w:rFonts w:ascii="Consolas" w:cs="Consolas" w:eastAsia="Consolas" w:hAnsi="Consolas"/>
+                    <w:sz w:val="20"/>
+                    <w:szCs w:val="20"/>
+                  </w:rPr>
+                </w:pPr>
+                <w:r>
+                  <w:rPr>
+                    <w:rFonts w:ascii="Roboto" w:cs="Roboto" w:eastAsia="Roboto" w:hAnsi="Roboto"/>
+                    <w:color w:val="0f1115"/>
+                    <w:sz w:val="23"/>
+                    <w:szCs w:val="23"/>
+                    <w:highlight w:val="white"/>
+                    <w:rtl w:val="0"/>
+                  </w:rPr>
+                  <w:t xml:space="preserve">0.000703</w:t>
+                </w:r>
+                <w:r>
+                  <w:rPr>
+                    <w:rtl w:val="0"/>
+                  </w:rPr>
+                </w:r>
+              </w:p>
+            </w:tc>
+            <w:tc>
+              <w:tcPr>
+                <w:shd w:fill="auto" w:val="clear"/>
+                <w:tcMar>
+                  <w:top w:w="100.0" w:type="dxa"/>
+                  <w:left w:w="100.0" w:type="dxa"/>
+                  <w:bottom w:w="100.0" w:type="dxa"/>
+                  <w:right w:w="100.0" w:type="dxa"/>
+                </w:tcMar>
+                <w:vAlign w:val="top"/>
+              </w:tcPr>
+              <w:p>
+                <w:pPr>
+                  <w:keepNext w:val="0"/>
+                  <w:keepLines w:val="0"/>
+                  <w:pageBreakBefore w:val="0"/>
+                  <w:widowControl w:val="0"/>
+                  <w:pBdr>
+                    <w:top w:space="0" w:sz="0" w:val="nil"/>
+                    <w:left w:space="0" w:sz="0" w:val="nil"/>
+                    <w:bottom w:space="0" w:sz="0" w:val="nil"/>
+                    <w:right w:space="0" w:sz="0" w:val="nil"/>
+                    <w:between w:space="0" w:sz="0" w:val="nil"/>
+                  </w:pBdr>
+                  <w:shd w:fill="auto" w:val="clear"/>
+                  <w:spacing w:after="0" w:before="0" w:line="240" w:lineRule="auto"/>
+                  <w:ind w:left="0" w:right="0" w:firstLine="0"/>
+                  <w:jc w:val="left"/>
+                  <w:rPr>
+                    <w:rFonts w:ascii="Consolas" w:cs="Consolas" w:eastAsia="Consolas" w:hAnsi="Consolas"/>
+                    <w:sz w:val="20"/>
+                    <w:szCs w:val="20"/>
+                  </w:rPr>
+                </w:pPr>
+                <w:r>
+                  <w:rPr>
+                    <w:rFonts w:ascii="Roboto" w:cs="Roboto" w:eastAsia="Roboto" w:hAnsi="Roboto"/>
+                    <w:color w:val="0f1115"/>
+                    <w:sz w:val="23"/>
+                    <w:szCs w:val="23"/>
+                    <w:highlight w:val="white"/>
+                    <w:rtl w:val="0"/>
+                  </w:rPr>
+                  <w:t xml:space="preserve">1.39</w:t>
+                </w:r>
+                <w:r>
+                  <w:rPr>
+                    <w:rtl w:val="0"/>
+                  </w:rPr>
+                </w:r>
+              </w:p>
+            </w:tc>
+            <w:tc>
+              <w:tcPr>
+                <w:shd w:fill="auto" w:val="clear"/>
+                <w:tcMar>
+                  <w:top w:w="100.0" w:type="dxa"/>
+                  <w:left w:w="100.0" w:type="dxa"/>
+                  <w:bottom w:w="100.0" w:type="dxa"/>
+                  <w:right w:w="100.0" w:type="dxa"/>
+                </w:tcMar>
+                <w:vAlign w:val="top"/>
+              </w:tcPr>
+              <w:p>
+                <w:pPr>
+                  <w:keepNext w:val="0"/>
+                  <w:keepLines w:val="0"/>
+                  <w:pageBreakBefore w:val="0"/>
+                  <w:widowControl w:val="0"/>
+                  <w:pBdr>
+                    <w:top w:space="0" w:sz="0" w:val="nil"/>
+                    <w:left w:space="0" w:sz="0" w:val="nil"/>
+                    <w:bottom w:space="0" w:sz="0" w:val="nil"/>
+                    <w:right w:space="0" w:sz="0" w:val="nil"/>
+                    <w:between w:space="0" w:sz="0" w:val="nil"/>
+                  </w:pBdr>
+                  <w:shd w:fill="auto" w:val="clear"/>
+                  <w:spacing w:after="0" w:before="0" w:line="240" w:lineRule="auto"/>
+                  <w:ind w:left="0" w:right="0" w:firstLine="0"/>
+                  <w:jc w:val="left"/>
+                  <w:rPr>
+                    <w:rFonts w:ascii="Consolas" w:cs="Consolas" w:eastAsia="Consolas" w:hAnsi="Consolas"/>
+                    <w:sz w:val="20"/>
+                    <w:szCs w:val="20"/>
+                  </w:rPr>
+                </w:pPr>
+                <w:r>
+                  <w:rPr>
+                    <w:rFonts w:ascii="Roboto" w:cs="Roboto" w:eastAsia="Roboto" w:hAnsi="Roboto"/>
+                    <w:color w:val="0f1115"/>
+                    <w:sz w:val="23"/>
+                    <w:szCs w:val="23"/>
+                    <w:highlight w:val="white"/>
+                    <w:rtl w:val="0"/>
+                  </w:rPr>
+                  <w:t xml:space="preserve">0.347</w:t>
+                </w:r>
+                <w:r>
+                  <w:rPr>
+                    <w:rtl w:val="0"/>
+                  </w:rPr>
+                </w:r>
+              </w:p>
+            </w:tc>
+          </w:tr>
+          <w:tr>
+            <w:trPr>
+              <w:cantSplit w:val="0"/>
+              <w:tblHeader w:val="0"/>
+            </w:trPr>
+            <w:tc>
+              <w:tcPr>
+                <w:shd w:fill="auto" w:val="clear"/>
+                <w:tcMar>
+                  <w:top w:w="100.0" w:type="dxa"/>
+                  <w:left w:w="100.0" w:type="dxa"/>
+                  <w:bottom w:w="100.0" w:type="dxa"/>
+                  <w:right w:w="100.0" w:type="dxa"/>
+                </w:tcMar>
+                <w:vAlign w:val="top"/>
+              </w:tcPr>
+              <w:p>
+                <w:pPr>
+                  <w:keepNext w:val="0"/>
+                  <w:keepLines w:val="0"/>
+                  <w:pageBreakBefore w:val="0"/>
+                  <w:widowControl w:val="0"/>
+                  <w:pBdr>
+                    <w:top w:space="0" w:sz="0" w:val="nil"/>
+                    <w:left w:space="0" w:sz="0" w:val="nil"/>
+                    <w:bottom w:space="0" w:sz="0" w:val="nil"/>
+                    <w:right w:space="0" w:sz="0" w:val="nil"/>
+                    <w:between w:space="0" w:sz="0" w:val="nil"/>
+                  </w:pBdr>
+                  <w:shd w:fill="auto" w:val="clear"/>
+                  <w:spacing w:after="0" w:before="0" w:line="240" w:lineRule="auto"/>
+                  <w:ind w:left="0" w:right="0" w:firstLine="0"/>
+                  <w:jc w:val="left"/>
+                  <w:rPr>
+                    <w:rFonts w:ascii="Consolas" w:cs="Consolas" w:eastAsia="Consolas" w:hAnsi="Consolas"/>
+                    <w:sz w:val="20"/>
+                    <w:szCs w:val="20"/>
+                  </w:rPr>
+                </w:pPr>
+                <w:r>
+                  <w:rPr>
+                    <w:rFonts w:ascii="Consolas" w:cs="Consolas" w:eastAsia="Consolas" w:hAnsi="Consolas"/>
+                    <w:sz w:val="20"/>
+                    <w:szCs w:val="20"/>
+                    <w:rtl w:val="0"/>
+                  </w:rPr>
+                  <w:t xml:space="preserve">6</w:t>
+                </w:r>
+              </w:p>
+            </w:tc>
+            <w:tc>
+              <w:tcPr>
+                <w:shd w:fill="auto" w:val="clear"/>
+                <w:tcMar>
+                  <w:top w:w="100.0" w:type="dxa"/>
+                  <w:left w:w="100.0" w:type="dxa"/>
+                  <w:bottom w:w="100.0" w:type="dxa"/>
+                  <w:right w:w="100.0" w:type="dxa"/>
+                </w:tcMar>
+                <w:vAlign w:val="top"/>
+              </w:tcPr>
+              <w:p>
+                <w:pPr>
+                  <w:keepNext w:val="0"/>
+                  <w:keepLines w:val="0"/>
+                  <w:pageBreakBefore w:val="0"/>
+                  <w:widowControl w:val="0"/>
+                  <w:pBdr>
+                    <w:top w:space="0" w:sz="0" w:val="nil"/>
+                    <w:left w:space="0" w:sz="0" w:val="nil"/>
+                    <w:bottom w:space="0" w:sz="0" w:val="nil"/>
+                    <w:right w:space="0" w:sz="0" w:val="nil"/>
+                    <w:between w:space="0" w:sz="0" w:val="nil"/>
+                  </w:pBdr>
+                  <w:shd w:fill="auto" w:val="clear"/>
+                  <w:spacing w:after="0" w:before="0" w:line="240" w:lineRule="auto"/>
+                  <w:ind w:left="0" w:right="0" w:firstLine="0"/>
+                  <w:jc w:val="left"/>
+                  <w:rPr>
+                    <w:rFonts w:ascii="Consolas" w:cs="Consolas" w:eastAsia="Consolas" w:hAnsi="Consolas"/>
+                    <w:sz w:val="20"/>
+                    <w:szCs w:val="20"/>
+                  </w:rPr>
+                </w:pPr>
+                <w:r>
+                  <w:rPr>
+                    <w:rFonts w:ascii="Roboto" w:cs="Roboto" w:eastAsia="Roboto" w:hAnsi="Roboto"/>
+                    <w:color w:val="0f1115"/>
+                    <w:sz w:val="23"/>
+                    <w:szCs w:val="23"/>
+                    <w:highlight w:val="white"/>
+                    <w:rtl w:val="0"/>
+                  </w:rPr>
+                  <w:t xml:space="preserve">0.000758</w:t>
+                </w:r>
+                <w:r>
+                  <w:rPr>
+                    <w:rtl w:val="0"/>
+                  </w:rPr>
+                </w:r>
+              </w:p>
+            </w:tc>
+            <w:tc>
+              <w:tcPr>
+                <w:shd w:fill="auto" w:val="clear"/>
+                <w:tcMar>
+                  <w:top w:w="100.0" w:type="dxa"/>
+                  <w:left w:w="100.0" w:type="dxa"/>
+                  <w:bottom w:w="100.0" w:type="dxa"/>
+                  <w:right w:w="100.0" w:type="dxa"/>
+                </w:tcMar>
+                <w:vAlign w:val="top"/>
+              </w:tcPr>
+              <w:p>
+                <w:pPr>
+                  <w:keepNext w:val="0"/>
+                  <w:keepLines w:val="0"/>
+                  <w:pageBreakBefore w:val="0"/>
+                  <w:widowControl w:val="0"/>
+                  <w:pBdr>
+                    <w:top w:space="0" w:sz="0" w:val="nil"/>
+                    <w:left w:space="0" w:sz="0" w:val="nil"/>
+                    <w:bottom w:space="0" w:sz="0" w:val="nil"/>
+                    <w:right w:space="0" w:sz="0" w:val="nil"/>
+                    <w:between w:space="0" w:sz="0" w:val="nil"/>
+                  </w:pBdr>
+                  <w:shd w:fill="auto" w:val="clear"/>
+                  <w:spacing w:after="0" w:before="0" w:line="240" w:lineRule="auto"/>
+                  <w:ind w:left="0" w:right="0" w:firstLine="0"/>
+                  <w:jc w:val="left"/>
+                  <w:rPr>
+                    <w:rFonts w:ascii="Consolas" w:cs="Consolas" w:eastAsia="Consolas" w:hAnsi="Consolas"/>
+                    <w:sz w:val="20"/>
+                    <w:szCs w:val="20"/>
+                  </w:rPr>
+                </w:pPr>
+                <w:r>
+                  <w:rPr>
+                    <w:rFonts w:ascii="Roboto" w:cs="Roboto" w:eastAsia="Roboto" w:hAnsi="Roboto"/>
+                    <w:color w:val="0f1115"/>
+                    <w:sz w:val="23"/>
+                    <w:szCs w:val="23"/>
+                    <w:highlight w:val="white"/>
+                    <w:rtl w:val="0"/>
+                  </w:rPr>
+                  <w:t xml:space="preserve">1.29</w:t>
+                </w:r>
+                <w:r>
+                  <w:rPr>
+                    <w:rtl w:val="0"/>
+                  </w:rPr>
+                </w:r>
+              </w:p>
+            </w:tc>
+            <w:tc>
+              <w:tcPr>
+                <w:shd w:fill="auto" w:val="clear"/>
+                <w:tcMar>
+                  <w:top w:w="100.0" w:type="dxa"/>
+                  <w:left w:w="100.0" w:type="dxa"/>
+                  <w:bottom w:w="100.0" w:type="dxa"/>
+                  <w:right w:w="100.0" w:type="dxa"/>
+                </w:tcMar>
+                <w:vAlign w:val="top"/>
+              </w:tcPr>
+              <w:p>
+                <w:pPr>
+                  <w:keepNext w:val="0"/>
+                  <w:keepLines w:val="0"/>
+                  <w:pageBreakBefore w:val="0"/>
+                  <w:widowControl w:val="0"/>
+                  <w:pBdr>
+                    <w:top w:space="0" w:sz="0" w:val="nil"/>
+                    <w:left w:space="0" w:sz="0" w:val="nil"/>
+                    <w:bottom w:space="0" w:sz="0" w:val="nil"/>
+                    <w:right w:space="0" w:sz="0" w:val="nil"/>
+                    <w:between w:space="0" w:sz="0" w:val="nil"/>
+                  </w:pBdr>
+                  <w:shd w:fill="auto" w:val="clear"/>
+                  <w:spacing w:after="0" w:before="0" w:line="240" w:lineRule="auto"/>
+                  <w:ind w:left="0" w:right="0" w:firstLine="0"/>
+                  <w:jc w:val="left"/>
+                  <w:rPr>
+                    <w:rFonts w:ascii="Consolas" w:cs="Consolas" w:eastAsia="Consolas" w:hAnsi="Consolas"/>
+                    <w:sz w:val="20"/>
+                    <w:szCs w:val="20"/>
+                  </w:rPr>
+                </w:pPr>
+                <w:r>
+                  <w:rPr>
+                    <w:rFonts w:ascii="Roboto" w:cs="Roboto" w:eastAsia="Roboto" w:hAnsi="Roboto"/>
+                    <w:color w:val="0f1115"/>
+                    <w:sz w:val="23"/>
+                    <w:szCs w:val="23"/>
+                    <w:highlight w:val="white"/>
+                    <w:rtl w:val="0"/>
+                  </w:rPr>
+                  <w:t xml:space="preserve">0.215</w:t>
+                </w:r>
+                <w:r>
+                  <w:rPr>
+                    <w:rtl w:val="0"/>
+                  </w:rPr>
+                </w:r>
+              </w:p>
+            </w:tc>
+          </w:tr>
+          <w:tr>
+            <w:trPr>
+              <w:cantSplit w:val="0"/>
+              <w:tblHeader w:val="0"/>
+            </w:trPr>
+            <w:tc>
+              <w:tcPr>
+                <w:shd w:fill="auto" w:val="clear"/>
+                <w:tcMar>
+                  <w:top w:w="100.0" w:type="dxa"/>
+                  <w:left w:w="100.0" w:type="dxa"/>
+                  <w:bottom w:w="100.0" w:type="dxa"/>
+                  <w:right w:w="100.0" w:type="dxa"/>
+                </w:tcMar>
+                <w:vAlign w:val="top"/>
+              </w:tcPr>
+              <w:p>
+                <w:pPr>
+                  <w:keepNext w:val="0"/>
+                  <w:keepLines w:val="0"/>
+                  <w:pageBreakBefore w:val="0"/>
+                  <w:widowControl w:val="0"/>
+                  <w:pBdr>
+                    <w:top w:space="0" w:sz="0" w:val="nil"/>
+                    <w:left w:space="0" w:sz="0" w:val="nil"/>
+                    <w:bottom w:space="0" w:sz="0" w:val="nil"/>
+                    <w:right w:space="0" w:sz="0" w:val="nil"/>
+                    <w:between w:space="0" w:sz="0" w:val="nil"/>
+                  </w:pBdr>
+                  <w:shd w:fill="auto" w:val="clear"/>
+                  <w:spacing w:after="0" w:before="0" w:line="240" w:lineRule="auto"/>
+                  <w:ind w:left="0" w:right="0" w:firstLine="0"/>
+                  <w:jc w:val="left"/>
+                  <w:rPr>
+                    <w:rFonts w:ascii="Consolas" w:cs="Consolas" w:eastAsia="Consolas" w:hAnsi="Consolas"/>
+                    <w:sz w:val="20"/>
+                    <w:szCs w:val="20"/>
+                  </w:rPr>
+                </w:pPr>
+                <w:r>
+                  <w:rPr>
+                    <w:rFonts w:ascii="Consolas" w:cs="Consolas" w:eastAsia="Consolas" w:hAnsi="Consolas"/>
+                    <w:sz w:val="20"/>
+                    <w:szCs w:val="20"/>
+                    <w:rtl w:val="0"/>
+                  </w:rPr>
+                  <w:t xml:space="preserve">8</w:t>
+                </w:r>
+              </w:p>
+            </w:tc>
+            <w:tc>
+              <w:tcPr>
+                <w:shd w:fill="auto" w:val="clear"/>
+                <w:tcMar>
+                  <w:top w:w="100.0" w:type="dxa"/>
+                  <w:left w:w="100.0" w:type="dxa"/>
+                  <w:bottom w:w="100.0" w:type="dxa"/>
+                  <w:right w:w="100.0" w:type="dxa"/>
+                </w:tcMar>
+                <w:vAlign w:val="top"/>
+              </w:tcPr>
+              <w:p>
+                <w:pPr>
+                  <w:keepNext w:val="0"/>
+                  <w:keepLines w:val="0"/>
+                  <w:pageBreakBefore w:val="0"/>
+                  <w:widowControl w:val="0"/>
+                  <w:pBdr>
+                    <w:top w:space="0" w:sz="0" w:val="nil"/>
+                    <w:left w:space="0" w:sz="0" w:val="nil"/>
+                    <w:bottom w:space="0" w:sz="0" w:val="nil"/>
+                    <w:right w:space="0" w:sz="0" w:val="nil"/>
+                    <w:between w:space="0" w:sz="0" w:val="nil"/>
+                  </w:pBdr>
+                  <w:shd w:fill="auto" w:val="clear"/>
+                  <w:spacing w:after="0" w:before="0" w:line="240" w:lineRule="auto"/>
+                  <w:ind w:left="0" w:right="0" w:firstLine="0"/>
+                  <w:jc w:val="left"/>
+                  <w:rPr>
+                    <w:rFonts w:ascii="Consolas" w:cs="Consolas" w:eastAsia="Consolas" w:hAnsi="Consolas"/>
+                    <w:sz w:val="20"/>
+                    <w:szCs w:val="20"/>
+                  </w:rPr>
+                </w:pPr>
+                <w:r>
+                  <w:rPr>
+                    <w:rFonts w:ascii="Roboto" w:cs="Roboto" w:eastAsia="Roboto" w:hAnsi="Roboto"/>
+                    <w:color w:val="0f1115"/>
+                    <w:sz w:val="23"/>
+                    <w:szCs w:val="23"/>
+                    <w:highlight w:val="white"/>
+                    <w:rtl w:val="0"/>
+                  </w:rPr>
+                  <w:t xml:space="preserve">0.000971</w:t>
+                </w:r>
+                <w:r>
+                  <w:rPr>
+                    <w:rtl w:val="0"/>
+                  </w:rPr>
+                </w:r>
+              </w:p>
+            </w:tc>
+            <w:tc>
+              <w:tcPr>
+                <w:shd w:fill="auto" w:val="clear"/>
+                <w:tcMar>
+                  <w:top w:w="100.0" w:type="dxa"/>
+                  <w:left w:w="100.0" w:type="dxa"/>
+                  <w:bottom w:w="100.0" w:type="dxa"/>
+                  <w:right w:w="100.0" w:type="dxa"/>
+                </w:tcMar>
+                <w:vAlign w:val="top"/>
+              </w:tcPr>
+              <w:p>
+                <w:pPr>
+                  <w:keepNext w:val="0"/>
+                  <w:keepLines w:val="0"/>
+                  <w:pageBreakBefore w:val="0"/>
+                  <w:widowControl w:val="0"/>
+                  <w:pBdr>
+                    <w:top w:space="0" w:sz="0" w:val="nil"/>
+                    <w:left w:space="0" w:sz="0" w:val="nil"/>
+                    <w:bottom w:space="0" w:sz="0" w:val="nil"/>
+                    <w:right w:space="0" w:sz="0" w:val="nil"/>
+                    <w:between w:space="0" w:sz="0" w:val="nil"/>
+                  </w:pBdr>
+                  <w:shd w:fill="auto" w:val="clear"/>
+                  <w:spacing w:after="0" w:before="0" w:line="240" w:lineRule="auto"/>
+                  <w:ind w:left="0" w:right="0" w:firstLine="0"/>
+                  <w:jc w:val="left"/>
+                  <w:rPr>
+                    <w:rFonts w:ascii="Consolas" w:cs="Consolas" w:eastAsia="Consolas" w:hAnsi="Consolas"/>
+                    <w:sz w:val="20"/>
+                    <w:szCs w:val="20"/>
+                  </w:rPr>
+                </w:pPr>
+                <w:r>
+                  <w:rPr>
+                    <w:rFonts w:ascii="Roboto" w:cs="Roboto" w:eastAsia="Roboto" w:hAnsi="Roboto"/>
+                    <w:color w:val="0f1115"/>
+                    <w:sz w:val="23"/>
+                    <w:szCs w:val="23"/>
+                    <w:highlight w:val="white"/>
+                    <w:rtl w:val="0"/>
+                  </w:rPr>
+                  <w:t xml:space="preserve">1.01</w:t>
+                </w:r>
+                <w:r>
+                  <w:rPr>
+                    <w:rtl w:val="0"/>
+                  </w:rPr>
+                </w:r>
+              </w:p>
+            </w:tc>
+            <w:tc>
+              <w:tcPr>
+                <w:shd w:fill="auto" w:val="clear"/>
+                <w:tcMar>
+                  <w:top w:w="100.0" w:type="dxa"/>
+                  <w:left w:w="100.0" w:type="dxa"/>
+                  <w:bottom w:w="100.0" w:type="dxa"/>
+                  <w:right w:w="100.0" w:type="dxa"/>
+                </w:tcMar>
+                <w:vAlign w:val="top"/>
+              </w:tcPr>
+              <w:p>
+                <w:pPr>
+                  <w:keepNext w:val="0"/>
+                  <w:keepLines w:val="0"/>
+                  <w:pageBreakBefore w:val="0"/>
+                  <w:widowControl w:val="0"/>
+                  <w:pBdr>
+                    <w:top w:space="0" w:sz="0" w:val="nil"/>
+                    <w:left w:space="0" w:sz="0" w:val="nil"/>
+                    <w:bottom w:space="0" w:sz="0" w:val="nil"/>
+                    <w:right w:space="0" w:sz="0" w:val="nil"/>
+                    <w:between w:space="0" w:sz="0" w:val="nil"/>
+                  </w:pBdr>
+                  <w:shd w:fill="auto" w:val="clear"/>
+                  <w:spacing w:after="0" w:before="0" w:line="240" w:lineRule="auto"/>
+                  <w:ind w:left="0" w:right="0" w:firstLine="0"/>
+                  <w:jc w:val="left"/>
+                  <w:rPr>
+                    <w:rFonts w:ascii="Consolas" w:cs="Consolas" w:eastAsia="Consolas" w:hAnsi="Consolas"/>
+                    <w:sz w:val="20"/>
+                    <w:szCs w:val="20"/>
+                  </w:rPr>
+                </w:pPr>
+                <w:r>
+                  <w:rPr>
+                    <w:rFonts w:ascii="Roboto" w:cs="Roboto" w:eastAsia="Roboto" w:hAnsi="Roboto"/>
+                    <w:color w:val="0f1115"/>
+                    <w:sz w:val="23"/>
+                    <w:szCs w:val="23"/>
+                    <w:highlight w:val="white"/>
+                    <w:rtl w:val="0"/>
+                  </w:rPr>
+                  <w:t xml:space="preserve">0.126</w:t>
+                </w:r>
+                <w:r>
+                  <w:rPr>
+                    <w:rtl w:val="0"/>
+                  </w:rPr>
+                </w:r>
+              </w:p>
+            </w:tc>
+          </w:tr>
+        </w:tbl>
+      </w:sdtContent>
+    </w:sdt>
+    <w:p>
+      <w:pPr>
+        <w:spacing w:line="120" w:lineRule="auto"/>
+        <w:rPr>
+          <w:rFonts w:ascii="Consolas" w:cs="Consolas" w:eastAsia="Consolas" w:hAnsi="Consolas"/>
+          <w:sz w:val="20"/>
+          <w:szCs w:val="20"/>
+        </w:rPr>
+      </w:pPr>
+      <w:r>
+        <w:rPr>
+          <w:rtl w:val="0"/>
+        </w:rPr>
       </w:r>
     </w:p>
     <w:p>
@@ -12003,6 +13287,13 @@
       <w:szCs w:val="48"/>
     </w:rPr>
   </w:style>
+  <w:style w:type="table" w:styleId="Table1">
+    <w:basedOn w:val="TableNormal"/>
+    <w:tblPr>
+      <w:tblStyleRowBandSize w:val="1"/>
+      <w:tblStyleColBandSize w:val="1"/>
+    </w:tblPr>
+  </w:style>
 </w:styles>
 </file>
 
@@ -12293,7 +13584,7 @@
 
 <file path=customXML/item1.xml><?xml version="1.0" encoding="utf-8"?>
 <go:gDocsCustomXmlDataStorage xmlns:go="http://customooxmlschemas.google.com/" xmlns:r="http://schemas.openxmlformats.org/officeDocument/2006/relationships" uri="GoogleDocsCustomDataVersion2">
-  <go:docsCustomData xmlns:go="http://customooxmlschemas.google.com/" roundtripDataSignature="AMtx7mivFgClNtaFrGJTEqexdiSsvEWdZw==">CgMxLjAyDmgud2F1ZmtwcWh2YWY3Mg1oLjlzZ3Fhdjh1aDdwMg5oLnB1bzViOWhsb2tobDgAciExRWhOVDhINS1UQ2lDbnJjMXlCRlEyeGZac0dIWmlSU0w=</go:docsCustomData>
+  <go:docsCustomData xmlns:go="http://customooxmlschemas.google.com/" roundtripDataSignature="AMtx7mh9j2gJIfx4wM3bB8tmuDB2Ov1x3g==">CgMxLjAaHwoBMBIaChgICVIUChJ0YWJsZS5oeXhwbHdrZnFrbTEyDmgud2F1ZmtwcWh2YWY3Mg1oLjlzZ3Fhdjh1aDdwMg5oLnB1bzViOWhsb2tobDgAciExRWhOVDhINS1UQ2lDbnJjMXlCRlEyeGZac0dIWmlSU0w=</go:docsCustomData>
 </go:gDocsCustomXmlDataStorage>
 </file>
 

--- a/lab2/doc/209_Попов_Лаб2.docx
+++ b/lab2/doc/209_Попов_Лаб2.docx
@@ -6231,996 +6231,6 @@
     </w:p>
     <w:p>
       <w:pPr>
-        <w:spacing w:line="120" w:lineRule="auto"/>
-        <w:ind w:left="720" w:firstLine="0"/>
-        <w:rPr>
-          <w:rFonts w:ascii="Consolas" w:cs="Consolas" w:eastAsia="Consolas" w:hAnsi="Consolas"/>
-          <w:sz w:val="20"/>
-          <w:szCs w:val="20"/>
-        </w:rPr>
-      </w:pPr>
-      <w:r>
-        <w:rPr>
-          <w:rtl w:val="0"/>
-        </w:rPr>
-      </w:r>
-    </w:p>
-    <w:p>
-      <w:pPr>
-        <w:spacing w:line="120" w:lineRule="auto"/>
-        <w:ind w:left="720" w:firstLine="0"/>
-        <w:rPr>
-          <w:rFonts w:ascii="Consolas" w:cs="Consolas" w:eastAsia="Consolas" w:hAnsi="Consolas"/>
-          <w:b w:val="1"/>
-          <w:bCs w:val="1"/>
-          <w:sz w:val="20"/>
-          <w:szCs w:val="20"/>
-          <w:u w:val="single"/>
-        </w:rPr>
-      </w:pPr>
-      <w:r>
-        <w:rPr>
-          <w:rFonts w:ascii="Consolas" w:cs="Consolas" w:eastAsia="Consolas" w:hAnsi="Consolas"/>
-          <w:b w:val="1"/>
-          <w:bCs w:val="1"/>
-          <w:sz w:val="20"/>
-          <w:szCs w:val="20"/>
-          <w:u w:val="single"/>
-          <w:rtl w:val="0"/>
-        </w:rPr>
-        <w:t xml:space="preserve">test_performance.sh</w:t>
-      </w:r>
-    </w:p>
-    <w:p>
-      <w:pPr>
-        <w:spacing w:line="120" w:lineRule="auto"/>
-        <w:ind w:left="720" w:firstLine="0"/>
-        <w:rPr>
-          <w:rFonts w:ascii="Consolas" w:cs="Consolas" w:eastAsia="Consolas" w:hAnsi="Consolas"/>
-          <w:sz w:val="20"/>
-          <w:szCs w:val="20"/>
-        </w:rPr>
-      </w:pPr>
-      <w:r>
-        <w:rPr>
-          <w:rFonts w:ascii="Consolas" w:cs="Consolas" w:eastAsia="Consolas" w:hAnsi="Consolas"/>
-          <w:sz w:val="20"/>
-          <w:szCs w:val="20"/>
-          <w:rtl w:val="0"/>
-        </w:rPr>
-        <w:t xml:space="preserve">#!/bin/bash</w:t>
-      </w:r>
-    </w:p>
-    <w:p>
-      <w:pPr>
-        <w:spacing w:line="120" w:lineRule="auto"/>
-        <w:ind w:left="720" w:firstLine="0"/>
-        <w:rPr>
-          <w:rFonts w:ascii="Consolas" w:cs="Consolas" w:eastAsia="Consolas" w:hAnsi="Consolas"/>
-          <w:sz w:val="20"/>
-          <w:szCs w:val="20"/>
-        </w:rPr>
-      </w:pPr>
-      <w:r>
-        <w:rPr>
-          <w:rtl w:val="0"/>
-        </w:rPr>
-      </w:r>
-    </w:p>
-    <w:p>
-      <w:pPr>
-        <w:spacing w:line="120" w:lineRule="auto"/>
-        <w:ind w:left="720" w:firstLine="0"/>
-        <w:rPr>
-          <w:rFonts w:ascii="Consolas" w:cs="Consolas" w:eastAsia="Consolas" w:hAnsi="Consolas"/>
-          <w:sz w:val="20"/>
-          <w:szCs w:val="20"/>
-        </w:rPr>
-      </w:pPr>
-      <w:r>
-        <w:rPr>
-          <w:rFonts w:ascii="Consolas" w:cs="Consolas" w:eastAsia="Consolas" w:hAnsi="Consolas"/>
-          <w:sz w:val="20"/>
-          <w:szCs w:val="20"/>
-          <w:rtl w:val="0"/>
-        </w:rPr>
-        <w:t xml:space="preserve">echo "Тестирование параллельного определителя"</w:t>
-      </w:r>
-    </w:p>
-    <w:p>
-      <w:pPr>
-        <w:spacing w:line="120" w:lineRule="auto"/>
-        <w:ind w:left="720" w:firstLine="0"/>
-        <w:rPr>
-          <w:rFonts w:ascii="Consolas" w:cs="Consolas" w:eastAsia="Consolas" w:hAnsi="Consolas"/>
-          <w:sz w:val="20"/>
-          <w:szCs w:val="20"/>
-        </w:rPr>
-      </w:pPr>
-      <w:r>
-        <w:rPr>
-          <w:rFonts w:ascii="Consolas" w:cs="Consolas" w:eastAsia="Consolas" w:hAnsi="Consolas"/>
-          <w:sz w:val="20"/>
-          <w:szCs w:val="20"/>
-          <w:rtl w:val="0"/>
-        </w:rPr>
-        <w:t xml:space="preserve">echo "========================================"</w:t>
-      </w:r>
-    </w:p>
-    <w:p>
-      <w:pPr>
-        <w:spacing w:line="120" w:lineRule="auto"/>
-        <w:ind w:left="720" w:firstLine="0"/>
-        <w:rPr>
-          <w:rFonts w:ascii="Consolas" w:cs="Consolas" w:eastAsia="Consolas" w:hAnsi="Consolas"/>
-          <w:sz w:val="20"/>
-          <w:szCs w:val="20"/>
-        </w:rPr>
-      </w:pPr>
-      <w:r>
-        <w:rPr>
-          <w:rtl w:val="0"/>
-        </w:rPr>
-      </w:r>
-    </w:p>
-    <w:p>
-      <w:pPr>
-        <w:spacing w:line="120" w:lineRule="auto"/>
-        <w:ind w:left="720" w:firstLine="0"/>
-        <w:rPr>
-          <w:rFonts w:ascii="Consolas" w:cs="Consolas" w:eastAsia="Consolas" w:hAnsi="Consolas"/>
-          <w:sz w:val="20"/>
-          <w:szCs w:val="20"/>
-        </w:rPr>
-      </w:pPr>
-      <w:r>
-        <w:rPr>
-          <w:rFonts w:ascii="Consolas" w:cs="Consolas" w:eastAsia="Consolas" w:hAnsi="Consolas"/>
-          <w:sz w:val="20"/>
-          <w:szCs w:val="20"/>
-          <w:rtl w:val="0"/>
-        </w:rPr>
-        <w:t xml:space="preserve">gcc -O2 -pthread -o determinant_calculator determinant_calculator.c -lm</w:t>
-      </w:r>
-    </w:p>
-    <w:p>
-      <w:pPr>
-        <w:spacing w:line="120" w:lineRule="auto"/>
-        <w:ind w:left="720" w:firstLine="0"/>
-        <w:rPr>
-          <w:rFonts w:ascii="Consolas" w:cs="Consolas" w:eastAsia="Consolas" w:hAnsi="Consolas"/>
-          <w:sz w:val="20"/>
-          <w:szCs w:val="20"/>
-        </w:rPr>
-      </w:pPr>
-      <w:r>
-        <w:rPr>
-          <w:rtl w:val="0"/>
-        </w:rPr>
-      </w:r>
-    </w:p>
-    <w:p>
-      <w:pPr>
-        <w:spacing w:line="120" w:lineRule="auto"/>
-        <w:ind w:left="720" w:firstLine="0"/>
-        <w:rPr>
-          <w:rFonts w:ascii="Consolas" w:cs="Consolas" w:eastAsia="Consolas" w:hAnsi="Consolas"/>
-          <w:sz w:val="20"/>
-          <w:szCs w:val="20"/>
-        </w:rPr>
-      </w:pPr>
-      <w:r>
-        <w:rPr>
-          <w:rFonts w:ascii="Consolas" w:cs="Consolas" w:eastAsia="Consolas" w:hAnsi="Consolas"/>
-          <w:sz w:val="20"/>
-          <w:szCs w:val="20"/>
-          <w:rtl w:val="0"/>
-        </w:rPr>
-        <w:t xml:space="preserve">SIZE=7</w:t>
-      </w:r>
-    </w:p>
-    <w:p>
-      <w:pPr>
-        <w:spacing w:line="120" w:lineRule="auto"/>
-        <w:ind w:left="720" w:firstLine="0"/>
-        <w:rPr>
-          <w:rFonts w:ascii="Consolas" w:cs="Consolas" w:eastAsia="Consolas" w:hAnsi="Consolas"/>
-          <w:sz w:val="20"/>
-          <w:szCs w:val="20"/>
-        </w:rPr>
-      </w:pPr>
-      <w:r>
-        <w:rPr>
-          <w:rtl w:val="0"/>
-        </w:rPr>
-      </w:r>
-    </w:p>
-    <w:p>
-      <w:pPr>
-        <w:spacing w:line="120" w:lineRule="auto"/>
-        <w:ind w:left="720" w:firstLine="0"/>
-        <w:rPr>
-          <w:rFonts w:ascii="Consolas" w:cs="Consolas" w:eastAsia="Consolas" w:hAnsi="Consolas"/>
-          <w:sz w:val="20"/>
-          <w:szCs w:val="20"/>
-        </w:rPr>
-      </w:pPr>
-      <w:r>
-        <w:rPr>
-          <w:rFonts w:ascii="Consolas" w:cs="Consolas" w:eastAsia="Consolas" w:hAnsi="Consolas"/>
-          <w:sz w:val="20"/>
-          <w:szCs w:val="20"/>
-          <w:rtl w:val="0"/>
-        </w:rPr>
-        <w:t xml:space="preserve">echo "Матрица: ${SIZE}×${SIZE}"</w:t>
-      </w:r>
-    </w:p>
-    <w:p>
-      <w:pPr>
-        <w:spacing w:line="120" w:lineRule="auto"/>
-        <w:ind w:left="720" w:firstLine="0"/>
-        <w:rPr>
-          <w:rFonts w:ascii="Consolas" w:cs="Consolas" w:eastAsia="Consolas" w:hAnsi="Consolas"/>
-          <w:sz w:val="20"/>
-          <w:szCs w:val="20"/>
-        </w:rPr>
-      </w:pPr>
-      <w:r>
-        <w:rPr>
-          <w:rFonts w:ascii="Consolas" w:cs="Consolas" w:eastAsia="Consolas" w:hAnsi="Consolas"/>
-          <w:sz w:val="20"/>
-          <w:szCs w:val="20"/>
-          <w:rtl w:val="0"/>
-        </w:rPr>
-        <w:t xml:space="preserve">echo ""</w:t>
-      </w:r>
-    </w:p>
-    <w:p>
-      <w:pPr>
-        <w:spacing w:line="120" w:lineRule="auto"/>
-        <w:ind w:left="720" w:firstLine="0"/>
-        <w:rPr>
-          <w:rFonts w:ascii="Consolas" w:cs="Consolas" w:eastAsia="Consolas" w:hAnsi="Consolas"/>
-          <w:sz w:val="20"/>
-          <w:szCs w:val="20"/>
-        </w:rPr>
-      </w:pPr>
-      <w:r>
-        <w:rPr>
-          <w:rtl w:val="0"/>
-        </w:rPr>
-      </w:r>
-    </w:p>
-    <w:p>
-      <w:pPr>
-        <w:spacing w:line="120" w:lineRule="auto"/>
-        <w:ind w:left="720" w:firstLine="0"/>
-        <w:rPr>
-          <w:rFonts w:ascii="Consolas" w:cs="Consolas" w:eastAsia="Consolas" w:hAnsi="Consolas"/>
-          <w:sz w:val="20"/>
-          <w:szCs w:val="20"/>
-        </w:rPr>
-      </w:pPr>
-      <w:r>
-        <w:rPr>
-          <w:rFonts w:ascii="Consolas" w:cs="Consolas" w:eastAsia="Consolas" w:hAnsi="Consolas"/>
-          <w:sz w:val="20"/>
-          <w:szCs w:val="20"/>
-          <w:rtl w:val="0"/>
-        </w:rPr>
-        <w:t xml:space="preserve">echo "Потоки  | Время (с)    | Ускорение | Эффективность"</w:t>
-      </w:r>
-    </w:p>
-    <w:p>
-      <w:pPr>
-        <w:spacing w:line="120" w:lineRule="auto"/>
-        <w:ind w:left="720" w:firstLine="0"/>
-        <w:rPr>
-          <w:rFonts w:ascii="Consolas" w:cs="Consolas" w:eastAsia="Consolas" w:hAnsi="Consolas"/>
-          <w:sz w:val="20"/>
-          <w:szCs w:val="20"/>
-        </w:rPr>
-      </w:pPr>
-      <w:r>
-        <w:rPr>
-          <w:rFonts w:ascii="Consolas" w:cs="Consolas" w:eastAsia="Consolas" w:hAnsi="Consolas"/>
-          <w:sz w:val="20"/>
-          <w:szCs w:val="20"/>
-          <w:rtl w:val="0"/>
-        </w:rPr>
-        <w:t xml:space="preserve">echo "--------|--------------|-----------|--------------"</w:t>
-      </w:r>
-    </w:p>
-    <w:p>
-      <w:pPr>
-        <w:spacing w:line="120" w:lineRule="auto"/>
-        <w:ind w:left="720" w:firstLine="0"/>
-        <w:rPr>
-          <w:rFonts w:ascii="Consolas" w:cs="Consolas" w:eastAsia="Consolas" w:hAnsi="Consolas"/>
-          <w:sz w:val="20"/>
-          <w:szCs w:val="20"/>
-        </w:rPr>
-      </w:pPr>
-      <w:r>
-        <w:rPr>
-          <w:rtl w:val="0"/>
-        </w:rPr>
-      </w:r>
-    </w:p>
-    <w:p>
-      <w:pPr>
-        <w:spacing w:line="120" w:lineRule="auto"/>
-        <w:ind w:left="720" w:firstLine="0"/>
-        <w:rPr>
-          <w:rFonts w:ascii="Consolas" w:cs="Consolas" w:eastAsia="Consolas" w:hAnsi="Consolas"/>
-          <w:sz w:val="20"/>
-          <w:szCs w:val="20"/>
-        </w:rPr>
-      </w:pPr>
-      <w:r>
-        <w:rPr>
-          <w:rFonts w:ascii="Consolas" w:cs="Consolas" w:eastAsia="Consolas" w:hAnsi="Consolas"/>
-          <w:sz w:val="20"/>
-          <w:szCs w:val="20"/>
-          <w:rtl w:val="0"/>
-        </w:rPr>
-        <w:t xml:space="preserve">BASE_TIME=0</w:t>
-      </w:r>
-    </w:p>
-    <w:p>
-      <w:pPr>
-        <w:spacing w:line="120" w:lineRule="auto"/>
-        <w:ind w:left="720" w:firstLine="0"/>
-        <w:rPr>
-          <w:rFonts w:ascii="Consolas" w:cs="Consolas" w:eastAsia="Consolas" w:hAnsi="Consolas"/>
-          <w:sz w:val="20"/>
-          <w:szCs w:val="20"/>
-        </w:rPr>
-      </w:pPr>
-      <w:r>
-        <w:rPr>
-          <w:rFonts w:ascii="Consolas" w:cs="Consolas" w:eastAsia="Consolas" w:hAnsi="Consolas"/>
-          <w:sz w:val="20"/>
-          <w:szCs w:val="20"/>
-          <w:rtl w:val="0"/>
-        </w:rPr>
-        <w:t xml:space="preserve">for t in 1 2 3 4 6 8</w:t>
-      </w:r>
-    </w:p>
-    <w:p>
-      <w:pPr>
-        <w:spacing w:line="120" w:lineRule="auto"/>
-        <w:ind w:left="720" w:firstLine="0"/>
-        <w:rPr>
-          <w:rFonts w:ascii="Consolas" w:cs="Consolas" w:eastAsia="Consolas" w:hAnsi="Consolas"/>
-          <w:sz w:val="20"/>
-          <w:szCs w:val="20"/>
-        </w:rPr>
-      </w:pPr>
-      <w:r>
-        <w:rPr>
-          <w:rFonts w:ascii="Consolas" w:cs="Consolas" w:eastAsia="Consolas" w:hAnsi="Consolas"/>
-          <w:sz w:val="20"/>
-          <w:szCs w:val="20"/>
-          <w:rtl w:val="0"/>
-        </w:rPr>
-        <w:t xml:space="preserve">do</w:t>
-      </w:r>
-    </w:p>
-    <w:p>
-      <w:pPr>
-        <w:spacing w:line="120" w:lineRule="auto"/>
-        <w:ind w:left="720" w:firstLine="0"/>
-        <w:rPr>
-          <w:rFonts w:ascii="Consolas" w:cs="Consolas" w:eastAsia="Consolas" w:hAnsi="Consolas"/>
-          <w:sz w:val="20"/>
-          <w:szCs w:val="20"/>
-        </w:rPr>
-      </w:pPr>
-      <w:r>
-        <w:rPr>
-          <w:rFonts w:ascii="Consolas" w:cs="Consolas" w:eastAsia="Consolas" w:hAnsi="Consolas"/>
-          <w:sz w:val="20"/>
-          <w:szCs w:val="20"/>
-          <w:rtl w:val="0"/>
-        </w:rPr>
-        <w:t xml:space="preserve">    RESULT=$(./determinant_calculator $t $SIZE 2&gt;/dev/null)</w:t>
-      </w:r>
-    </w:p>
-    <w:p>
-      <w:pPr>
-        <w:spacing w:line="120" w:lineRule="auto"/>
-        <w:ind w:left="720" w:firstLine="0"/>
-        <w:rPr>
-          <w:rFonts w:ascii="Consolas" w:cs="Consolas" w:eastAsia="Consolas" w:hAnsi="Consolas"/>
-          <w:sz w:val="20"/>
-          <w:szCs w:val="20"/>
-        </w:rPr>
-      </w:pPr>
-      <w:r>
-        <w:rPr>
-          <w:rFonts w:ascii="Consolas" w:cs="Consolas" w:eastAsia="Consolas" w:hAnsi="Consolas"/>
-          <w:sz w:val="20"/>
-          <w:szCs w:val="20"/>
-          <w:rtl w:val="0"/>
-        </w:rPr>
-        <w:t xml:space="preserve">    </w:t>
-      </w:r>
-    </w:p>
-    <w:p>
-      <w:pPr>
-        <w:spacing w:line="120" w:lineRule="auto"/>
-        <w:ind w:left="720" w:firstLine="0"/>
-        <w:rPr>
-          <w:rFonts w:ascii="Consolas" w:cs="Consolas" w:eastAsia="Consolas" w:hAnsi="Consolas"/>
-          <w:sz w:val="20"/>
-          <w:szCs w:val="20"/>
-        </w:rPr>
-      </w:pPr>
-      <w:r>
-        <w:rPr>
-          <w:rFonts w:ascii="Consolas" w:cs="Consolas" w:eastAsia="Consolas" w:hAnsi="Consolas"/>
-          <w:sz w:val="20"/>
-          <w:szCs w:val="20"/>
-          <w:rtl w:val="0"/>
-        </w:rPr>
-        <w:t xml:space="preserve">    TIME_STR=$(echo "$RESULT" | grep "Время работы:")</w:t>
-      </w:r>
-    </w:p>
-    <w:p>
-      <w:pPr>
-        <w:spacing w:line="120" w:lineRule="auto"/>
-        <w:ind w:left="720" w:firstLine="0"/>
-        <w:rPr>
-          <w:rFonts w:ascii="Consolas" w:cs="Consolas" w:eastAsia="Consolas" w:hAnsi="Consolas"/>
-          <w:sz w:val="20"/>
-          <w:szCs w:val="20"/>
-        </w:rPr>
-      </w:pPr>
-      <w:r>
-        <w:rPr>
-          <w:rFonts w:ascii="Consolas" w:cs="Consolas" w:eastAsia="Consolas" w:hAnsi="Consolas"/>
-          <w:sz w:val="20"/>
-          <w:szCs w:val="20"/>
-          <w:rtl w:val="0"/>
-        </w:rPr>
-        <w:t xml:space="preserve">    TIME=$(echo "$TIME_STR" | awk '{print $3}')</w:t>
-      </w:r>
-    </w:p>
-    <w:p>
-      <w:pPr>
-        <w:spacing w:line="120" w:lineRule="auto"/>
-        <w:ind w:left="720" w:firstLine="0"/>
-        <w:rPr>
-          <w:rFonts w:ascii="Consolas" w:cs="Consolas" w:eastAsia="Consolas" w:hAnsi="Consolas"/>
-          <w:sz w:val="20"/>
-          <w:szCs w:val="20"/>
-        </w:rPr>
-      </w:pPr>
-      <w:r>
-        <w:rPr>
-          <w:rFonts w:ascii="Consolas" w:cs="Consolas" w:eastAsia="Consolas" w:hAnsi="Consolas"/>
-          <w:sz w:val="20"/>
-          <w:szCs w:val="20"/>
-          <w:rtl w:val="0"/>
-        </w:rPr>
-        <w:t xml:space="preserve">    </w:t>
-      </w:r>
-    </w:p>
-    <w:p>
-      <w:pPr>
-        <w:spacing w:line="120" w:lineRule="auto"/>
-        <w:ind w:left="720" w:firstLine="0"/>
-        <w:rPr>
-          <w:rFonts w:ascii="Consolas" w:cs="Consolas" w:eastAsia="Consolas" w:hAnsi="Consolas"/>
-          <w:sz w:val="20"/>
-          <w:szCs w:val="20"/>
-        </w:rPr>
-      </w:pPr>
-      <w:r>
-        <w:rPr>
-          <w:rFonts w:ascii="Consolas" w:cs="Consolas" w:eastAsia="Consolas" w:hAnsi="Consolas"/>
-          <w:sz w:val="20"/>
-          <w:szCs w:val="20"/>
-          <w:rtl w:val="0"/>
-        </w:rPr>
-        <w:t xml:space="preserve">    if [ -z "$TIME" ]; then</w:t>
-      </w:r>
-    </w:p>
-    <w:p>
-      <w:pPr>
-        <w:spacing w:line="120" w:lineRule="auto"/>
-        <w:ind w:left="720" w:firstLine="0"/>
-        <w:rPr>
-          <w:rFonts w:ascii="Consolas" w:cs="Consolas" w:eastAsia="Consolas" w:hAnsi="Consolas"/>
-          <w:sz w:val="20"/>
-          <w:szCs w:val="20"/>
-        </w:rPr>
-      </w:pPr>
-      <w:r>
-        <w:rPr>
-          <w:rFonts w:ascii="Consolas" w:cs="Consolas" w:eastAsia="Consolas" w:hAnsi="Consolas"/>
-          <w:sz w:val="20"/>
-          <w:szCs w:val="20"/>
-          <w:rtl w:val="0"/>
-        </w:rPr>
-        <w:t xml:space="preserve">        TIME_STR=$(echo "$RESULT" | grep "Time:")</w:t>
-      </w:r>
-    </w:p>
-    <w:p>
-      <w:pPr>
-        <w:spacing w:line="120" w:lineRule="auto"/>
-        <w:ind w:left="720" w:firstLine="0"/>
-        <w:rPr>
-          <w:rFonts w:ascii="Consolas" w:cs="Consolas" w:eastAsia="Consolas" w:hAnsi="Consolas"/>
-          <w:sz w:val="20"/>
-          <w:szCs w:val="20"/>
-        </w:rPr>
-      </w:pPr>
-      <w:r>
-        <w:rPr>
-          <w:rFonts w:ascii="Consolas" w:cs="Consolas" w:eastAsia="Consolas" w:hAnsi="Consolas"/>
-          <w:sz w:val="20"/>
-          <w:szCs w:val="20"/>
-          <w:rtl w:val="0"/>
-        </w:rPr>
-        <w:t xml:space="preserve">        TIME=$(echo "$TIME_STR" | awk '{print $2}')</w:t>
-      </w:r>
-    </w:p>
-    <w:p>
-      <w:pPr>
-        <w:spacing w:line="120" w:lineRule="auto"/>
-        <w:ind w:left="720" w:firstLine="0"/>
-        <w:rPr>
-          <w:rFonts w:ascii="Consolas" w:cs="Consolas" w:eastAsia="Consolas" w:hAnsi="Consolas"/>
-          <w:sz w:val="20"/>
-          <w:szCs w:val="20"/>
-        </w:rPr>
-      </w:pPr>
-      <w:r>
-        <w:rPr>
-          <w:rFonts w:ascii="Consolas" w:cs="Consolas" w:eastAsia="Consolas" w:hAnsi="Consolas"/>
-          <w:sz w:val="20"/>
-          <w:szCs w:val="20"/>
-          <w:rtl w:val="0"/>
-        </w:rPr>
-        <w:t xml:space="preserve">    fi</w:t>
-      </w:r>
-    </w:p>
-    <w:p>
-      <w:pPr>
-        <w:spacing w:line="120" w:lineRule="auto"/>
-        <w:ind w:left="720" w:firstLine="0"/>
-        <w:rPr>
-          <w:rFonts w:ascii="Consolas" w:cs="Consolas" w:eastAsia="Consolas" w:hAnsi="Consolas"/>
-          <w:sz w:val="20"/>
-          <w:szCs w:val="20"/>
-        </w:rPr>
-      </w:pPr>
-      <w:r>
-        <w:rPr>
-          <w:rFonts w:ascii="Consolas" w:cs="Consolas" w:eastAsia="Consolas" w:hAnsi="Consolas"/>
-          <w:sz w:val="20"/>
-          <w:szCs w:val="20"/>
-          <w:rtl w:val="0"/>
-        </w:rPr>
-        <w:t xml:space="preserve">    </w:t>
-      </w:r>
-    </w:p>
-    <w:p>
-      <w:pPr>
-        <w:spacing w:line="120" w:lineRule="auto"/>
-        <w:ind w:left="720" w:firstLine="0"/>
-        <w:rPr>
-          <w:rFonts w:ascii="Consolas" w:cs="Consolas" w:eastAsia="Consolas" w:hAnsi="Consolas"/>
-          <w:sz w:val="20"/>
-          <w:szCs w:val="20"/>
-        </w:rPr>
-      </w:pPr>
-      <w:r>
-        <w:rPr>
-          <w:rFonts w:ascii="Consolas" w:cs="Consolas" w:eastAsia="Consolas" w:hAnsi="Consolas"/>
-          <w:sz w:val="20"/>
-          <w:szCs w:val="20"/>
-          <w:rtl w:val="0"/>
-        </w:rPr>
-        <w:t xml:space="preserve">    if [ -z "$TIME" ]; then</w:t>
-      </w:r>
-    </w:p>
-    <w:p>
-      <w:pPr>
-        <w:spacing w:line="120" w:lineRule="auto"/>
-        <w:ind w:left="720" w:firstLine="0"/>
-        <w:rPr>
-          <w:rFonts w:ascii="Consolas" w:cs="Consolas" w:eastAsia="Consolas" w:hAnsi="Consolas"/>
-          <w:sz w:val="20"/>
-          <w:szCs w:val="20"/>
-        </w:rPr>
-      </w:pPr>
-      <w:r>
-        <w:rPr>
-          <w:rFonts w:ascii="Consolas" w:cs="Consolas" w:eastAsia="Consolas" w:hAnsi="Consolas"/>
-          <w:sz w:val="20"/>
-          <w:szCs w:val="20"/>
-          <w:rtl w:val="0"/>
-        </w:rPr>
-        <w:t xml:space="preserve">        echo "Ошибка: не удалось извлечь время для $t потоков"</w:t>
-      </w:r>
-    </w:p>
-    <w:p>
-      <w:pPr>
-        <w:spacing w:line="120" w:lineRule="auto"/>
-        <w:ind w:left="720" w:firstLine="0"/>
-        <w:rPr>
-          <w:rFonts w:ascii="Consolas" w:cs="Consolas" w:eastAsia="Consolas" w:hAnsi="Consolas"/>
-          <w:sz w:val="20"/>
-          <w:szCs w:val="20"/>
-        </w:rPr>
-      </w:pPr>
-      <w:r>
-        <w:rPr>
-          <w:rFonts w:ascii="Consolas" w:cs="Consolas" w:eastAsia="Consolas" w:hAnsi="Consolas"/>
-          <w:sz w:val="20"/>
-          <w:szCs w:val="20"/>
-          <w:rtl w:val="0"/>
-        </w:rPr>
-        <w:t xml:space="preserve">        echo "Вывод программы был:"</w:t>
-      </w:r>
-    </w:p>
-    <w:p>
-      <w:pPr>
-        <w:spacing w:line="120" w:lineRule="auto"/>
-        <w:ind w:left="720" w:firstLine="0"/>
-        <w:rPr>
-          <w:rFonts w:ascii="Consolas" w:cs="Consolas" w:eastAsia="Consolas" w:hAnsi="Consolas"/>
-          <w:sz w:val="20"/>
-          <w:szCs w:val="20"/>
-        </w:rPr>
-      </w:pPr>
-      <w:r>
-        <w:rPr>
-          <w:rFonts w:ascii="Consolas" w:cs="Consolas" w:eastAsia="Consolas" w:hAnsi="Consolas"/>
-          <w:sz w:val="20"/>
-          <w:szCs w:val="20"/>
-          <w:rtl w:val="0"/>
-        </w:rPr>
-        <w:t xml:space="preserve">        echo "$RESULT"</w:t>
-      </w:r>
-    </w:p>
-    <w:p>
-      <w:pPr>
-        <w:spacing w:line="120" w:lineRule="auto"/>
-        <w:ind w:left="720" w:firstLine="0"/>
-        <w:rPr>
-          <w:rFonts w:ascii="Consolas" w:cs="Consolas" w:eastAsia="Consolas" w:hAnsi="Consolas"/>
-          <w:sz w:val="20"/>
-          <w:szCs w:val="20"/>
-        </w:rPr>
-      </w:pPr>
-      <w:r>
-        <w:rPr>
-          <w:rFonts w:ascii="Consolas" w:cs="Consolas" w:eastAsia="Consolas" w:hAnsi="Consolas"/>
-          <w:sz w:val="20"/>
-          <w:szCs w:val="20"/>
-          <w:rtl w:val="0"/>
-        </w:rPr>
-        <w:t xml:space="preserve">        continue</w:t>
-      </w:r>
-    </w:p>
-    <w:p>
-      <w:pPr>
-        <w:spacing w:line="120" w:lineRule="auto"/>
-        <w:ind w:left="720" w:firstLine="0"/>
-        <w:rPr>
-          <w:rFonts w:ascii="Consolas" w:cs="Consolas" w:eastAsia="Consolas" w:hAnsi="Consolas"/>
-          <w:sz w:val="20"/>
-          <w:szCs w:val="20"/>
-        </w:rPr>
-      </w:pPr>
-      <w:r>
-        <w:rPr>
-          <w:rFonts w:ascii="Consolas" w:cs="Consolas" w:eastAsia="Consolas" w:hAnsi="Consolas"/>
-          <w:sz w:val="20"/>
-          <w:szCs w:val="20"/>
-          <w:rtl w:val="0"/>
-        </w:rPr>
-        <w:t xml:space="preserve">    fi</w:t>
-      </w:r>
-    </w:p>
-    <w:p>
-      <w:pPr>
-        <w:spacing w:line="120" w:lineRule="auto"/>
-        <w:ind w:left="720" w:firstLine="0"/>
-        <w:rPr>
-          <w:rFonts w:ascii="Consolas" w:cs="Consolas" w:eastAsia="Consolas" w:hAnsi="Consolas"/>
-          <w:sz w:val="20"/>
-          <w:szCs w:val="20"/>
-        </w:rPr>
-      </w:pPr>
-      <w:r>
-        <w:rPr>
-          <w:rFonts w:ascii="Consolas" w:cs="Consolas" w:eastAsia="Consolas" w:hAnsi="Consolas"/>
-          <w:sz w:val="20"/>
-          <w:szCs w:val="20"/>
-          <w:rtl w:val="0"/>
-        </w:rPr>
-        <w:t xml:space="preserve">    </w:t>
-      </w:r>
-    </w:p>
-    <w:p>
-      <w:pPr>
-        <w:spacing w:line="120" w:lineRule="auto"/>
-        <w:ind w:left="720" w:firstLine="0"/>
-        <w:rPr>
-          <w:rFonts w:ascii="Consolas" w:cs="Consolas" w:eastAsia="Consolas" w:hAnsi="Consolas"/>
-          <w:sz w:val="20"/>
-          <w:szCs w:val="20"/>
-        </w:rPr>
-      </w:pPr>
-      <w:r>
-        <w:rPr>
-          <w:rFonts w:ascii="Consolas" w:cs="Consolas" w:eastAsia="Consolas" w:hAnsi="Consolas"/>
-          <w:sz w:val="20"/>
-          <w:szCs w:val="20"/>
-          <w:rtl w:val="0"/>
-        </w:rPr>
-        <w:t xml:space="preserve">    TIME=${TIME/,/.}</w:t>
-      </w:r>
-    </w:p>
-    <w:p>
-      <w:pPr>
-        <w:spacing w:line="120" w:lineRule="auto"/>
-        <w:ind w:left="720" w:firstLine="0"/>
-        <w:rPr>
-          <w:rFonts w:ascii="Consolas" w:cs="Consolas" w:eastAsia="Consolas" w:hAnsi="Consolas"/>
-          <w:sz w:val="20"/>
-          <w:szCs w:val="20"/>
-        </w:rPr>
-      </w:pPr>
-      <w:r>
-        <w:rPr>
-          <w:rtl w:val="0"/>
-        </w:rPr>
-      </w:r>
-    </w:p>
-    <w:p>
-      <w:pPr>
-        <w:spacing w:line="120" w:lineRule="auto"/>
-        <w:ind w:left="720" w:firstLine="0"/>
-        <w:rPr>
-          <w:rFonts w:ascii="Consolas" w:cs="Consolas" w:eastAsia="Consolas" w:hAnsi="Consolas"/>
-          <w:sz w:val="20"/>
-          <w:szCs w:val="20"/>
-        </w:rPr>
-      </w:pPr>
-      <w:r>
-        <w:rPr>
-          <w:rFonts w:ascii="Consolas" w:cs="Consolas" w:eastAsia="Consolas" w:hAnsi="Consolas"/>
-          <w:sz w:val="20"/>
-          <w:szCs w:val="20"/>
-          <w:rtl w:val="0"/>
-        </w:rPr>
-        <w:t xml:space="preserve">    if [ $t -eq 1 ]; then</w:t>
-      </w:r>
-    </w:p>
-    <w:p>
-      <w:pPr>
-        <w:spacing w:line="120" w:lineRule="auto"/>
-        <w:ind w:left="720" w:firstLine="0"/>
-        <w:rPr>
-          <w:rFonts w:ascii="Consolas" w:cs="Consolas" w:eastAsia="Consolas" w:hAnsi="Consolas"/>
-          <w:sz w:val="20"/>
-          <w:szCs w:val="20"/>
-        </w:rPr>
-      </w:pPr>
-      <w:r>
-        <w:rPr>
-          <w:rFonts w:ascii="Consolas" w:cs="Consolas" w:eastAsia="Consolas" w:hAnsi="Consolas"/>
-          <w:sz w:val="20"/>
-          <w:szCs w:val="20"/>
-          <w:rtl w:val="0"/>
-        </w:rPr>
-        <w:t xml:space="preserve">        BASE_TIME=$TIME</w:t>
-      </w:r>
-    </w:p>
-    <w:p>
-      <w:pPr>
-        <w:spacing w:line="120" w:lineRule="auto"/>
-        <w:ind w:left="720" w:firstLine="0"/>
-        <w:rPr>
-          <w:rFonts w:ascii="Consolas" w:cs="Consolas" w:eastAsia="Consolas" w:hAnsi="Consolas"/>
-          <w:sz w:val="20"/>
-          <w:szCs w:val="20"/>
-        </w:rPr>
-      </w:pPr>
-      <w:r>
-        <w:rPr>
-          <w:rFonts w:ascii="Consolas" w:cs="Consolas" w:eastAsia="Consolas" w:hAnsi="Consolas"/>
-          <w:sz w:val="20"/>
-          <w:szCs w:val="20"/>
-          <w:rtl w:val="0"/>
-        </w:rPr>
-        <w:t xml:space="preserve">        SPEEDUP=1.00</w:t>
-      </w:r>
-    </w:p>
-    <w:p>
-      <w:pPr>
-        <w:spacing w:line="120" w:lineRule="auto"/>
-        <w:ind w:left="720" w:firstLine="0"/>
-        <w:rPr>
-          <w:rFonts w:ascii="Consolas" w:cs="Consolas" w:eastAsia="Consolas" w:hAnsi="Consolas"/>
-          <w:sz w:val="20"/>
-          <w:szCs w:val="20"/>
-        </w:rPr>
-      </w:pPr>
-      <w:r>
-        <w:rPr>
-          <w:rFonts w:ascii="Consolas" w:cs="Consolas" w:eastAsia="Consolas" w:hAnsi="Consolas"/>
-          <w:sz w:val="20"/>
-          <w:szCs w:val="20"/>
-          <w:rtl w:val="0"/>
-        </w:rPr>
-        <w:t xml:space="preserve">        EFF=1.000</w:t>
-      </w:r>
-    </w:p>
-    <w:p>
-      <w:pPr>
-        <w:spacing w:line="120" w:lineRule="auto"/>
-        <w:ind w:left="720" w:firstLine="0"/>
-        <w:rPr>
-          <w:rFonts w:ascii="Consolas" w:cs="Consolas" w:eastAsia="Consolas" w:hAnsi="Consolas"/>
-          <w:sz w:val="20"/>
-          <w:szCs w:val="20"/>
-        </w:rPr>
-      </w:pPr>
-      <w:r>
-        <w:rPr>
-          <w:rFonts w:ascii="Consolas" w:cs="Consolas" w:eastAsia="Consolas" w:hAnsi="Consolas"/>
-          <w:sz w:val="20"/>
-          <w:szCs w:val="20"/>
-          <w:rtl w:val="0"/>
-        </w:rPr>
-        <w:t xml:space="preserve">        printf "   %2d   |  %-10s  |  %.2fx    |  %.3f\n" $t $TIME $SPEEDUP $EFF</w:t>
-      </w:r>
-    </w:p>
-    <w:p>
-      <w:pPr>
-        <w:spacing w:line="120" w:lineRule="auto"/>
-        <w:ind w:left="720" w:firstLine="0"/>
-        <w:rPr>
-          <w:rFonts w:ascii="Consolas" w:cs="Consolas" w:eastAsia="Consolas" w:hAnsi="Consolas"/>
-          <w:sz w:val="20"/>
-          <w:szCs w:val="20"/>
-        </w:rPr>
-      </w:pPr>
-      <w:r>
-        <w:rPr>
-          <w:rFonts w:ascii="Consolas" w:cs="Consolas" w:eastAsia="Consolas" w:hAnsi="Consolas"/>
-          <w:sz w:val="20"/>
-          <w:szCs w:val="20"/>
-          <w:rtl w:val="0"/>
-        </w:rPr>
-        <w:t xml:space="preserve">    else</w:t>
-      </w:r>
-    </w:p>
-    <w:p>
-      <w:pPr>
-        <w:spacing w:line="120" w:lineRule="auto"/>
-        <w:ind w:left="720" w:firstLine="0"/>
-        <w:rPr>
-          <w:rFonts w:ascii="Consolas" w:cs="Consolas" w:eastAsia="Consolas" w:hAnsi="Consolas"/>
-          <w:sz w:val="20"/>
-          <w:szCs w:val="20"/>
-        </w:rPr>
-      </w:pPr>
-      <w:r>
-        <w:rPr>
-          <w:rFonts w:ascii="Consolas" w:cs="Consolas" w:eastAsia="Consolas" w:hAnsi="Consolas"/>
-          <w:sz w:val="20"/>
-          <w:szCs w:val="20"/>
-          <w:rtl w:val="0"/>
-        </w:rPr>
-        <w:t xml:space="preserve">        SPEEDUP=$(awk -v base="$BASE_TIME" -v time="$TIME" 'BEGIN {printf "%.2f", base/time}')</w:t>
-      </w:r>
-    </w:p>
-    <w:p>
-      <w:pPr>
-        <w:spacing w:line="120" w:lineRule="auto"/>
-        <w:ind w:left="720" w:firstLine="0"/>
-        <w:rPr>
-          <w:rFonts w:ascii="Consolas" w:cs="Consolas" w:eastAsia="Consolas" w:hAnsi="Consolas"/>
-          <w:sz w:val="20"/>
-          <w:szCs w:val="20"/>
-        </w:rPr>
-      </w:pPr>
-      <w:r>
-        <w:rPr>
-          <w:rFonts w:ascii="Consolas" w:cs="Consolas" w:eastAsia="Consolas" w:hAnsi="Consolas"/>
-          <w:sz w:val="20"/>
-          <w:szCs w:val="20"/>
-          <w:rtl w:val="0"/>
-        </w:rPr>
-        <w:t xml:space="preserve">        EFF=$(awk -v speedup="$SPEEDUP" -v t="$t" 'BEGIN {printf "%.3f", speedup/t}')</w:t>
-      </w:r>
-    </w:p>
-    <w:p>
-      <w:pPr>
-        <w:spacing w:line="120" w:lineRule="auto"/>
-        <w:ind w:left="720" w:firstLine="0"/>
-        <w:rPr>
-          <w:rFonts w:ascii="Consolas" w:cs="Consolas" w:eastAsia="Consolas" w:hAnsi="Consolas"/>
-          <w:sz w:val="20"/>
-          <w:szCs w:val="20"/>
-        </w:rPr>
-      </w:pPr>
-      <w:r>
-        <w:rPr>
-          <w:rFonts w:ascii="Consolas" w:cs="Consolas" w:eastAsia="Consolas" w:hAnsi="Consolas"/>
-          <w:sz w:val="20"/>
-          <w:szCs w:val="20"/>
-          <w:rtl w:val="0"/>
-        </w:rPr>
-        <w:t xml:space="preserve">        printf "   %2d   |  %-10s  |  %.2fx    |  %.3f\n" $t $TIME $SPEEDUP $EFF</w:t>
-      </w:r>
-    </w:p>
-    <w:p>
-      <w:pPr>
-        <w:spacing w:line="120" w:lineRule="auto"/>
-        <w:ind w:left="720" w:firstLine="0"/>
-        <w:rPr>
-          <w:rFonts w:ascii="Consolas" w:cs="Consolas" w:eastAsia="Consolas" w:hAnsi="Consolas"/>
-          <w:sz w:val="20"/>
-          <w:szCs w:val="20"/>
-        </w:rPr>
-      </w:pPr>
-      <w:r>
-        <w:rPr>
-          <w:rFonts w:ascii="Consolas" w:cs="Consolas" w:eastAsia="Consolas" w:hAnsi="Consolas"/>
-          <w:sz w:val="20"/>
-          <w:szCs w:val="20"/>
-          <w:rtl w:val="0"/>
-        </w:rPr>
-        <w:t xml:space="preserve">    fi</w:t>
-      </w:r>
-    </w:p>
-    <w:p>
-      <w:pPr>
-        <w:spacing w:line="120" w:lineRule="auto"/>
-        <w:ind w:left="720" w:firstLine="0"/>
-        <w:rPr>
-          <w:rFonts w:ascii="Consolas" w:cs="Consolas" w:eastAsia="Consolas" w:hAnsi="Consolas"/>
-          <w:sz w:val="20"/>
-          <w:szCs w:val="20"/>
-        </w:rPr>
-      </w:pPr>
-      <w:r>
-        <w:rPr>
-          <w:rFonts w:ascii="Consolas" w:cs="Consolas" w:eastAsia="Consolas" w:hAnsi="Consolas"/>
-          <w:sz w:val="20"/>
-          <w:szCs w:val="20"/>
-          <w:rtl w:val="0"/>
-        </w:rPr>
-        <w:t xml:space="preserve">done</w:t>
-      </w:r>
-    </w:p>
-    <w:p>
-      <w:pPr>
-        <w:spacing w:line="120" w:lineRule="auto"/>
-        <w:ind w:left="0" w:firstLine="0"/>
-        <w:rPr>
-          <w:rFonts w:ascii="Consolas" w:cs="Consolas" w:eastAsia="Consolas" w:hAnsi="Consolas"/>
-          <w:sz w:val="20"/>
-          <w:szCs w:val="20"/>
-        </w:rPr>
-      </w:pPr>
-      <w:r>
-        <w:rPr>
-          <w:rtl w:val="0"/>
-        </w:rPr>
-      </w:r>
-    </w:p>
-    <w:p>
-      <w:pPr>
         <w:keepNext w:val="1"/>
         <w:keepLines w:val="1"/>
         <w:pageBreakBefore w:val="0"/>
@@ -7237,9 +6247,10 @@
         <w:ind w:left="170" w:right="170" w:firstLine="0"/>
         <w:jc w:val="center"/>
         <w:rPr>
-          <w:rFonts w:ascii="Consolas" w:cs="Consolas" w:eastAsia="Consolas" w:hAnsi="Consolas"/>
-          <w:sz w:val="20"/>
-          <w:szCs w:val="20"/>
+          <w:b w:val="1"/>
+          <w:bCs w:val="1"/>
+          <w:sz w:val="24"/>
+          <w:szCs w:val="24"/>
         </w:rPr>
       </w:pPr>
       <w:r>
@@ -7270,327 +6281,311 @@
       </w:pPr>
       <w:r>
         <w:rPr>
-          <w:rtl w:val="0"/>
-        </w:rPr>
-      </w:r>
-    </w:p>
-    <w:p>
-      <w:pPr>
-        <w:spacing w:line="240" w:lineRule="auto"/>
-        <w:rPr>
           <w:b w:val="1"/>
           <w:bCs w:val="1"/>
           <w:sz w:val="24"/>
           <w:szCs w:val="24"/>
-        </w:rPr>
-      </w:pPr>
-      <w:r>
+          <w:rtl w:val="0"/>
+        </w:rPr>
+        <w:t xml:space="preserve">Тестирование:</w:t>
+      </w:r>
+    </w:p>
+    <w:p>
+      <w:pPr>
+        <w:spacing w:line="240" w:lineRule="auto"/>
+        <w:rPr>
+          <w:sz w:val="24"/>
+          <w:szCs w:val="24"/>
+        </w:rPr>
+      </w:pPr>
+      <w:r>
+        <w:rPr>
+          <w:sz w:val="24"/>
+          <w:szCs w:val="24"/>
+          <w:rtl w:val="0"/>
+        </w:rPr>
+        <w:t xml:space="preserve">$ gcc -O2 -pthread -o determinant_calculator determinant_calculator.c -lm</w:t>
+      </w:r>
+    </w:p>
+    <w:p>
+      <w:pPr>
+        <w:spacing w:line="240" w:lineRule="auto"/>
+        <w:rPr>
+          <w:sz w:val="24"/>
+          <w:szCs w:val="24"/>
+        </w:rPr>
+      </w:pPr>
+      <w:r>
+        <w:rPr>
+          <w:sz w:val="24"/>
+          <w:szCs w:val="24"/>
+          <w:rtl w:val="0"/>
+        </w:rPr>
+        <w:t xml:space="preserve">$ ./determinant_calculator 4 4</w:t>
+      </w:r>
+    </w:p>
+    <w:p>
+      <w:pPr>
+        <w:spacing w:line="240" w:lineRule="auto"/>
+        <w:rPr>
+          <w:sz w:val="24"/>
+          <w:szCs w:val="24"/>
+        </w:rPr>
+      </w:pPr>
+      <w:r>
+        <w:rPr>
+          <w:sz w:val="24"/>
+          <w:szCs w:val="24"/>
+          <w:rtl w:val="0"/>
+        </w:rPr>
+        <w:t xml:space="preserve">Случайная матрица 4×4:</w:t>
+      </w:r>
+    </w:p>
+    <w:p>
+      <w:pPr>
+        <w:spacing w:line="240" w:lineRule="auto"/>
+        <w:rPr>
+          <w:sz w:val="24"/>
+          <w:szCs w:val="24"/>
+        </w:rPr>
+      </w:pPr>
+      <w:r>
+        <w:rPr>
+          <w:sz w:val="24"/>
+          <w:szCs w:val="24"/>
+          <w:rtl w:val="0"/>
+        </w:rPr>
+        <w:t xml:space="preserve">     5   -6    6    1</w:t>
+      </w:r>
+    </w:p>
+    <w:p>
+      <w:pPr>
+        <w:spacing w:line="240" w:lineRule="auto"/>
+        <w:rPr>
+          <w:sz w:val="24"/>
+          <w:szCs w:val="24"/>
+        </w:rPr>
+      </w:pPr>
+      <w:r>
+        <w:rPr>
+          <w:sz w:val="24"/>
+          <w:szCs w:val="24"/>
+          <w:rtl w:val="0"/>
+        </w:rPr>
+        <w:t xml:space="preserve">     6   -6   -4   -4</w:t>
+      </w:r>
+    </w:p>
+    <w:p>
+      <w:pPr>
+        <w:spacing w:line="240" w:lineRule="auto"/>
+        <w:rPr>
+          <w:sz w:val="24"/>
+          <w:szCs w:val="24"/>
+        </w:rPr>
+      </w:pPr>
+      <w:r>
+        <w:rPr>
+          <w:sz w:val="24"/>
+          <w:szCs w:val="24"/>
+          <w:rtl w:val="0"/>
+        </w:rPr>
+        <w:t xml:space="preserve">    -7    6   -1    1</w:t>
+      </w:r>
+    </w:p>
+    <w:p>
+      <w:pPr>
+        <w:spacing w:line="240" w:lineRule="auto"/>
+        <w:rPr>
+          <w:sz w:val="24"/>
+          <w:szCs w:val="24"/>
+        </w:rPr>
+      </w:pPr>
+      <w:r>
+        <w:rPr>
+          <w:sz w:val="24"/>
+          <w:szCs w:val="24"/>
+          <w:rtl w:val="0"/>
+        </w:rPr>
+        <w:t xml:space="preserve">     6   -1    6   -3</w:t>
+      </w:r>
+    </w:p>
+    <w:p>
+      <w:pPr>
+        <w:spacing w:line="240" w:lineRule="auto"/>
+        <w:rPr>
+          <w:sz w:val="24"/>
+          <w:szCs w:val="24"/>
+        </w:rPr>
+      </w:pPr>
+      <w:r>
+        <w:rPr>
+          <w:rtl w:val="0"/>
+        </w:rPr>
+      </w:r>
+    </w:p>
+    <w:p>
+      <w:pPr>
+        <w:spacing w:line="240" w:lineRule="auto"/>
+        <w:rPr>
+          <w:sz w:val="24"/>
+          <w:szCs w:val="24"/>
+        </w:rPr>
+      </w:pPr>
+      <w:r>
+        <w:rPr>
+          <w:sz w:val="24"/>
+          <w:szCs w:val="24"/>
+          <w:rtl w:val="0"/>
+        </w:rPr>
+        <w:t xml:space="preserve">Количество перестановок: 24</w:t>
+      </w:r>
+    </w:p>
+    <w:p>
+      <w:pPr>
+        <w:spacing w:line="240" w:lineRule="auto"/>
+        <w:rPr>
+          <w:sz w:val="24"/>
+          <w:szCs w:val="24"/>
+        </w:rPr>
+      </w:pPr>
+      <w:r>
+        <w:rPr>
+          <w:rtl w:val="0"/>
+        </w:rPr>
+      </w:r>
+    </w:p>
+    <w:p>
+      <w:pPr>
+        <w:spacing w:line="240" w:lineRule="auto"/>
+        <w:rPr>
+          <w:sz w:val="24"/>
+          <w:szCs w:val="24"/>
+        </w:rPr>
+      </w:pPr>
+      <w:r>
+        <w:rPr>
+          <w:sz w:val="24"/>
+          <w:szCs w:val="24"/>
+          <w:rtl w:val="0"/>
+        </w:rPr>
+        <w:t xml:space="preserve">Результат вычисления:</w:t>
+      </w:r>
+    </w:p>
+    <w:p>
+      <w:pPr>
+        <w:spacing w:line="240" w:lineRule="auto"/>
+        <w:rPr>
+          <w:sz w:val="24"/>
+          <w:szCs w:val="24"/>
+        </w:rPr>
+      </w:pPr>
+      <w:r>
+        <w:rPr>
+          <w:sz w:val="24"/>
+          <w:szCs w:val="24"/>
+          <w:rtl w:val="0"/>
+        </w:rPr>
+        <w:t xml:space="preserve">  Определитель:       680.0000</w:t>
+      </w:r>
+    </w:p>
+    <w:p>
+      <w:pPr>
+        <w:spacing w:line="240" w:lineRule="auto"/>
+        <w:rPr>
+          <w:sz w:val="24"/>
+          <w:szCs w:val="24"/>
+        </w:rPr>
+      </w:pPr>
+      <w:r>
+        <w:rPr>
+          <w:sz w:val="24"/>
+          <w:szCs w:val="24"/>
+          <w:rtl w:val="0"/>
+        </w:rPr>
+        <w:t xml:space="preserve">  Время работы:       0.000659 с</w:t>
+      </w:r>
+    </w:p>
+    <w:p>
+      <w:pPr>
+        <w:spacing w:line="240" w:lineRule="auto"/>
+        <w:rPr>
+          <w:sz w:val="24"/>
+          <w:szCs w:val="24"/>
+        </w:rPr>
+      </w:pPr>
+      <w:r>
+        <w:rPr>
+          <w:sz w:val="24"/>
+          <w:szCs w:val="24"/>
+          <w:rtl w:val="0"/>
+        </w:rPr>
+        <w:t xml:space="preserve">  Использовано потоков:    4 из 4</w:t>
+      </w:r>
+    </w:p>
+    <w:p>
+      <w:pPr>
+        <w:spacing w:line="240" w:lineRule="auto"/>
+        <w:rPr>
+          <w:sz w:val="24"/>
+          <w:szCs w:val="24"/>
+        </w:rPr>
+      </w:pPr>
+      <w:r>
+        <w:rPr>
+          <w:sz w:val="24"/>
+          <w:szCs w:val="24"/>
+          <w:rtl w:val="0"/>
+        </w:rPr>
+        <w:t xml:space="preserve">  ID процесса:            1324</w:t>
+      </w:r>
+    </w:p>
+    <w:p>
+      <w:pPr>
+        <w:spacing w:line="120" w:lineRule="auto"/>
+        <w:ind w:left="0" w:firstLine="0"/>
+        <w:rPr>
+          <w:rFonts w:ascii="Consolas" w:cs="Consolas" w:eastAsia="Consolas" w:hAnsi="Consolas"/>
+          <w:sz w:val="20"/>
+          <w:szCs w:val="20"/>
+        </w:rPr>
+      </w:pPr>
+      <w:r>
+        <w:rPr>
+          <w:rtl w:val="0"/>
+        </w:rPr>
+      </w:r>
+    </w:p>
+    <w:p>
+      <w:pPr>
+        <w:spacing w:line="120" w:lineRule="auto"/>
+        <w:rPr>
+          <w:rFonts w:ascii="Consolas" w:cs="Consolas" w:eastAsia="Consolas" w:hAnsi="Consolas"/>
+          <w:sz w:val="20"/>
+          <w:szCs w:val="20"/>
+        </w:rPr>
+      </w:pPr>
+      <w:r>
+        <w:rPr>
+          <w:rtl w:val="0"/>
+        </w:rPr>
+      </w:r>
+    </w:p>
+    <w:p>
+      <w:pPr>
+        <w:spacing w:line="120" w:lineRule="auto"/>
         <w:rPr>
           <w:b w:val="1"/>
           <w:bCs w:val="1"/>
           <w:sz w:val="24"/>
           <w:szCs w:val="24"/>
-          <w:rtl w:val="0"/>
-        </w:rPr>
-        <w:t xml:space="preserve">Тестирование:</w:t>
-      </w:r>
-    </w:p>
-    <w:p>
-      <w:pPr>
-        <w:spacing w:line="240" w:lineRule="auto"/>
-        <w:rPr>
-          <w:sz w:val="24"/>
-          <w:szCs w:val="24"/>
-        </w:rPr>
-      </w:pPr>
-      <w:r>
-        <w:rPr>
-          <w:sz w:val="24"/>
-          <w:szCs w:val="24"/>
-          <w:rtl w:val="0"/>
-        </w:rPr>
-        <w:t xml:space="preserve">$ gcc -O2 -pthread -o determinant_calculator determinant_calculator.c -lm</w:t>
-      </w:r>
-    </w:p>
-    <w:p>
-      <w:pPr>
-        <w:spacing w:line="240" w:lineRule="auto"/>
-        <w:rPr>
-          <w:sz w:val="24"/>
-          <w:szCs w:val="24"/>
-        </w:rPr>
-      </w:pPr>
-      <w:r>
-        <w:rPr>
-          <w:sz w:val="24"/>
-          <w:szCs w:val="24"/>
-          <w:rtl w:val="0"/>
-        </w:rPr>
-        <w:t xml:space="preserve">$ ./determinant_calculator 4 4</w:t>
-      </w:r>
-    </w:p>
-    <w:p>
-      <w:pPr>
-        <w:spacing w:line="240" w:lineRule="auto"/>
-        <w:rPr>
-          <w:sz w:val="24"/>
-          <w:szCs w:val="24"/>
-        </w:rPr>
-      </w:pPr>
-      <w:r>
-        <w:rPr>
-          <w:sz w:val="24"/>
-          <w:szCs w:val="24"/>
-          <w:rtl w:val="0"/>
-        </w:rPr>
-        <w:t xml:space="preserve">Случайная матрица 4×4:</w:t>
-      </w:r>
-    </w:p>
-    <w:p>
-      <w:pPr>
-        <w:spacing w:line="240" w:lineRule="auto"/>
-        <w:rPr>
-          <w:sz w:val="24"/>
-          <w:szCs w:val="24"/>
-        </w:rPr>
-      </w:pPr>
-      <w:r>
-        <w:rPr>
-          <w:sz w:val="24"/>
-          <w:szCs w:val="24"/>
-          <w:rtl w:val="0"/>
-        </w:rPr>
-        <w:t xml:space="preserve">     5   -6    6    1</w:t>
-      </w:r>
-    </w:p>
-    <w:p>
-      <w:pPr>
-        <w:spacing w:line="240" w:lineRule="auto"/>
-        <w:rPr>
-          <w:sz w:val="24"/>
-          <w:szCs w:val="24"/>
-        </w:rPr>
-      </w:pPr>
-      <w:r>
-        <w:rPr>
-          <w:sz w:val="24"/>
-          <w:szCs w:val="24"/>
-          <w:rtl w:val="0"/>
-        </w:rPr>
-        <w:t xml:space="preserve">     6   -6   -4   -4</w:t>
-      </w:r>
-    </w:p>
-    <w:p>
-      <w:pPr>
-        <w:spacing w:line="240" w:lineRule="auto"/>
-        <w:rPr>
-          <w:sz w:val="24"/>
-          <w:szCs w:val="24"/>
-        </w:rPr>
-      </w:pPr>
-      <w:r>
-        <w:rPr>
-          <w:sz w:val="24"/>
-          <w:szCs w:val="24"/>
-          <w:rtl w:val="0"/>
-        </w:rPr>
-        <w:t xml:space="preserve">    -7    6   -1    1</w:t>
-      </w:r>
-    </w:p>
-    <w:p>
-      <w:pPr>
-        <w:spacing w:line="240" w:lineRule="auto"/>
-        <w:rPr>
-          <w:sz w:val="24"/>
-          <w:szCs w:val="24"/>
-        </w:rPr>
-      </w:pPr>
-      <w:r>
-        <w:rPr>
-          <w:sz w:val="24"/>
-          <w:szCs w:val="24"/>
-          <w:rtl w:val="0"/>
-        </w:rPr>
-        <w:t xml:space="preserve">     6   -1    6   -3</w:t>
-      </w:r>
-    </w:p>
-    <w:p>
-      <w:pPr>
-        <w:spacing w:line="240" w:lineRule="auto"/>
-        <w:rPr>
-          <w:sz w:val="24"/>
-          <w:szCs w:val="24"/>
-        </w:rPr>
-      </w:pPr>
-      <w:r>
-        <w:rPr>
-          <w:rtl w:val="0"/>
-        </w:rPr>
-      </w:r>
-    </w:p>
-    <w:p>
-      <w:pPr>
-        <w:spacing w:line="240" w:lineRule="auto"/>
-        <w:rPr>
-          <w:sz w:val="24"/>
-          <w:szCs w:val="24"/>
-        </w:rPr>
-      </w:pPr>
-      <w:r>
-        <w:rPr>
-          <w:sz w:val="24"/>
-          <w:szCs w:val="24"/>
-          <w:rtl w:val="0"/>
-        </w:rPr>
-        <w:t xml:space="preserve">Количество перестановок: 24</w:t>
-      </w:r>
-    </w:p>
-    <w:p>
-      <w:pPr>
-        <w:spacing w:line="240" w:lineRule="auto"/>
-        <w:rPr>
-          <w:sz w:val="24"/>
-          <w:szCs w:val="24"/>
-        </w:rPr>
-      </w:pPr>
-      <w:r>
-        <w:rPr>
-          <w:rtl w:val="0"/>
-        </w:rPr>
-      </w:r>
-    </w:p>
-    <w:p>
-      <w:pPr>
-        <w:spacing w:line="240" w:lineRule="auto"/>
-        <w:rPr>
-          <w:sz w:val="24"/>
-          <w:szCs w:val="24"/>
-        </w:rPr>
-      </w:pPr>
-      <w:r>
-        <w:rPr>
-          <w:sz w:val="24"/>
-          <w:szCs w:val="24"/>
-          <w:rtl w:val="0"/>
-        </w:rPr>
-        <w:t xml:space="preserve">Результат вычисления:</w:t>
-      </w:r>
-    </w:p>
-    <w:p>
-      <w:pPr>
-        <w:spacing w:line="240" w:lineRule="auto"/>
-        <w:rPr>
-          <w:sz w:val="24"/>
-          <w:szCs w:val="24"/>
-        </w:rPr>
-      </w:pPr>
-      <w:r>
-        <w:rPr>
-          <w:sz w:val="24"/>
-          <w:szCs w:val="24"/>
-          <w:rtl w:val="0"/>
-        </w:rPr>
-        <w:t xml:space="preserve">  Определитель:       680.0000</w:t>
-      </w:r>
-    </w:p>
-    <w:p>
-      <w:pPr>
-        <w:spacing w:line="240" w:lineRule="auto"/>
-        <w:rPr>
-          <w:sz w:val="24"/>
-          <w:szCs w:val="24"/>
-        </w:rPr>
-      </w:pPr>
-      <w:r>
-        <w:rPr>
-          <w:sz w:val="24"/>
-          <w:szCs w:val="24"/>
-          <w:rtl w:val="0"/>
-        </w:rPr>
-        <w:t xml:space="preserve">  Время работы:       0.000659 с</w:t>
-      </w:r>
-    </w:p>
-    <w:p>
-      <w:pPr>
-        <w:spacing w:line="240" w:lineRule="auto"/>
-        <w:rPr>
-          <w:sz w:val="24"/>
-          <w:szCs w:val="24"/>
-        </w:rPr>
-      </w:pPr>
-      <w:r>
-        <w:rPr>
-          <w:sz w:val="24"/>
-          <w:szCs w:val="24"/>
-          <w:rtl w:val="0"/>
-        </w:rPr>
-        <w:t xml:space="preserve">  Использовано потоков:    4 из 4</w:t>
-      </w:r>
-    </w:p>
-    <w:p>
-      <w:pPr>
-        <w:spacing w:line="240" w:lineRule="auto"/>
-        <w:rPr>
-          <w:sz w:val="24"/>
-          <w:szCs w:val="24"/>
-        </w:rPr>
-      </w:pPr>
-      <w:r>
-        <w:rPr>
-          <w:sz w:val="24"/>
-          <w:szCs w:val="24"/>
-          <w:rtl w:val="0"/>
-        </w:rPr>
-        <w:t xml:space="preserve">  ID процесса:            1324</w:t>
-      </w:r>
-    </w:p>
-    <w:p>
-      <w:pPr>
-        <w:spacing w:line="120" w:lineRule="auto"/>
-        <w:ind w:left="0" w:firstLine="0"/>
-        <w:rPr>
-          <w:rFonts w:ascii="Consolas" w:cs="Consolas" w:eastAsia="Consolas" w:hAnsi="Consolas"/>
-          <w:sz w:val="20"/>
-          <w:szCs w:val="20"/>
-        </w:rPr>
-      </w:pPr>
-      <w:r>
-        <w:rPr>
-          <w:rtl w:val="0"/>
-        </w:rPr>
-      </w:r>
-    </w:p>
-    <w:p>
-      <w:pPr>
-        <w:spacing w:line="120" w:lineRule="auto"/>
-        <w:rPr>
-          <w:rFonts w:ascii="Consolas" w:cs="Consolas" w:eastAsia="Consolas" w:hAnsi="Consolas"/>
-          <w:sz w:val="20"/>
-          <w:szCs w:val="20"/>
-        </w:rPr>
-      </w:pPr>
-      <w:r>
-        <w:rPr>
-          <w:rtl w:val="0"/>
-        </w:rPr>
-      </w:r>
-    </w:p>
-    <w:p>
-      <w:pPr>
-        <w:spacing w:line="120" w:lineRule="auto"/>
+        </w:rPr>
+      </w:pPr>
+      <w:r>
         <w:rPr>
           <w:b w:val="1"/>
           <w:bCs w:val="1"/>
           <w:sz w:val="24"/>
           <w:szCs w:val="24"/>
-        </w:rPr>
-      </w:pPr>
-      <w:r>
-        <w:rPr>
-          <w:b w:val="1"/>
-          <w:bCs w:val="1"/>
-          <w:sz w:val="24"/>
-          <w:szCs w:val="24"/>
           <w:rtl w:val="0"/>
         </w:rPr>
         <w:t xml:space="preserve">Strace:</w:t>
@@ -10506,21 +9501,7 @@
     <w:p>
       <w:pPr>
         <w:spacing w:line="120" w:lineRule="auto"/>
-        <w:rPr>
-          <w:rFonts w:ascii="Consolas" w:cs="Consolas" w:eastAsia="Consolas" w:hAnsi="Consolas"/>
-          <w:sz w:val="20"/>
-          <w:szCs w:val="20"/>
-        </w:rPr>
-      </w:pPr>
-      <w:r>
-        <w:rPr>
-          <w:rtl w:val="0"/>
-        </w:rPr>
-      </w:r>
-    </w:p>
-    <w:p>
-      <w:pPr>
-        <w:spacing w:line="120" w:lineRule="auto"/>
+        <w:ind w:left="0" w:firstLine="0"/>
         <w:rPr>
           <w:rFonts w:ascii="Consolas" w:cs="Consolas" w:eastAsia="Consolas" w:hAnsi="Consolas"/>
           <w:sz w:val="20"/>
@@ -10536,7 +9517,7 @@
     <w:sdt>
       <w:sdtPr>
         <w:lock w:val="contentLocked"/>
-        <w:id w:val="-472055727"/>
+        <w:id w:val="-918249350"/>
         <w:tag w:val="goog_rdk_0"/>
       </w:sdtPr>
       <w:sdtContent>
@@ -12102,21 +11083,6 @@
     </w:p>
     <w:p>
       <w:pPr>
-        <w:spacing w:line="120" w:lineRule="auto"/>
-        <w:rPr>
-          <w:rFonts w:ascii="Consolas" w:cs="Consolas" w:eastAsia="Consolas" w:hAnsi="Consolas"/>
-          <w:sz w:val="20"/>
-          <w:szCs w:val="20"/>
-        </w:rPr>
-      </w:pPr>
-      <w:r>
-        <w:rPr>
-          <w:rtl w:val="0"/>
-        </w:rPr>
-      </w:r>
-    </w:p>
-    <w:p>
-      <w:pPr>
         <w:keepNext w:val="1"/>
         <w:keepLines w:val="1"/>
         <w:pageBreakBefore w:val="0"/>

--- a/lab2/doc/209_Попов_Лаб2.docx
+++ b/lab2/doc/209_Попов_Лаб2.docx
@@ -8177,67 +8177,84 @@
     </w:p>
     <w:p>
       <w:pPr>
-        <w:spacing w:line="120" w:lineRule="auto"/>
-        <w:rPr>
-          <w:sz w:val="20"/>
-          <w:szCs w:val="20"/>
-        </w:rPr>
-      </w:pPr>
-      <w:r>
-        <w:rPr>
-          <w:sz w:val="20"/>
-          <w:szCs w:val="20"/>
-          <w:rtl w:val="0"/>
-        </w:rPr>
-        <w:t xml:space="preserve">execve("./determinant_calculator", ["./determinant_calculator", "4", "6", "-f"], 0x7ffcd3d459a8 /* 28 vars */) = 0</w:t>
-      </w:r>
-    </w:p>
-    <w:p>
-      <w:pPr>
-        <w:spacing w:line="120" w:lineRule="auto"/>
-        <w:rPr>
-          <w:sz w:val="20"/>
-          <w:szCs w:val="20"/>
-        </w:rPr>
-      </w:pPr>
-      <w:r>
-        <w:rPr>
-          <w:sz w:val="20"/>
-          <w:szCs w:val="20"/>
-          <w:rtl w:val="0"/>
-        </w:rPr>
-        <w:t xml:space="preserve">brk(NULL)                               = 0x5eb31ed78000</w:t>
-      </w:r>
-    </w:p>
-    <w:p>
-      <w:pPr>
-        <w:spacing w:line="120" w:lineRule="auto"/>
-        <w:rPr>
-          <w:sz w:val="20"/>
-          <w:szCs w:val="20"/>
-        </w:rPr>
-      </w:pPr>
-      <w:r>
-        <w:rPr>
-          <w:sz w:val="20"/>
-          <w:szCs w:val="20"/>
-          <w:rtl w:val="0"/>
-        </w:rPr>
-        <w:t xml:space="preserve">mmap(NULL, 8192, PROT_READ|PROT_WRITE, MAP_PRIVATE|MAP_ANONYMOUS, -1, 0) = 0x7eeb8341a000</w:t>
-      </w:r>
-    </w:p>
-    <w:p>
-      <w:pPr>
-        <w:spacing w:line="120" w:lineRule="auto"/>
-        <w:rPr>
-          <w:sz w:val="20"/>
-          <w:szCs w:val="20"/>
-        </w:rPr>
-      </w:pPr>
-      <w:r>
-        <w:rPr>
-          <w:sz w:val="20"/>
-          <w:szCs w:val="20"/>
+        <w:spacing w:line="276" w:lineRule="auto"/>
+        <w:rPr>
+          <w:sz w:val="24"/>
+          <w:szCs w:val="24"/>
+        </w:rPr>
+      </w:pPr>
+      <w:r>
+        <w:rPr>
+          <w:sz w:val="24"/>
+          <w:szCs w:val="24"/>
+          <w:rtl w:val="0"/>
+        </w:rPr>
+        <w:t xml:space="preserve">$ strace -f ./determinant_calculator 4 6 -f</w:t>
+      </w:r>
+    </w:p>
+    <w:p>
+      <w:pPr>
+        <w:spacing w:line="276" w:lineRule="auto"/>
+        <w:rPr>
+          <w:sz w:val="24"/>
+          <w:szCs w:val="24"/>
+        </w:rPr>
+      </w:pPr>
+      <w:r>
+        <w:rPr>
+          <w:sz w:val="24"/>
+          <w:szCs w:val="24"/>
+          <w:rtl w:val="0"/>
+        </w:rPr>
+        <w:t xml:space="preserve">execve("./determinant_calculator", ["./determinant_calculator", "4", "6", "-f"], 0x7ffe9dfc6500 /* 27 vars */) = 0</w:t>
+      </w:r>
+    </w:p>
+    <w:p>
+      <w:pPr>
+        <w:spacing w:line="276" w:lineRule="auto"/>
+        <w:rPr>
+          <w:sz w:val="24"/>
+          <w:szCs w:val="24"/>
+        </w:rPr>
+      </w:pPr>
+      <w:r>
+        <w:rPr>
+          <w:sz w:val="24"/>
+          <w:szCs w:val="24"/>
+          <w:rtl w:val="0"/>
+        </w:rPr>
+        <w:t xml:space="preserve">brk(NULL)                               = 0x609205568000</w:t>
+      </w:r>
+    </w:p>
+    <w:p>
+      <w:pPr>
+        <w:spacing w:line="276" w:lineRule="auto"/>
+        <w:rPr>
+          <w:sz w:val="24"/>
+          <w:szCs w:val="24"/>
+        </w:rPr>
+      </w:pPr>
+      <w:r>
+        <w:rPr>
+          <w:sz w:val="24"/>
+          <w:szCs w:val="24"/>
+          <w:rtl w:val="0"/>
+        </w:rPr>
+        <w:t xml:space="preserve">mmap(NULL, 8192, PROT_READ|PROT_WRITE, MAP_PRIVATE|MAP_ANONYMOUS, -1, 0) = 0x709423ff2000</w:t>
+      </w:r>
+    </w:p>
+    <w:p>
+      <w:pPr>
+        <w:spacing w:line="276" w:lineRule="auto"/>
+        <w:rPr>
+          <w:sz w:val="24"/>
+          <w:szCs w:val="24"/>
+        </w:rPr>
+      </w:pPr>
+      <w:r>
+        <w:rPr>
+          <w:sz w:val="24"/>
+          <w:szCs w:val="24"/>
           <w:rtl w:val="0"/>
         </w:rPr>
         <w:t xml:space="preserve">access("/etc/ld.so.preload", R_OK)      = -1 ENOENT (No such file or directory)</w:t>
@@ -8245,16 +8262,16 @@
     </w:p>
     <w:p>
       <w:pPr>
-        <w:spacing w:line="120" w:lineRule="auto"/>
-        <w:rPr>
-          <w:sz w:val="20"/>
-          <w:szCs w:val="20"/>
-        </w:rPr>
-      </w:pPr>
-      <w:r>
-        <w:rPr>
-          <w:sz w:val="20"/>
-          <w:szCs w:val="20"/>
+        <w:spacing w:line="276" w:lineRule="auto"/>
+        <w:rPr>
+          <w:sz w:val="24"/>
+          <w:szCs w:val="24"/>
+        </w:rPr>
+      </w:pPr>
+      <w:r>
+        <w:rPr>
+          <w:sz w:val="24"/>
+          <w:szCs w:val="24"/>
           <w:rtl w:val="0"/>
         </w:rPr>
         <w:t xml:space="preserve">openat(AT_FDCWD, "/etc/ld.so.cache", O_RDONLY|O_CLOEXEC) = 3</w:t>
@@ -8262,16 +8279,16 @@
     </w:p>
     <w:p>
       <w:pPr>
-        <w:spacing w:line="120" w:lineRule="auto"/>
-        <w:rPr>
-          <w:sz w:val="20"/>
-          <w:szCs w:val="20"/>
-        </w:rPr>
-      </w:pPr>
-      <w:r>
-        <w:rPr>
-          <w:sz w:val="20"/>
-          <w:szCs w:val="20"/>
+        <w:spacing w:line="276" w:lineRule="auto"/>
+        <w:rPr>
+          <w:sz w:val="24"/>
+          <w:szCs w:val="24"/>
+        </w:rPr>
+      </w:pPr>
+      <w:r>
+        <w:rPr>
+          <w:sz w:val="24"/>
+          <w:szCs w:val="24"/>
           <w:rtl w:val="0"/>
         </w:rPr>
         <w:t xml:space="preserve">fstat(3, {st_mode=S_IFREG|0644, st_size=41635, ...}) = 0</w:t>
@@ -8279,33 +8296,33 @@
     </w:p>
     <w:p>
       <w:pPr>
-        <w:spacing w:line="120" w:lineRule="auto"/>
-        <w:rPr>
-          <w:sz w:val="20"/>
-          <w:szCs w:val="20"/>
-        </w:rPr>
-      </w:pPr>
-      <w:r>
-        <w:rPr>
-          <w:sz w:val="20"/>
-          <w:szCs w:val="20"/>
-          <w:rtl w:val="0"/>
-        </w:rPr>
-        <w:t xml:space="preserve">mmap(NULL, 41635, PROT_READ, MAP_PRIVATE, 3, 0) = 0x7eeb8340f000</w:t>
-      </w:r>
-    </w:p>
-    <w:p>
-      <w:pPr>
-        <w:spacing w:line="120" w:lineRule="auto"/>
-        <w:rPr>
-          <w:sz w:val="20"/>
-          <w:szCs w:val="20"/>
-        </w:rPr>
-      </w:pPr>
-      <w:r>
-        <w:rPr>
-          <w:sz w:val="20"/>
-          <w:szCs w:val="20"/>
+        <w:spacing w:line="276" w:lineRule="auto"/>
+        <w:rPr>
+          <w:sz w:val="24"/>
+          <w:szCs w:val="24"/>
+        </w:rPr>
+      </w:pPr>
+      <w:r>
+        <w:rPr>
+          <w:sz w:val="24"/>
+          <w:szCs w:val="24"/>
+          <w:rtl w:val="0"/>
+        </w:rPr>
+        <w:t xml:space="preserve">mmap(NULL, 41635, PROT_READ, MAP_PRIVATE, 3, 0) = 0x709423fe7000</w:t>
+      </w:r>
+    </w:p>
+    <w:p>
+      <w:pPr>
+        <w:spacing w:line="276" w:lineRule="auto"/>
+        <w:rPr>
+          <w:sz w:val="24"/>
+          <w:szCs w:val="24"/>
+        </w:rPr>
+      </w:pPr>
+      <w:r>
+        <w:rPr>
+          <w:sz w:val="24"/>
+          <w:szCs w:val="24"/>
           <w:rtl w:val="0"/>
         </w:rPr>
         <w:t xml:space="preserve">close(3)                                = 0</w:t>
@@ -8313,16 +8330,16 @@
     </w:p>
     <w:p>
       <w:pPr>
-        <w:spacing w:line="120" w:lineRule="auto"/>
-        <w:rPr>
-          <w:sz w:val="20"/>
-          <w:szCs w:val="20"/>
-        </w:rPr>
-      </w:pPr>
-      <w:r>
-        <w:rPr>
-          <w:sz w:val="20"/>
-          <w:szCs w:val="20"/>
+        <w:spacing w:line="276" w:lineRule="auto"/>
+        <w:rPr>
+          <w:sz w:val="24"/>
+          <w:szCs w:val="24"/>
+        </w:rPr>
+      </w:pPr>
+      <w:r>
+        <w:rPr>
+          <w:sz w:val="24"/>
+          <w:szCs w:val="24"/>
           <w:rtl w:val="0"/>
         </w:rPr>
         <w:t xml:space="preserve">openat(AT_FDCWD, "/lib/x86_64-linux-gnu/libc.so.6", O_RDONLY|O_CLOEXEC) = 3</w:t>
@@ -8330,16 +8347,16 @@
     </w:p>
     <w:p>
       <w:pPr>
-        <w:spacing w:line="120" w:lineRule="auto"/>
-        <w:rPr>
-          <w:sz w:val="20"/>
-          <w:szCs w:val="20"/>
-        </w:rPr>
-      </w:pPr>
-      <w:r>
-        <w:rPr>
-          <w:sz w:val="20"/>
-          <w:szCs w:val="20"/>
+        <w:spacing w:line="276" w:lineRule="auto"/>
+        <w:rPr>
+          <w:sz w:val="24"/>
+          <w:szCs w:val="24"/>
+        </w:rPr>
+      </w:pPr>
+      <w:r>
+        <w:rPr>
+          <w:sz w:val="24"/>
+          <w:szCs w:val="24"/>
           <w:rtl w:val="0"/>
         </w:rPr>
         <w:t xml:space="preserve">read(3, "\177ELF\2\1\1\3\0\0\0\0\0\0\0\0\3\0&gt;\0\1\0\0\0\220\243\2\0\0\0\0\0"..., 832) = 832</w:t>
@@ -8347,16 +8364,16 @@
     </w:p>
     <w:p>
       <w:pPr>
-        <w:spacing w:line="120" w:lineRule="auto"/>
-        <w:rPr>
-          <w:sz w:val="20"/>
-          <w:szCs w:val="20"/>
-        </w:rPr>
-      </w:pPr>
-      <w:r>
-        <w:rPr>
-          <w:sz w:val="20"/>
-          <w:szCs w:val="20"/>
+        <w:spacing w:line="276" w:lineRule="auto"/>
+        <w:rPr>
+          <w:sz w:val="24"/>
+          <w:szCs w:val="24"/>
+        </w:rPr>
+      </w:pPr>
+      <w:r>
+        <w:rPr>
+          <w:sz w:val="24"/>
+          <w:szCs w:val="24"/>
           <w:rtl w:val="0"/>
         </w:rPr>
         <w:t xml:space="preserve">pread64(3, "\6\0\0\0\4\0\0\0@\0\0\0\0\0\0\0@\0\0\0\0\0\0\0@\0\0\0\0\0\0\0"..., 784, 64) = 784</w:t>
@@ -8364,16 +8381,16 @@
     </w:p>
     <w:p>
       <w:pPr>
-        <w:spacing w:line="120" w:lineRule="auto"/>
-        <w:rPr>
-          <w:sz w:val="20"/>
-          <w:szCs w:val="20"/>
-        </w:rPr>
-      </w:pPr>
-      <w:r>
-        <w:rPr>
-          <w:sz w:val="20"/>
-          <w:szCs w:val="20"/>
+        <w:spacing w:line="276" w:lineRule="auto"/>
+        <w:rPr>
+          <w:sz w:val="24"/>
+          <w:szCs w:val="24"/>
+        </w:rPr>
+      </w:pPr>
+      <w:r>
+        <w:rPr>
+          <w:sz w:val="24"/>
+          <w:szCs w:val="24"/>
           <w:rtl w:val="0"/>
         </w:rPr>
         <w:t xml:space="preserve">fstat(3, {st_mode=S_IFREG|0755, st_size=2125328, ...}) = 0</w:t>
@@ -8381,16 +8398,16 @@
     </w:p>
     <w:p>
       <w:pPr>
-        <w:spacing w:line="120" w:lineRule="auto"/>
-        <w:rPr>
-          <w:sz w:val="20"/>
-          <w:szCs w:val="20"/>
-        </w:rPr>
-      </w:pPr>
-      <w:r>
-        <w:rPr>
-          <w:sz w:val="20"/>
-          <w:szCs w:val="20"/>
+        <w:spacing w:line="276" w:lineRule="auto"/>
+        <w:rPr>
+          <w:sz w:val="24"/>
+          <w:szCs w:val="24"/>
+        </w:rPr>
+      </w:pPr>
+      <w:r>
+        <w:rPr>
+          <w:sz w:val="24"/>
+          <w:szCs w:val="24"/>
           <w:rtl w:val="0"/>
         </w:rPr>
         <w:t xml:space="preserve">pread64(3, "\6\0\0\0\4\0\0\0@\0\0\0\0\0\0\0@\0\0\0\0\0\0\0@\0\0\0\0\0\0\0"..., 784, 64) = 784</w:t>
@@ -8398,101 +8415,101 @@
     </w:p>
     <w:p>
       <w:pPr>
-        <w:spacing w:line="120" w:lineRule="auto"/>
-        <w:rPr>
-          <w:sz w:val="20"/>
-          <w:szCs w:val="20"/>
-        </w:rPr>
-      </w:pPr>
-      <w:r>
-        <w:rPr>
-          <w:sz w:val="20"/>
-          <w:szCs w:val="20"/>
-          <w:rtl w:val="0"/>
-        </w:rPr>
-        <w:t xml:space="preserve">mmap(NULL, 2170256, PROT_READ, MAP_PRIVATE|MAP_DENYWRITE, 3, 0) = 0x7eeb83000000</w:t>
-      </w:r>
-    </w:p>
-    <w:p>
-      <w:pPr>
-        <w:spacing w:line="120" w:lineRule="auto"/>
-        <w:rPr>
-          <w:sz w:val="20"/>
-          <w:szCs w:val="20"/>
-        </w:rPr>
-      </w:pPr>
-      <w:r>
-        <w:rPr>
-          <w:sz w:val="20"/>
-          <w:szCs w:val="20"/>
-          <w:rtl w:val="0"/>
-        </w:rPr>
-        <w:t xml:space="preserve">mmap(0x7eeb83028000, 1605632, PROT_READ|PROT_EXEC, MAP_PRIVATE|MAP_FIXED|MAP_DENYWRITE, 3, 0x28000) = 0x7eeb83028000</w:t>
-      </w:r>
-    </w:p>
-    <w:p>
-      <w:pPr>
-        <w:spacing w:line="120" w:lineRule="auto"/>
-        <w:rPr>
-          <w:sz w:val="20"/>
-          <w:szCs w:val="20"/>
-        </w:rPr>
-      </w:pPr>
-      <w:r>
-        <w:rPr>
-          <w:sz w:val="20"/>
-          <w:szCs w:val="20"/>
-          <w:rtl w:val="0"/>
-        </w:rPr>
-        <w:t xml:space="preserve">mmap(0x7eeb831b0000, 323584, PROT_READ, MAP_PRIVATE|MAP_FIXED|MAP_DENYWRITE, 3, 0x1b0000) = 0x7eeb831b0000</w:t>
-      </w:r>
-    </w:p>
-    <w:p>
-      <w:pPr>
-        <w:spacing w:line="120" w:lineRule="auto"/>
-        <w:rPr>
-          <w:sz w:val="20"/>
-          <w:szCs w:val="20"/>
-        </w:rPr>
-      </w:pPr>
-      <w:r>
-        <w:rPr>
-          <w:sz w:val="20"/>
-          <w:szCs w:val="20"/>
-          <w:rtl w:val="0"/>
-        </w:rPr>
-        <w:t xml:space="preserve">mmap(0x7eeb831ff000, 24576, PROT_READ|PROT_WRITE, MAP_PRIVATE|MAP_FIXED|MAP_DENYWRITE, 3, 0x1fe000) = 0x7eeb831ff000</w:t>
-      </w:r>
-    </w:p>
-    <w:p>
-      <w:pPr>
-        <w:spacing w:line="120" w:lineRule="auto"/>
-        <w:rPr>
-          <w:sz w:val="20"/>
-          <w:szCs w:val="20"/>
-        </w:rPr>
-      </w:pPr>
-      <w:r>
-        <w:rPr>
-          <w:sz w:val="20"/>
-          <w:szCs w:val="20"/>
-          <w:rtl w:val="0"/>
-        </w:rPr>
-        <w:t xml:space="preserve">mmap(0x7eeb83205000, 52624, PROT_READ|PROT_WRITE, MAP_PRIVATE|MAP_FIXED|MAP_ANONYMOUS, -1, 0) = 0x7eeb83205000</w:t>
-      </w:r>
-    </w:p>
-    <w:p>
-      <w:pPr>
-        <w:spacing w:line="120" w:lineRule="auto"/>
-        <w:rPr>
-          <w:sz w:val="20"/>
-          <w:szCs w:val="20"/>
-        </w:rPr>
-      </w:pPr>
-      <w:r>
-        <w:rPr>
-          <w:sz w:val="20"/>
-          <w:szCs w:val="20"/>
+        <w:spacing w:line="276" w:lineRule="auto"/>
+        <w:rPr>
+          <w:sz w:val="24"/>
+          <w:szCs w:val="24"/>
+        </w:rPr>
+      </w:pPr>
+      <w:r>
+        <w:rPr>
+          <w:sz w:val="24"/>
+          <w:szCs w:val="24"/>
+          <w:rtl w:val="0"/>
+        </w:rPr>
+        <w:t xml:space="preserve">mmap(NULL, 2170256, PROT_READ, MAP_PRIVATE|MAP_DENYWRITE, 3, 0) = 0x709423c00000</w:t>
+      </w:r>
+    </w:p>
+    <w:p>
+      <w:pPr>
+        <w:spacing w:line="276" w:lineRule="auto"/>
+        <w:rPr>
+          <w:sz w:val="24"/>
+          <w:szCs w:val="24"/>
+        </w:rPr>
+      </w:pPr>
+      <w:r>
+        <w:rPr>
+          <w:sz w:val="24"/>
+          <w:szCs w:val="24"/>
+          <w:rtl w:val="0"/>
+        </w:rPr>
+        <w:t xml:space="preserve">mmap(0x709423c28000, 1605632, PROT_READ|PROT_EXEC, MAP_PRIVATE|MAP_FIXED|MAP_DENYWRITE, 3, 0x28000) = 0x709423c28000</w:t>
+      </w:r>
+    </w:p>
+    <w:p>
+      <w:pPr>
+        <w:spacing w:line="276" w:lineRule="auto"/>
+        <w:rPr>
+          <w:sz w:val="24"/>
+          <w:szCs w:val="24"/>
+        </w:rPr>
+      </w:pPr>
+      <w:r>
+        <w:rPr>
+          <w:sz w:val="24"/>
+          <w:szCs w:val="24"/>
+          <w:rtl w:val="0"/>
+        </w:rPr>
+        <w:t xml:space="preserve">mmap(0x709423db0000, 323584, PROT_READ, MAP_PRIVATE|MAP_FIXED|MAP_DENYWRITE, 3, 0x1b0000) = 0x709423db0000</w:t>
+      </w:r>
+    </w:p>
+    <w:p>
+      <w:pPr>
+        <w:spacing w:line="276" w:lineRule="auto"/>
+        <w:rPr>
+          <w:sz w:val="24"/>
+          <w:szCs w:val="24"/>
+        </w:rPr>
+      </w:pPr>
+      <w:r>
+        <w:rPr>
+          <w:sz w:val="24"/>
+          <w:szCs w:val="24"/>
+          <w:rtl w:val="0"/>
+        </w:rPr>
+        <w:t xml:space="preserve">mmap(0x709423dff000, 24576, PROT_READ|PROT_WRITE, MAP_PRIVATE|MAP_FIXED|MAP_DENYWRITE, 3, 0x1fe000) = 0x709423dff000</w:t>
+      </w:r>
+    </w:p>
+    <w:p>
+      <w:pPr>
+        <w:spacing w:line="276" w:lineRule="auto"/>
+        <w:rPr>
+          <w:sz w:val="24"/>
+          <w:szCs w:val="24"/>
+        </w:rPr>
+      </w:pPr>
+      <w:r>
+        <w:rPr>
+          <w:sz w:val="24"/>
+          <w:szCs w:val="24"/>
+          <w:rtl w:val="0"/>
+        </w:rPr>
+        <w:t xml:space="preserve">mmap(0x709423e05000, 52624, PROT_READ|PROT_WRITE, MAP_PRIVATE|MAP_FIXED|MAP_ANONYMOUS, -1, 0) = 0x709423e05000</w:t>
+      </w:r>
+    </w:p>
+    <w:p>
+      <w:pPr>
+        <w:spacing w:line="276" w:lineRule="auto"/>
+        <w:rPr>
+          <w:sz w:val="24"/>
+          <w:szCs w:val="24"/>
+        </w:rPr>
+      </w:pPr>
+      <w:r>
+        <w:rPr>
+          <w:sz w:val="24"/>
+          <w:szCs w:val="24"/>
           <w:rtl w:val="0"/>
         </w:rPr>
         <w:t xml:space="preserve">close(3)                                = 0</w:t>
@@ -8500,152 +8517,152 @@
     </w:p>
     <w:p>
       <w:pPr>
-        <w:spacing w:line="120" w:lineRule="auto"/>
-        <w:rPr>
-          <w:sz w:val="20"/>
-          <w:szCs w:val="20"/>
-        </w:rPr>
-      </w:pPr>
-      <w:r>
-        <w:rPr>
-          <w:sz w:val="20"/>
-          <w:szCs w:val="20"/>
-          <w:rtl w:val="0"/>
-        </w:rPr>
-        <w:t xml:space="preserve">mmap(NULL, 12288, PROT_READ|PROT_WRITE, MAP_PRIVATE|MAP_ANONYMOUS, -1, 0) = 0x7eeb8340c000</w:t>
-      </w:r>
-    </w:p>
-    <w:p>
-      <w:pPr>
-        <w:spacing w:line="120" w:lineRule="auto"/>
-        <w:rPr>
-          <w:sz w:val="20"/>
-          <w:szCs w:val="20"/>
-        </w:rPr>
-      </w:pPr>
-      <w:r>
-        <w:rPr>
-          <w:sz w:val="20"/>
-          <w:szCs w:val="20"/>
-          <w:rtl w:val="0"/>
-        </w:rPr>
-        <w:t xml:space="preserve">arch_prctl(ARCH_SET_FS, 0x7eeb8340c740) = 0</w:t>
-      </w:r>
-    </w:p>
-    <w:p>
-      <w:pPr>
-        <w:spacing w:line="120" w:lineRule="auto"/>
-        <w:rPr>
-          <w:sz w:val="20"/>
-          <w:szCs w:val="20"/>
-        </w:rPr>
-      </w:pPr>
-      <w:r>
-        <w:rPr>
-          <w:sz w:val="20"/>
-          <w:szCs w:val="20"/>
-          <w:rtl w:val="0"/>
-        </w:rPr>
-        <w:t xml:space="preserve">set_tid_address(0x7eeb8340ca10)         = 1267</w:t>
-      </w:r>
-    </w:p>
-    <w:p>
-      <w:pPr>
-        <w:spacing w:line="120" w:lineRule="auto"/>
-        <w:rPr>
-          <w:sz w:val="20"/>
-          <w:szCs w:val="20"/>
-        </w:rPr>
-      </w:pPr>
-      <w:r>
-        <w:rPr>
-          <w:sz w:val="20"/>
-          <w:szCs w:val="20"/>
-          <w:rtl w:val="0"/>
-        </w:rPr>
-        <w:t xml:space="preserve">set_robust_list(0x7eeb8340ca20, 24)     = 0</w:t>
-      </w:r>
-    </w:p>
-    <w:p>
-      <w:pPr>
-        <w:spacing w:line="120" w:lineRule="auto"/>
-        <w:rPr>
-          <w:sz w:val="20"/>
-          <w:szCs w:val="20"/>
-        </w:rPr>
-      </w:pPr>
-      <w:r>
-        <w:rPr>
-          <w:sz w:val="20"/>
-          <w:szCs w:val="20"/>
-          <w:rtl w:val="0"/>
-        </w:rPr>
-        <w:t xml:space="preserve">rseq(0x7eeb8340d060, 0x20, 0, 0x53053053) = 0</w:t>
-      </w:r>
-    </w:p>
-    <w:p>
-      <w:pPr>
-        <w:spacing w:line="120" w:lineRule="auto"/>
-        <w:rPr>
-          <w:sz w:val="20"/>
-          <w:szCs w:val="20"/>
-        </w:rPr>
-      </w:pPr>
-      <w:r>
-        <w:rPr>
-          <w:sz w:val="20"/>
-          <w:szCs w:val="20"/>
-          <w:rtl w:val="0"/>
-        </w:rPr>
-        <w:t xml:space="preserve">mprotect(0x7eeb831ff000, 16384, PROT_READ) = 0</w:t>
-      </w:r>
-    </w:p>
-    <w:p>
-      <w:pPr>
-        <w:spacing w:line="120" w:lineRule="auto"/>
-        <w:rPr>
-          <w:sz w:val="20"/>
-          <w:szCs w:val="20"/>
-        </w:rPr>
-      </w:pPr>
-      <w:r>
-        <w:rPr>
-          <w:sz w:val="20"/>
-          <w:szCs w:val="20"/>
-          <w:rtl w:val="0"/>
-        </w:rPr>
-        <w:t xml:space="preserve">mprotect(0x5eb2e15dc000, 4096, PROT_READ) = 0</w:t>
-      </w:r>
-    </w:p>
-    <w:p>
-      <w:pPr>
-        <w:spacing w:line="120" w:lineRule="auto"/>
-        <w:rPr>
-          <w:sz w:val="20"/>
-          <w:szCs w:val="20"/>
-        </w:rPr>
-      </w:pPr>
-      <w:r>
-        <w:rPr>
-          <w:sz w:val="20"/>
-          <w:szCs w:val="20"/>
-          <w:rtl w:val="0"/>
-        </w:rPr>
-        <w:t xml:space="preserve">mprotect(0x7eeb83452000, 8192, PROT_READ) = 0</w:t>
-      </w:r>
-    </w:p>
-    <w:p>
-      <w:pPr>
-        <w:spacing w:line="120" w:lineRule="auto"/>
-        <w:rPr>
-          <w:sz w:val="20"/>
-          <w:szCs w:val="20"/>
-        </w:rPr>
-      </w:pPr>
-      <w:r>
-        <w:rPr>
-          <w:sz w:val="20"/>
-          <w:szCs w:val="20"/>
+        <w:spacing w:line="276" w:lineRule="auto"/>
+        <w:rPr>
+          <w:sz w:val="24"/>
+          <w:szCs w:val="24"/>
+        </w:rPr>
+      </w:pPr>
+      <w:r>
+        <w:rPr>
+          <w:sz w:val="24"/>
+          <w:szCs w:val="24"/>
+          <w:rtl w:val="0"/>
+        </w:rPr>
+        <w:t xml:space="preserve">mmap(NULL, 12288, PROT_READ|PROT_WRITE, MAP_PRIVATE|MAP_ANONYMOUS, -1, 0) = 0x709423fe4000</w:t>
+      </w:r>
+    </w:p>
+    <w:p>
+      <w:pPr>
+        <w:spacing w:line="276" w:lineRule="auto"/>
+        <w:rPr>
+          <w:sz w:val="24"/>
+          <w:szCs w:val="24"/>
+        </w:rPr>
+      </w:pPr>
+      <w:r>
+        <w:rPr>
+          <w:sz w:val="24"/>
+          <w:szCs w:val="24"/>
+          <w:rtl w:val="0"/>
+        </w:rPr>
+        <w:t xml:space="preserve">arch_prctl(ARCH_SET_FS, 0x709423fe4740) = 0</w:t>
+      </w:r>
+    </w:p>
+    <w:p>
+      <w:pPr>
+        <w:spacing w:line="276" w:lineRule="auto"/>
+        <w:rPr>
+          <w:sz w:val="24"/>
+          <w:szCs w:val="24"/>
+        </w:rPr>
+      </w:pPr>
+      <w:r>
+        <w:rPr>
+          <w:sz w:val="24"/>
+          <w:szCs w:val="24"/>
+          <w:rtl w:val="0"/>
+        </w:rPr>
+        <w:t xml:space="preserve">set_tid_address(0x709423fe4a10)         = 1320</w:t>
+      </w:r>
+    </w:p>
+    <w:p>
+      <w:pPr>
+        <w:spacing w:line="276" w:lineRule="auto"/>
+        <w:rPr>
+          <w:sz w:val="24"/>
+          <w:szCs w:val="24"/>
+        </w:rPr>
+      </w:pPr>
+      <w:r>
+        <w:rPr>
+          <w:sz w:val="24"/>
+          <w:szCs w:val="24"/>
+          <w:rtl w:val="0"/>
+        </w:rPr>
+        <w:t xml:space="preserve">set_robust_list(0x709423fe4a20, 24)     = 0</w:t>
+      </w:r>
+    </w:p>
+    <w:p>
+      <w:pPr>
+        <w:spacing w:line="276" w:lineRule="auto"/>
+        <w:rPr>
+          <w:sz w:val="24"/>
+          <w:szCs w:val="24"/>
+        </w:rPr>
+      </w:pPr>
+      <w:r>
+        <w:rPr>
+          <w:sz w:val="24"/>
+          <w:szCs w:val="24"/>
+          <w:rtl w:val="0"/>
+        </w:rPr>
+        <w:t xml:space="preserve">rseq(0x709423fe5060, 0x20, 0, 0x53053053) = 0</w:t>
+      </w:r>
+    </w:p>
+    <w:p>
+      <w:pPr>
+        <w:spacing w:line="276" w:lineRule="auto"/>
+        <w:rPr>
+          <w:sz w:val="24"/>
+          <w:szCs w:val="24"/>
+        </w:rPr>
+      </w:pPr>
+      <w:r>
+        <w:rPr>
+          <w:sz w:val="24"/>
+          <w:szCs w:val="24"/>
+          <w:rtl w:val="0"/>
+        </w:rPr>
+        <w:t xml:space="preserve">mprotect(0x709423dff000, 16384, PROT_READ) = 0</w:t>
+      </w:r>
+    </w:p>
+    <w:p>
+      <w:pPr>
+        <w:spacing w:line="276" w:lineRule="auto"/>
+        <w:rPr>
+          <w:sz w:val="24"/>
+          <w:szCs w:val="24"/>
+        </w:rPr>
+      </w:pPr>
+      <w:r>
+        <w:rPr>
+          <w:sz w:val="24"/>
+          <w:szCs w:val="24"/>
+          <w:rtl w:val="0"/>
+        </w:rPr>
+        <w:t xml:space="preserve">mprotect(0x6091fe1a4000, 4096, PROT_READ) = 0</w:t>
+      </w:r>
+    </w:p>
+    <w:p>
+      <w:pPr>
+        <w:spacing w:line="276" w:lineRule="auto"/>
+        <w:rPr>
+          <w:sz w:val="24"/>
+          <w:szCs w:val="24"/>
+        </w:rPr>
+      </w:pPr>
+      <w:r>
+        <w:rPr>
+          <w:sz w:val="24"/>
+          <w:szCs w:val="24"/>
+          <w:rtl w:val="0"/>
+        </w:rPr>
+        <w:t xml:space="preserve">mprotect(0x70942402a000, 8192, PROT_READ) = 0</w:t>
+      </w:r>
+    </w:p>
+    <w:p>
+      <w:pPr>
+        <w:spacing w:line="276" w:lineRule="auto"/>
+        <w:rPr>
+          <w:sz w:val="24"/>
+          <w:szCs w:val="24"/>
+        </w:rPr>
+      </w:pPr>
+      <w:r>
+        <w:rPr>
+          <w:sz w:val="24"/>
+          <w:szCs w:val="24"/>
           <w:rtl w:val="0"/>
         </w:rPr>
         <w:t xml:space="preserve">prlimit64(0, RLIMIT_STACK, NULL, {rlim_cur=8192*1024, rlim_max=RLIM64_INFINITY}) = 0</w:t>
@@ -8653,84 +8670,84 @@
     </w:p>
     <w:p>
       <w:pPr>
-        <w:spacing w:line="120" w:lineRule="auto"/>
-        <w:rPr>
-          <w:sz w:val="20"/>
-          <w:szCs w:val="20"/>
-        </w:rPr>
-      </w:pPr>
-      <w:r>
-        <w:rPr>
-          <w:sz w:val="20"/>
-          <w:szCs w:val="20"/>
-          <w:rtl w:val="0"/>
-        </w:rPr>
-        <w:t xml:space="preserve">munmap(0x7eeb8340f000, 41635)           = 0</w:t>
-      </w:r>
-    </w:p>
-    <w:p>
-      <w:pPr>
-        <w:spacing w:line="120" w:lineRule="auto"/>
-        <w:rPr>
-          <w:sz w:val="20"/>
-          <w:szCs w:val="20"/>
-        </w:rPr>
-      </w:pPr>
-      <w:r>
-        <w:rPr>
-          <w:sz w:val="20"/>
-          <w:szCs w:val="20"/>
-          <w:rtl w:val="0"/>
-        </w:rPr>
-        <w:t xml:space="preserve">getrandom("\x66\xe4\x14\xbf\x73\xfb\x55\x08", 8, GRND_NONBLOCK) = 8</w:t>
-      </w:r>
-    </w:p>
-    <w:p>
-      <w:pPr>
-        <w:spacing w:line="120" w:lineRule="auto"/>
-        <w:rPr>
-          <w:sz w:val="20"/>
-          <w:szCs w:val="20"/>
-        </w:rPr>
-      </w:pPr>
-      <w:r>
-        <w:rPr>
-          <w:sz w:val="20"/>
-          <w:szCs w:val="20"/>
-          <w:rtl w:val="0"/>
-        </w:rPr>
-        <w:t xml:space="preserve">brk(NULL)                               = 0x5eb31ed78000</w:t>
-      </w:r>
-    </w:p>
-    <w:p>
-      <w:pPr>
-        <w:spacing w:line="120" w:lineRule="auto"/>
-        <w:rPr>
-          <w:sz w:val="20"/>
-          <w:szCs w:val="20"/>
-        </w:rPr>
-      </w:pPr>
-      <w:r>
-        <w:rPr>
-          <w:sz w:val="20"/>
-          <w:szCs w:val="20"/>
-          <w:rtl w:val="0"/>
-        </w:rPr>
-        <w:t xml:space="preserve">brk(0x5eb31ed99000)                     = 0x5eb31ed99000</w:t>
-      </w:r>
-    </w:p>
-    <w:p>
-      <w:pPr>
-        <w:spacing w:line="120" w:lineRule="auto"/>
-        <w:rPr>
-          <w:sz w:val="20"/>
-          <w:szCs w:val="20"/>
-        </w:rPr>
-      </w:pPr>
-      <w:r>
-        <w:rPr>
-          <w:sz w:val="20"/>
-          <w:szCs w:val="20"/>
+        <w:spacing w:line="276" w:lineRule="auto"/>
+        <w:rPr>
+          <w:sz w:val="24"/>
+          <w:szCs w:val="24"/>
+        </w:rPr>
+      </w:pPr>
+      <w:r>
+        <w:rPr>
+          <w:sz w:val="24"/>
+          <w:szCs w:val="24"/>
+          <w:rtl w:val="0"/>
+        </w:rPr>
+        <w:t xml:space="preserve">munmap(0x709423fe7000, 41635)           = 0</w:t>
+      </w:r>
+    </w:p>
+    <w:p>
+      <w:pPr>
+        <w:spacing w:line="276" w:lineRule="auto"/>
+        <w:rPr>
+          <w:sz w:val="24"/>
+          <w:szCs w:val="24"/>
+        </w:rPr>
+      </w:pPr>
+      <w:r>
+        <w:rPr>
+          <w:sz w:val="24"/>
+          <w:szCs w:val="24"/>
+          <w:rtl w:val="0"/>
+        </w:rPr>
+        <w:t xml:space="preserve">getrandom("\x1a\x93\x8e\x3e\xe3\x62\xaf\x64", 8, GRND_NONBLOCK) = 8</w:t>
+      </w:r>
+    </w:p>
+    <w:p>
+      <w:pPr>
+        <w:spacing w:line="276" w:lineRule="auto"/>
+        <w:rPr>
+          <w:sz w:val="24"/>
+          <w:szCs w:val="24"/>
+        </w:rPr>
+      </w:pPr>
+      <w:r>
+        <w:rPr>
+          <w:sz w:val="24"/>
+          <w:szCs w:val="24"/>
+          <w:rtl w:val="0"/>
+        </w:rPr>
+        <w:t xml:space="preserve">brk(NULL)                               = 0x609205568000</w:t>
+      </w:r>
+    </w:p>
+    <w:p>
+      <w:pPr>
+        <w:spacing w:line="276" w:lineRule="auto"/>
+        <w:rPr>
+          <w:sz w:val="24"/>
+          <w:szCs w:val="24"/>
+        </w:rPr>
+      </w:pPr>
+      <w:r>
+        <w:rPr>
+          <w:sz w:val="24"/>
+          <w:szCs w:val="24"/>
+          <w:rtl w:val="0"/>
+        </w:rPr>
+        <w:t xml:space="preserve">brk(0x609205589000)                     = 0x609205589000</w:t>
+      </w:r>
+    </w:p>
+    <w:p>
+      <w:pPr>
+        <w:spacing w:line="276" w:lineRule="auto"/>
+        <w:rPr>
+          <w:sz w:val="24"/>
+          <w:szCs w:val="24"/>
+        </w:rPr>
+      </w:pPr>
+      <w:r>
+        <w:rPr>
+          <w:sz w:val="24"/>
+          <w:szCs w:val="24"/>
           <w:rtl w:val="0"/>
         </w:rPr>
         <w:t xml:space="preserve">fstat(1, {st_mode=S_IFCHR|0620, st_rdev=makedev(0x88, 0), ...}) = 0</w:t>
@@ -8738,16 +8755,16 @@
     </w:p>
     <w:p>
       <w:pPr>
-        <w:spacing w:line="120" w:lineRule="auto"/>
-        <w:rPr>
-          <w:sz w:val="20"/>
-          <w:szCs w:val="20"/>
-        </w:rPr>
-      </w:pPr>
-      <w:r>
-        <w:rPr>
-          <w:sz w:val="20"/>
-          <w:szCs w:val="20"/>
+        <w:spacing w:line="276" w:lineRule="auto"/>
+        <w:rPr>
+          <w:sz w:val="24"/>
+          <w:szCs w:val="24"/>
+        </w:rPr>
+      </w:pPr>
+      <w:r>
+        <w:rPr>
+          <w:sz w:val="24"/>
+          <w:szCs w:val="24"/>
           <w:rtl w:val="0"/>
         </w:rPr>
         <w:t xml:space="preserve">write(1, "\320\230\321\201\320\277\320\276\320\273\321\214\320\267\321\203\320\265\321\202\321\201\321\217 \321\204\320\270\320\272\321"..., 61Используется фиксированный seed: 42</w:t>
@@ -8755,16 +8772,16 @@
     </w:p>
     <w:p>
       <w:pPr>
-        <w:spacing w:line="120" w:lineRule="auto"/>
-        <w:rPr>
-          <w:sz w:val="20"/>
-          <w:szCs w:val="20"/>
-        </w:rPr>
-      </w:pPr>
-      <w:r>
-        <w:rPr>
-          <w:sz w:val="20"/>
-          <w:szCs w:val="20"/>
+        <w:spacing w:line="276" w:lineRule="auto"/>
+        <w:rPr>
+          <w:sz w:val="24"/>
+          <w:szCs w:val="24"/>
+        </w:rPr>
+      </w:pPr>
+      <w:r>
+        <w:rPr>
+          <w:sz w:val="24"/>
+          <w:szCs w:val="24"/>
           <w:rtl w:val="0"/>
         </w:rPr>
         <w:t xml:space="preserve">) = 61</w:t>
@@ -8772,16 +8789,16 @@
     </w:p>
     <w:p>
       <w:pPr>
-        <w:spacing w:line="120" w:lineRule="auto"/>
-        <w:rPr>
-          <w:sz w:val="20"/>
-          <w:szCs w:val="20"/>
-        </w:rPr>
-      </w:pPr>
-      <w:r>
-        <w:rPr>
-          <w:sz w:val="20"/>
-          <w:szCs w:val="20"/>
+        <w:spacing w:line="276" w:lineRule="auto"/>
+        <w:rPr>
+          <w:sz w:val="24"/>
+          <w:szCs w:val="24"/>
+        </w:rPr>
+      </w:pPr>
+      <w:r>
+        <w:rPr>
+          <w:sz w:val="24"/>
+          <w:szCs w:val="24"/>
           <w:rtl w:val="0"/>
         </w:rPr>
         <w:t xml:space="preserve">write(1, "\n\320\234\320\260\321\202\321\200\320\270\321\206\320\260 6\303\2276:\n", 22</w:t>
@@ -8789,16 +8806,16 @@
     </w:p>
     <w:p>
       <w:pPr>
-        <w:spacing w:line="120" w:lineRule="auto"/>
-        <w:rPr>
-          <w:sz w:val="20"/>
-          <w:szCs w:val="20"/>
-        </w:rPr>
-      </w:pPr>
-      <w:r>
-        <w:rPr>
-          <w:sz w:val="20"/>
-          <w:szCs w:val="20"/>
+        <w:spacing w:line="276" w:lineRule="auto"/>
+        <w:rPr>
+          <w:sz w:val="24"/>
+          <w:szCs w:val="24"/>
+        </w:rPr>
+      </w:pPr>
+      <w:r>
+        <w:rPr>
+          <w:sz w:val="24"/>
+          <w:szCs w:val="24"/>
           <w:rtl w:val="0"/>
         </w:rPr>
         <w:t xml:space="preserve">Матрица 6×6:</w:t>
@@ -8806,16 +8823,16 @@
     </w:p>
     <w:p>
       <w:pPr>
-        <w:spacing w:line="120" w:lineRule="auto"/>
-        <w:rPr>
-          <w:sz w:val="20"/>
-          <w:szCs w:val="20"/>
-        </w:rPr>
-      </w:pPr>
-      <w:r>
-        <w:rPr>
-          <w:sz w:val="20"/>
-          <w:szCs w:val="20"/>
+        <w:spacing w:line="276" w:lineRule="auto"/>
+        <w:rPr>
+          <w:sz w:val="24"/>
+          <w:szCs w:val="24"/>
+        </w:rPr>
+      </w:pPr>
+      <w:r>
+        <w:rPr>
+          <w:sz w:val="24"/>
+          <w:szCs w:val="24"/>
           <w:rtl w:val="0"/>
         </w:rPr>
         <w:t xml:space="preserve">) = 22</w:t>
@@ -8823,16 +8840,16 @@
     </w:p>
     <w:p>
       <w:pPr>
-        <w:spacing w:line="120" w:lineRule="auto"/>
-        <w:rPr>
-          <w:sz w:val="20"/>
-          <w:szCs w:val="20"/>
-        </w:rPr>
-      </w:pPr>
-      <w:r>
-        <w:rPr>
-          <w:sz w:val="20"/>
-          <w:szCs w:val="20"/>
+        <w:spacing w:line="276" w:lineRule="auto"/>
+        <w:rPr>
+          <w:sz w:val="24"/>
+          <w:szCs w:val="24"/>
+        </w:rPr>
+      </w:pPr>
+      <w:r>
+        <w:rPr>
+          <w:sz w:val="24"/>
+          <w:szCs w:val="24"/>
           <w:rtl w:val="0"/>
         </w:rPr>
         <w:t xml:space="preserve">write(1, "    -2   -4   -7    1   -4   -2 "..., 33    -2   -4   -7    1   -4   -2</w:t>
@@ -8840,16 +8857,16 @@
     </w:p>
     <w:p>
       <w:pPr>
-        <w:spacing w:line="120" w:lineRule="auto"/>
-        <w:rPr>
-          <w:sz w:val="20"/>
-          <w:szCs w:val="20"/>
-        </w:rPr>
-      </w:pPr>
-      <w:r>
-        <w:rPr>
-          <w:sz w:val="20"/>
-          <w:szCs w:val="20"/>
+        <w:spacing w:line="276" w:lineRule="auto"/>
+        <w:rPr>
+          <w:sz w:val="24"/>
+          <w:szCs w:val="24"/>
+        </w:rPr>
+      </w:pPr>
+      <w:r>
+        <w:rPr>
+          <w:sz w:val="24"/>
+          <w:szCs w:val="24"/>
           <w:rtl w:val="0"/>
         </w:rPr>
         <w:t xml:space="preserve">) = 33</w:t>
@@ -8857,16 +8874,16 @@
     </w:p>
     <w:p>
       <w:pPr>
-        <w:spacing w:line="120" w:lineRule="auto"/>
-        <w:rPr>
-          <w:sz w:val="20"/>
-          <w:szCs w:val="20"/>
-        </w:rPr>
-      </w:pPr>
-      <w:r>
-        <w:rPr>
-          <w:sz w:val="20"/>
-          <w:szCs w:val="20"/>
+        <w:spacing w:line="276" w:lineRule="auto"/>
+        <w:rPr>
+          <w:sz w:val="24"/>
+          <w:szCs w:val="24"/>
+        </w:rPr>
+      </w:pPr>
+      <w:r>
+        <w:rPr>
+          <w:sz w:val="24"/>
+          <w:szCs w:val="24"/>
           <w:rtl w:val="0"/>
         </w:rPr>
         <w:t xml:space="preserve">write(1, "     5    4   -1    7   -6   -1 "..., 33     5    4   -1    7   -6   -1</w:t>
@@ -8874,16 +8891,16 @@
     </w:p>
     <w:p>
       <w:pPr>
-        <w:spacing w:line="120" w:lineRule="auto"/>
-        <w:rPr>
-          <w:sz w:val="20"/>
-          <w:szCs w:val="20"/>
-        </w:rPr>
-      </w:pPr>
-      <w:r>
-        <w:rPr>
-          <w:sz w:val="20"/>
-          <w:szCs w:val="20"/>
+        <w:spacing w:line="276" w:lineRule="auto"/>
+        <w:rPr>
+          <w:sz w:val="24"/>
+          <w:szCs w:val="24"/>
+        </w:rPr>
+      </w:pPr>
+      <w:r>
+        <w:rPr>
+          <w:sz w:val="24"/>
+          <w:szCs w:val="24"/>
           <w:rtl w:val="0"/>
         </w:rPr>
         <w:t xml:space="preserve">) = 33</w:t>
@@ -8891,16 +8908,16 @@
     </w:p>
     <w:p>
       <w:pPr>
-        <w:spacing w:line="120" w:lineRule="auto"/>
-        <w:rPr>
-          <w:sz w:val="20"/>
-          <w:szCs w:val="20"/>
-        </w:rPr>
-      </w:pPr>
-      <w:r>
-        <w:rPr>
-          <w:sz w:val="20"/>
-          <w:szCs w:val="20"/>
+        <w:spacing w:line="276" w:lineRule="auto"/>
+        <w:rPr>
+          <w:sz w:val="24"/>
+          <w:szCs w:val="24"/>
+        </w:rPr>
+      </w:pPr>
+      <w:r>
+        <w:rPr>
+          <w:sz w:val="24"/>
+          <w:szCs w:val="24"/>
           <w:rtl w:val="0"/>
         </w:rPr>
         <w:t xml:space="preserve">write(1, "    -3    0   -8   -6   -4    0 "..., 33    -3    0   -8   -6   -4    0</w:t>
@@ -8908,16 +8925,16 @@
     </w:p>
     <w:p>
       <w:pPr>
-        <w:spacing w:line="120" w:lineRule="auto"/>
-        <w:rPr>
-          <w:sz w:val="20"/>
-          <w:szCs w:val="20"/>
-        </w:rPr>
-      </w:pPr>
-      <w:r>
-        <w:rPr>
-          <w:sz w:val="20"/>
-          <w:szCs w:val="20"/>
+        <w:spacing w:line="276" w:lineRule="auto"/>
+        <w:rPr>
+          <w:sz w:val="24"/>
+          <w:szCs w:val="24"/>
+        </w:rPr>
+      </w:pPr>
+      <w:r>
+        <w:rPr>
+          <w:sz w:val="24"/>
+          <w:szCs w:val="24"/>
           <w:rtl w:val="0"/>
         </w:rPr>
         <w:t xml:space="preserve">) = 33</w:t>
@@ -8925,16 +8942,16 @@
     </w:p>
     <w:p>
       <w:pPr>
-        <w:spacing w:line="120" w:lineRule="auto"/>
-        <w:rPr>
-          <w:sz w:val="20"/>
-          <w:szCs w:val="20"/>
-        </w:rPr>
-      </w:pPr>
-      <w:r>
-        <w:rPr>
-          <w:sz w:val="20"/>
-          <w:szCs w:val="20"/>
+        <w:spacing w:line="276" w:lineRule="auto"/>
+        <w:rPr>
+          <w:sz w:val="24"/>
+          <w:szCs w:val="24"/>
+        </w:rPr>
+      </w:pPr>
+      <w:r>
+        <w:rPr>
+          <w:sz w:val="24"/>
+          <w:szCs w:val="24"/>
           <w:rtl w:val="0"/>
         </w:rPr>
         <w:t xml:space="preserve">write(1, "     2    3    3   -8   -7    1 "..., 33     2    3    3   -8   -7    1</w:t>
@@ -8942,16 +8959,16 @@
     </w:p>
     <w:p>
       <w:pPr>
-        <w:spacing w:line="120" w:lineRule="auto"/>
-        <w:rPr>
-          <w:sz w:val="20"/>
-          <w:szCs w:val="20"/>
-        </w:rPr>
-      </w:pPr>
-      <w:r>
-        <w:rPr>
-          <w:sz w:val="20"/>
-          <w:szCs w:val="20"/>
+        <w:spacing w:line="276" w:lineRule="auto"/>
+        <w:rPr>
+          <w:sz w:val="24"/>
+          <w:szCs w:val="24"/>
+        </w:rPr>
+      </w:pPr>
+      <w:r>
+        <w:rPr>
+          <w:sz w:val="24"/>
+          <w:szCs w:val="24"/>
           <w:rtl w:val="0"/>
         </w:rPr>
         <w:t xml:space="preserve">) = 33</w:t>
@@ -8959,16 +8976,16 @@
     </w:p>
     <w:p>
       <w:pPr>
-        <w:spacing w:line="120" w:lineRule="auto"/>
-        <w:rPr>
-          <w:sz w:val="20"/>
-          <w:szCs w:val="20"/>
-        </w:rPr>
-      </w:pPr>
-      <w:r>
-        <w:rPr>
-          <w:sz w:val="20"/>
-          <w:szCs w:val="20"/>
+        <w:spacing w:line="276" w:lineRule="auto"/>
+        <w:rPr>
+          <w:sz w:val="24"/>
+          <w:szCs w:val="24"/>
+        </w:rPr>
+      </w:pPr>
+      <w:r>
+        <w:rPr>
+          <w:sz w:val="24"/>
+          <w:szCs w:val="24"/>
           <w:rtl w:val="0"/>
         </w:rPr>
         <w:t xml:space="preserve">write(1, "     7    3   -7    0    5   -8 "..., 33     7    3   -7    0    5   -8</w:t>
@@ -8976,16 +8993,16 @@
     </w:p>
     <w:p>
       <w:pPr>
-        <w:spacing w:line="120" w:lineRule="auto"/>
-        <w:rPr>
-          <w:sz w:val="20"/>
-          <w:szCs w:val="20"/>
-        </w:rPr>
-      </w:pPr>
-      <w:r>
-        <w:rPr>
-          <w:sz w:val="20"/>
-          <w:szCs w:val="20"/>
+        <w:spacing w:line="276" w:lineRule="auto"/>
+        <w:rPr>
+          <w:sz w:val="24"/>
+          <w:szCs w:val="24"/>
+        </w:rPr>
+      </w:pPr>
+      <w:r>
+        <w:rPr>
+          <w:sz w:val="24"/>
+          <w:szCs w:val="24"/>
           <w:rtl w:val="0"/>
         </w:rPr>
         <w:t xml:space="preserve">) = 33</w:t>
@@ -8993,16 +9010,16 @@
     </w:p>
     <w:p>
       <w:pPr>
-        <w:spacing w:line="120" w:lineRule="auto"/>
-        <w:rPr>
-          <w:sz w:val="20"/>
-          <w:szCs w:val="20"/>
-        </w:rPr>
-      </w:pPr>
-      <w:r>
-        <w:rPr>
-          <w:sz w:val="20"/>
-          <w:szCs w:val="20"/>
+        <w:spacing w:line="276" w:lineRule="auto"/>
+        <w:rPr>
+          <w:sz w:val="24"/>
+          <w:szCs w:val="24"/>
+        </w:rPr>
+      </w:pPr>
+      <w:r>
+        <w:rPr>
+          <w:sz w:val="24"/>
+          <w:szCs w:val="24"/>
           <w:rtl w:val="0"/>
         </w:rPr>
         <w:t xml:space="preserve">write(1, "    -7   -5   -4   -6    4    0 "..., 33    -7   -5   -4   -6    4    0</w:t>
@@ -9010,16 +9027,16 @@
     </w:p>
     <w:p>
       <w:pPr>
-        <w:spacing w:line="120" w:lineRule="auto"/>
-        <w:rPr>
-          <w:sz w:val="20"/>
-          <w:szCs w:val="20"/>
-        </w:rPr>
-      </w:pPr>
-      <w:r>
-        <w:rPr>
-          <w:sz w:val="20"/>
-          <w:szCs w:val="20"/>
+        <w:spacing w:line="276" w:lineRule="auto"/>
+        <w:rPr>
+          <w:sz w:val="24"/>
+          <w:szCs w:val="24"/>
+        </w:rPr>
+      </w:pPr>
+      <w:r>
+        <w:rPr>
+          <w:sz w:val="24"/>
+          <w:szCs w:val="24"/>
           <w:rtl w:val="0"/>
         </w:rPr>
         <w:t xml:space="preserve">) = 33</w:t>
@@ -9027,16 +9044,16 @@
     </w:p>
     <w:p>
       <w:pPr>
-        <w:spacing w:line="120" w:lineRule="auto"/>
-        <w:rPr>
-          <w:sz w:val="20"/>
-          <w:szCs w:val="20"/>
-        </w:rPr>
-      </w:pPr>
-      <w:r>
-        <w:rPr>
-          <w:sz w:val="20"/>
-          <w:szCs w:val="20"/>
+        <w:spacing w:line="276" w:lineRule="auto"/>
+        <w:rPr>
+          <w:sz w:val="24"/>
+          <w:szCs w:val="24"/>
+        </w:rPr>
+      </w:pPr>
+      <w:r>
+        <w:rPr>
+          <w:sz w:val="24"/>
+          <w:szCs w:val="24"/>
           <w:rtl w:val="0"/>
         </w:rPr>
         <w:t xml:space="preserve">write(1, "\n\320\232\320\276\320\273\320\270\321\207\320\265\321\201\321\202\320\262\320\276 \320\277\320\265\321\200\320\265\321\201"..., 52</w:t>
@@ -9044,16 +9061,16 @@
     </w:p>
     <w:p>
       <w:pPr>
-        <w:spacing w:line="120" w:lineRule="auto"/>
-        <w:rPr>
-          <w:sz w:val="20"/>
-          <w:szCs w:val="20"/>
-        </w:rPr>
-      </w:pPr>
-      <w:r>
-        <w:rPr>
-          <w:sz w:val="20"/>
-          <w:szCs w:val="20"/>
+        <w:spacing w:line="276" w:lineRule="auto"/>
+        <w:rPr>
+          <w:sz w:val="24"/>
+          <w:szCs w:val="24"/>
+        </w:rPr>
+      </w:pPr>
+      <w:r>
+        <w:rPr>
+          <w:sz w:val="24"/>
+          <w:szCs w:val="24"/>
           <w:rtl w:val="0"/>
         </w:rPr>
         <w:t xml:space="preserve">Количество перестановок: 720</w:t>
@@ -9061,16 +9078,16 @@
     </w:p>
     <w:p>
       <w:pPr>
-        <w:spacing w:line="120" w:lineRule="auto"/>
-        <w:rPr>
-          <w:sz w:val="20"/>
-          <w:szCs w:val="20"/>
-        </w:rPr>
-      </w:pPr>
-      <w:r>
-        <w:rPr>
-          <w:sz w:val="20"/>
-          <w:szCs w:val="20"/>
+        <w:spacing w:line="276" w:lineRule="auto"/>
+        <w:rPr>
+          <w:sz w:val="24"/>
+          <w:szCs w:val="24"/>
+        </w:rPr>
+      </w:pPr>
+      <w:r>
+        <w:rPr>
+          <w:sz w:val="24"/>
+          <w:szCs w:val="24"/>
           <w:rtl w:val="0"/>
         </w:rPr>
         <w:t xml:space="preserve">) = 52</w:t>
@@ -9078,33 +9095,33 @@
     </w:p>
     <w:p>
       <w:pPr>
-        <w:spacing w:line="120" w:lineRule="auto"/>
-        <w:rPr>
-          <w:sz w:val="20"/>
-          <w:szCs w:val="20"/>
-        </w:rPr>
-      </w:pPr>
-      <w:r>
-        <w:rPr>
-          <w:sz w:val="20"/>
-          <w:szCs w:val="20"/>
-          <w:rtl w:val="0"/>
-        </w:rPr>
-        <w:t xml:space="preserve">rt_sigaction(SIGRT_1, {sa_handler=0x7eeb83099530, sa_mask=[], sa_flags=SA_RESTORER|SA_ONSTACK|SA_RESTART|SA_SIGINFO, sa_restorer=0x7eeb83045330}, NULL, 8) = 0</w:t>
-      </w:r>
-    </w:p>
-    <w:p>
-      <w:pPr>
-        <w:spacing w:line="120" w:lineRule="auto"/>
-        <w:rPr>
-          <w:sz w:val="20"/>
-          <w:szCs w:val="20"/>
-        </w:rPr>
-      </w:pPr>
-      <w:r>
-        <w:rPr>
-          <w:sz w:val="20"/>
-          <w:szCs w:val="20"/>
+        <w:spacing w:line="276" w:lineRule="auto"/>
+        <w:rPr>
+          <w:sz w:val="24"/>
+          <w:szCs w:val="24"/>
+        </w:rPr>
+      </w:pPr>
+      <w:r>
+        <w:rPr>
+          <w:sz w:val="24"/>
+          <w:szCs w:val="24"/>
+          <w:rtl w:val="0"/>
+        </w:rPr>
+        <w:t xml:space="preserve">rt_sigaction(SIGRT_1, {sa_handler=0x709423c99530, sa_mask=[], sa_flags=SA_RESTORER|SA_ONSTACK|SA_RESTART|SA_SIGINFO, sa_restorer=0x709423c45330}, NULL, 8) = 0</w:t>
+      </w:r>
+    </w:p>
+    <w:p>
+      <w:pPr>
+        <w:spacing w:line="276" w:lineRule="auto"/>
+        <w:rPr>
+          <w:sz w:val="24"/>
+          <w:szCs w:val="24"/>
+        </w:rPr>
+      </w:pPr>
+      <w:r>
+        <w:rPr>
+          <w:sz w:val="24"/>
+          <w:szCs w:val="24"/>
           <w:rtl w:val="0"/>
         </w:rPr>
         <w:t xml:space="preserve">rt_sigprocmask(SIG_UNBLOCK, [RTMIN RT_1], NULL, 8) = 0</w:t>
@@ -9112,50 +9129,50 @@
     </w:p>
     <w:p>
       <w:pPr>
-        <w:spacing w:line="120" w:lineRule="auto"/>
-        <w:rPr>
-          <w:sz w:val="20"/>
-          <w:szCs w:val="20"/>
-        </w:rPr>
-      </w:pPr>
-      <w:r>
-        <w:rPr>
-          <w:sz w:val="20"/>
-          <w:szCs w:val="20"/>
-          <w:rtl w:val="0"/>
-        </w:rPr>
-        <w:t xml:space="preserve">mmap(NULL, 8392704, PROT_NONE, MAP_PRIVATE|MAP_ANONYMOUS|MAP_STACK, -1, 0) = 0x7eeb827ff000</w:t>
-      </w:r>
-    </w:p>
-    <w:p>
-      <w:pPr>
-        <w:spacing w:line="120" w:lineRule="auto"/>
-        <w:rPr>
-          <w:sz w:val="20"/>
-          <w:szCs w:val="20"/>
-        </w:rPr>
-      </w:pPr>
-      <w:r>
-        <w:rPr>
-          <w:sz w:val="20"/>
-          <w:szCs w:val="20"/>
-          <w:rtl w:val="0"/>
-        </w:rPr>
-        <w:t xml:space="preserve">mprotect(0x7eeb82800000, 8388608, PROT_READ|PROT_WRITE) = 0</w:t>
-      </w:r>
-    </w:p>
-    <w:p>
-      <w:pPr>
-        <w:spacing w:line="120" w:lineRule="auto"/>
-        <w:rPr>
-          <w:sz w:val="20"/>
-          <w:szCs w:val="20"/>
-        </w:rPr>
-      </w:pPr>
-      <w:r>
-        <w:rPr>
-          <w:sz w:val="20"/>
-          <w:szCs w:val="20"/>
+        <w:spacing w:line="276" w:lineRule="auto"/>
+        <w:rPr>
+          <w:sz w:val="24"/>
+          <w:szCs w:val="24"/>
+        </w:rPr>
+      </w:pPr>
+      <w:r>
+        <w:rPr>
+          <w:sz w:val="24"/>
+          <w:szCs w:val="24"/>
+          <w:rtl w:val="0"/>
+        </w:rPr>
+        <w:t xml:space="preserve">mmap(NULL, 8392704, PROT_NONE, MAP_PRIVATE|MAP_ANONYMOUS|MAP_STACK, -1, 0) = 0x7094233ff000</w:t>
+      </w:r>
+    </w:p>
+    <w:p>
+      <w:pPr>
+        <w:spacing w:line="276" w:lineRule="auto"/>
+        <w:rPr>
+          <w:sz w:val="24"/>
+          <w:szCs w:val="24"/>
+        </w:rPr>
+      </w:pPr>
+      <w:r>
+        <w:rPr>
+          <w:sz w:val="24"/>
+          <w:szCs w:val="24"/>
+          <w:rtl w:val="0"/>
+        </w:rPr>
+        <w:t xml:space="preserve">mprotect(0x709423400000, 8388608, PROT_READ|PROT_WRITE) = 0</w:t>
+      </w:r>
+    </w:p>
+    <w:p>
+      <w:pPr>
+        <w:spacing w:line="276" w:lineRule="auto"/>
+        <w:rPr>
+          <w:sz w:val="24"/>
+          <w:szCs w:val="24"/>
+        </w:rPr>
+      </w:pPr>
+      <w:r>
+        <w:rPr>
+          <w:sz w:val="24"/>
+          <w:szCs w:val="24"/>
           <w:rtl w:val="0"/>
         </w:rPr>
         <w:t xml:space="preserve">rt_sigprocmask(SIG_BLOCK, ~[], [], 8)   = 0</w:t>
@@ -9163,305 +9180,1695 @@
     </w:p>
     <w:p>
       <w:pPr>
-        <w:spacing w:line="120" w:lineRule="auto"/>
-        <w:rPr>
-          <w:sz w:val="20"/>
-          <w:szCs w:val="20"/>
-        </w:rPr>
-      </w:pPr>
-      <w:r>
-        <w:rPr>
-          <w:sz w:val="20"/>
-          <w:szCs w:val="20"/>
-          <w:rtl w:val="0"/>
-        </w:rPr>
-        <w:t xml:space="preserve">clone3({flags=CLONE_VM|CLONE_FS|CLONE_FILES|CLONE_SIGHAND|CLONE_THREAD|CLONE_SYSVSEM|CLONE_SETTLS|CLONE_PARENT_SETTID|CLONE_CHILD_CLEARTID, child_tid=0x7eeb82fff990, parent_tid=0x7eeb82fff990, exit_signal=0, stack=0x7eeb827ff000, stack_size=0x7fff80, tls=0x7eeb82fff6c0} =&gt; {parent_tid=[1268]}, 88) = 1268</w:t>
-      </w:r>
-    </w:p>
-    <w:p>
-      <w:pPr>
-        <w:spacing w:line="120" w:lineRule="auto"/>
-        <w:rPr>
-          <w:sz w:val="20"/>
-          <w:szCs w:val="20"/>
-        </w:rPr>
-      </w:pPr>
-      <w:r>
-        <w:rPr>
-          <w:sz w:val="20"/>
-          <w:szCs w:val="20"/>
-          <w:rtl w:val="0"/>
-        </w:rPr>
-        <w:t xml:space="preserve">rt_sigprocmask(SIG_SETMASK, [], NULL, 8) = 0</w:t>
-      </w:r>
-    </w:p>
-    <w:p>
-      <w:pPr>
-        <w:spacing w:line="120" w:lineRule="auto"/>
-        <w:rPr>
-          <w:sz w:val="20"/>
-          <w:szCs w:val="20"/>
-        </w:rPr>
-      </w:pPr>
-      <w:r>
-        <w:rPr>
-          <w:sz w:val="20"/>
-          <w:szCs w:val="20"/>
-          <w:rtl w:val="0"/>
-        </w:rPr>
-        <w:t xml:space="preserve">mmap(NULL, 8392704, PROT_NONE, MAP_PRIVATE|MAP_ANONYMOUS|MAP_STACK, -1, 0) = 0x7eeb81ffe000</w:t>
-      </w:r>
-    </w:p>
-    <w:p>
-      <w:pPr>
-        <w:spacing w:line="120" w:lineRule="auto"/>
-        <w:rPr>
-          <w:sz w:val="20"/>
-          <w:szCs w:val="20"/>
-        </w:rPr>
-      </w:pPr>
-      <w:r>
-        <w:rPr>
-          <w:sz w:val="20"/>
-          <w:szCs w:val="20"/>
-          <w:rtl w:val="0"/>
-        </w:rPr>
-        <w:t xml:space="preserve">mprotect(0x7eeb81fff000, 8388608, PROT_READ|PROT_WRITE) = 0</w:t>
-      </w:r>
-    </w:p>
-    <w:p>
-      <w:pPr>
-        <w:spacing w:line="120" w:lineRule="auto"/>
-        <w:rPr>
-          <w:sz w:val="20"/>
-          <w:szCs w:val="20"/>
-        </w:rPr>
-      </w:pPr>
-      <w:r>
-        <w:rPr>
-          <w:sz w:val="20"/>
-          <w:szCs w:val="20"/>
-          <w:rtl w:val="0"/>
-        </w:rPr>
-        <w:t xml:space="preserve">rt_sigprocmask(SIG_BLOCK, ~[], [], 8)   = 0</w:t>
-      </w:r>
-    </w:p>
-    <w:p>
-      <w:pPr>
-        <w:spacing w:line="120" w:lineRule="auto"/>
-        <w:rPr>
-          <w:sz w:val="20"/>
-          <w:szCs w:val="20"/>
-        </w:rPr>
-      </w:pPr>
-      <w:r>
-        <w:rPr>
-          <w:sz w:val="20"/>
-          <w:szCs w:val="20"/>
-          <w:rtl w:val="0"/>
-        </w:rPr>
-        <w:t xml:space="preserve">clone3({flags=CLONE_VM|CLONE_FS|CLONE_FILES|CLONE_SIGHAND|CLONE_THREAD|CLONE_SYSVSEM|CLONE_SETTLS|CLONE_PARENT_SETTID|CLONE_CHILD_CLEARTID, child_tid=0x7eeb827fe990, parent_tid=0x7eeb827fe990, exit_signal=0, stack=0x7eeb81ffe000, stack_size=0x7fff80, tls=0x7eeb827fe6c0} =&gt; {parent_tid=[1269]}, 88) = 1269</w:t>
-      </w:r>
-    </w:p>
-    <w:p>
-      <w:pPr>
-        <w:spacing w:line="120" w:lineRule="auto"/>
-        <w:rPr>
-          <w:sz w:val="20"/>
-          <w:szCs w:val="20"/>
-        </w:rPr>
-      </w:pPr>
-      <w:r>
-        <w:rPr>
-          <w:sz w:val="20"/>
-          <w:szCs w:val="20"/>
-          <w:rtl w:val="0"/>
-        </w:rPr>
-        <w:t xml:space="preserve">rt_sigprocmask(SIG_SETMASK, [], NULL, 8) = 0</w:t>
-      </w:r>
-    </w:p>
-    <w:p>
-      <w:pPr>
-        <w:spacing w:line="120" w:lineRule="auto"/>
-        <w:rPr>
-          <w:sz w:val="20"/>
-          <w:szCs w:val="20"/>
-        </w:rPr>
-      </w:pPr>
-      <w:r>
-        <w:rPr>
-          <w:sz w:val="20"/>
-          <w:szCs w:val="20"/>
-          <w:rtl w:val="0"/>
-        </w:rPr>
-        <w:t xml:space="preserve">mmap(NULL, 8392704, PROT_NONE, MAP_PRIVATE|MAP_ANONYMOUS|MAP_STACK, -1, 0) = 0x7eeb817fd000</w:t>
-      </w:r>
-    </w:p>
-    <w:p>
-      <w:pPr>
-        <w:spacing w:line="120" w:lineRule="auto"/>
-        <w:rPr>
-          <w:sz w:val="20"/>
-          <w:szCs w:val="20"/>
-        </w:rPr>
-      </w:pPr>
-      <w:r>
-        <w:rPr>
-          <w:sz w:val="20"/>
-          <w:szCs w:val="20"/>
-          <w:rtl w:val="0"/>
-        </w:rPr>
-        <w:t xml:space="preserve">mprotect(0x7eeb817fe000, 8388608, PROT_READ|PROT_WRITE) = 0</w:t>
-      </w:r>
-    </w:p>
-    <w:p>
-      <w:pPr>
-        <w:spacing w:line="120" w:lineRule="auto"/>
-        <w:rPr>
-          <w:sz w:val="20"/>
-          <w:szCs w:val="20"/>
-        </w:rPr>
-      </w:pPr>
-      <w:r>
-        <w:rPr>
-          <w:sz w:val="20"/>
-          <w:szCs w:val="20"/>
-          <w:rtl w:val="0"/>
-        </w:rPr>
-        <w:t xml:space="preserve">rt_sigprocmask(SIG_BLOCK, ~[], [], 8)   = 0</w:t>
-      </w:r>
-    </w:p>
-    <w:p>
-      <w:pPr>
-        <w:spacing w:line="120" w:lineRule="auto"/>
-        <w:rPr>
-          <w:sz w:val="20"/>
-          <w:szCs w:val="20"/>
-        </w:rPr>
-      </w:pPr>
-      <w:r>
-        <w:rPr>
-          <w:sz w:val="20"/>
-          <w:szCs w:val="20"/>
-          <w:rtl w:val="0"/>
-        </w:rPr>
-        <w:t xml:space="preserve">clone3({flags=CLONE_VM|CLONE_FS|CLONE_FILES|CLONE_SIGHAND|CLONE_THREAD|CLONE_SYSVSEM|CLONE_SETTLS|CLONE_PARENT_SETTID|CLONE_CHILD_CLEARTID, child_tid=0x7eeb81ffd990, parent_tid=0x7eeb81ffd990, exit_signal=0, stack=0x7eeb817fd000, stack_size=0x7fff80, tls=0x7eeb81ffd6c0} =&gt; {parent_tid=[1270]}, 88) = 1270</w:t>
-      </w:r>
-    </w:p>
-    <w:p>
-      <w:pPr>
-        <w:spacing w:line="120" w:lineRule="auto"/>
-        <w:rPr>
-          <w:sz w:val="20"/>
-          <w:szCs w:val="20"/>
-        </w:rPr>
-      </w:pPr>
-      <w:r>
-        <w:rPr>
-          <w:sz w:val="20"/>
-          <w:szCs w:val="20"/>
-          <w:rtl w:val="0"/>
-        </w:rPr>
-        <w:t xml:space="preserve">rt_sigprocmask(SIG_SETMASK, [], NULL, 8) = 0</w:t>
-      </w:r>
-    </w:p>
-    <w:p>
-      <w:pPr>
-        <w:spacing w:line="120" w:lineRule="auto"/>
-        <w:rPr>
-          <w:sz w:val="20"/>
-          <w:szCs w:val="20"/>
-        </w:rPr>
-      </w:pPr>
-      <w:r>
-        <w:rPr>
-          <w:sz w:val="20"/>
-          <w:szCs w:val="20"/>
-          <w:rtl w:val="0"/>
-        </w:rPr>
-        <w:t xml:space="preserve">mmap(NULL, 8392704, PROT_NONE, MAP_PRIVATE|MAP_ANONYMOUS|MAP_STACK, -1, 0) = 0x7eeb80ffc000</w:t>
-      </w:r>
-    </w:p>
-    <w:p>
-      <w:pPr>
-        <w:spacing w:line="120" w:lineRule="auto"/>
-        <w:rPr>
-          <w:sz w:val="20"/>
-          <w:szCs w:val="20"/>
-        </w:rPr>
-      </w:pPr>
-      <w:r>
-        <w:rPr>
-          <w:sz w:val="20"/>
-          <w:szCs w:val="20"/>
-          <w:rtl w:val="0"/>
-        </w:rPr>
-        <w:t xml:space="preserve">mprotect(0x7eeb80ffd000, 8388608, PROT_READ|PROT_WRITE) = 0</w:t>
-      </w:r>
-    </w:p>
-    <w:p>
-      <w:pPr>
-        <w:spacing w:line="120" w:lineRule="auto"/>
-        <w:rPr>
-          <w:sz w:val="20"/>
-          <w:szCs w:val="20"/>
-        </w:rPr>
-      </w:pPr>
-      <w:r>
-        <w:rPr>
-          <w:sz w:val="20"/>
-          <w:szCs w:val="20"/>
-          <w:rtl w:val="0"/>
-        </w:rPr>
-        <w:t xml:space="preserve">rt_sigprocmask(SIG_BLOCK, ~[], [], 8)   = 0</w:t>
-      </w:r>
-    </w:p>
-    <w:p>
-      <w:pPr>
-        <w:spacing w:line="120" w:lineRule="auto"/>
-        <w:rPr>
-          <w:sz w:val="20"/>
-          <w:szCs w:val="20"/>
-        </w:rPr>
-      </w:pPr>
-      <w:r>
-        <w:rPr>
-          <w:sz w:val="20"/>
-          <w:szCs w:val="20"/>
-          <w:rtl w:val="0"/>
-        </w:rPr>
-        <w:t xml:space="preserve">clone3({flags=CLONE_VM|CLONE_FS|CLONE_FILES|CLONE_SIGHAND|CLONE_THREAD|CLONE_SYSVSEM|CLONE_SETTLS|CLONE_PARENT_SETTID|CLONE_CHILD_CLEARTID, child_tid=0x7eeb817fc990, parent_tid=0x7eeb817fc990, exit_signal=0, stack=0x7eeb80ffc000, stack_size=0x7fff80, tls=0x7eeb817fc6c0} =&gt; {parent_tid=[1271]}, 88) = 1271</w:t>
-      </w:r>
-    </w:p>
-    <w:p>
-      <w:pPr>
-        <w:spacing w:line="120" w:lineRule="auto"/>
-        <w:rPr>
-          <w:sz w:val="20"/>
-          <w:szCs w:val="20"/>
-        </w:rPr>
-      </w:pPr>
-      <w:r>
-        <w:rPr>
-          <w:sz w:val="20"/>
-          <w:szCs w:val="20"/>
-          <w:rtl w:val="0"/>
-        </w:rPr>
-        <w:t xml:space="preserve">rt_sigprocmask(SIG_SETMASK, [], NULL, 8) = 0</w:t>
-      </w:r>
-    </w:p>
-    <w:p>
-      <w:pPr>
-        <w:spacing w:line="120" w:lineRule="auto"/>
-        <w:rPr>
-          <w:sz w:val="20"/>
-          <w:szCs w:val="20"/>
-        </w:rPr>
-      </w:pPr>
-      <w:r>
-        <w:rPr>
-          <w:sz w:val="20"/>
-          <w:szCs w:val="20"/>
+        <w:spacing w:line="276" w:lineRule="auto"/>
+        <w:rPr>
+          <w:b w:val="1"/>
+          <w:bCs w:val="1"/>
+          <w:sz w:val="24"/>
+          <w:szCs w:val="24"/>
+        </w:rPr>
+      </w:pPr>
+      <w:r>
+        <w:rPr>
+          <w:b w:val="1"/>
+          <w:bCs w:val="1"/>
+          <w:sz w:val="24"/>
+          <w:szCs w:val="24"/>
+          <w:rtl w:val="0"/>
+        </w:rPr>
+        <w:t xml:space="preserve">clone3({flags=CLONE_VM|CLONE_FS|CLONE_FILES|CLONE_SIGHAND|CLONE_THREAD|CLONE_SYSVSEM|CLONE_SETTLS|CLONE_PARENT_SETTID|CLONE_CHILD_CLEARTID, child_tid=0x709423bff990, parent_tid=0x709423bff990, exit_signal=0, stack=0x7094233ff000, stack_size=0x7fff80, tls=0x709423bff6c0}strace: Process 1321 attached</w:t>
+      </w:r>
+    </w:p>
+    <w:p>
+      <w:pPr>
+        <w:spacing w:line="276" w:lineRule="auto"/>
+        <w:rPr>
+          <w:sz w:val="24"/>
+          <w:szCs w:val="24"/>
+        </w:rPr>
+      </w:pPr>
+      <w:r>
+        <w:rPr>
+          <w:sz w:val="24"/>
+          <w:szCs w:val="24"/>
+          <w:rtl w:val="0"/>
+        </w:rPr>
+        <w:t xml:space="preserve"> =&gt; {parent_tid=[1321]}, 88) = 1321</w:t>
+      </w:r>
+    </w:p>
+    <w:p>
+      <w:pPr>
+        <w:spacing w:line="276" w:lineRule="auto"/>
+        <w:rPr>
+          <w:sz w:val="24"/>
+          <w:szCs w:val="24"/>
+        </w:rPr>
+      </w:pPr>
+      <w:r>
+        <w:rPr>
+          <w:sz w:val="24"/>
+          <w:szCs w:val="24"/>
+          <w:rtl w:val="0"/>
+        </w:rPr>
+        <w:t xml:space="preserve">[pid  1321] rseq(0x709423bfffe0, 0x20, 0, 0x53053053 &lt;unfinished ...&gt;</w:t>
+      </w:r>
+    </w:p>
+    <w:p>
+      <w:pPr>
+        <w:spacing w:line="276" w:lineRule="auto"/>
+        <w:rPr>
+          <w:sz w:val="24"/>
+          <w:szCs w:val="24"/>
+        </w:rPr>
+      </w:pPr>
+      <w:r>
+        <w:rPr>
+          <w:sz w:val="24"/>
+          <w:szCs w:val="24"/>
+          <w:rtl w:val="0"/>
+        </w:rPr>
+        <w:t xml:space="preserve">[pid  1320] rt_sigprocmask(SIG_SETMASK, [],  &lt;unfinished ...&gt;</w:t>
+      </w:r>
+    </w:p>
+    <w:p>
+      <w:pPr>
+        <w:spacing w:line="276" w:lineRule="auto"/>
+        <w:rPr>
+          <w:sz w:val="24"/>
+          <w:szCs w:val="24"/>
+        </w:rPr>
+      </w:pPr>
+      <w:r>
+        <w:rPr>
+          <w:sz w:val="24"/>
+          <w:szCs w:val="24"/>
+          <w:rtl w:val="0"/>
+        </w:rPr>
+        <w:t xml:space="preserve">[pid  1321] &lt;... rseq resumed&gt;)         = 0</w:t>
+      </w:r>
+    </w:p>
+    <w:p>
+      <w:pPr>
+        <w:spacing w:line="276" w:lineRule="auto"/>
+        <w:rPr>
+          <w:sz w:val="24"/>
+          <w:szCs w:val="24"/>
+        </w:rPr>
+      </w:pPr>
+      <w:r>
+        <w:rPr>
+          <w:sz w:val="24"/>
+          <w:szCs w:val="24"/>
+          <w:rtl w:val="0"/>
+        </w:rPr>
+        <w:t xml:space="preserve">[pid  1320] &lt;... rt_sigprocmask resumed&gt;NULL, 8) = 0</w:t>
+      </w:r>
+    </w:p>
+    <w:p>
+      <w:pPr>
+        <w:spacing w:line="276" w:lineRule="auto"/>
+        <w:rPr>
+          <w:sz w:val="24"/>
+          <w:szCs w:val="24"/>
+        </w:rPr>
+      </w:pPr>
+      <w:r>
+        <w:rPr>
+          <w:sz w:val="24"/>
+          <w:szCs w:val="24"/>
+          <w:rtl w:val="0"/>
+        </w:rPr>
+        <w:t xml:space="preserve">[pid  1320] mmap(NULL, 8392704, PROT_NONE, MAP_PRIVATE|MAP_ANONYMOUS|MAP_STACK, -1, 0 &lt;unfinished ...&gt;</w:t>
+      </w:r>
+    </w:p>
+    <w:p>
+      <w:pPr>
+        <w:spacing w:line="276" w:lineRule="auto"/>
+        <w:rPr>
+          <w:sz w:val="24"/>
+          <w:szCs w:val="24"/>
+        </w:rPr>
+      </w:pPr>
+      <w:r>
+        <w:rPr>
+          <w:sz w:val="24"/>
+          <w:szCs w:val="24"/>
+          <w:rtl w:val="0"/>
+        </w:rPr>
+        <w:t xml:space="preserve">[pid  1321] set_robust_list(0x709423bff9a0, 24 &lt;unfinished ...&gt;</w:t>
+      </w:r>
+    </w:p>
+    <w:p>
+      <w:pPr>
+        <w:spacing w:line="276" w:lineRule="auto"/>
+        <w:rPr>
+          <w:sz w:val="24"/>
+          <w:szCs w:val="24"/>
+        </w:rPr>
+      </w:pPr>
+      <w:r>
+        <w:rPr>
+          <w:sz w:val="24"/>
+          <w:szCs w:val="24"/>
+          <w:rtl w:val="0"/>
+        </w:rPr>
+        <w:t xml:space="preserve">[pid  1320] &lt;... mmap resumed&gt;)         = 0x709422bfe000</w:t>
+      </w:r>
+    </w:p>
+    <w:p>
+      <w:pPr>
+        <w:spacing w:line="276" w:lineRule="auto"/>
+        <w:rPr>
+          <w:sz w:val="24"/>
+          <w:szCs w:val="24"/>
+        </w:rPr>
+      </w:pPr>
+      <w:r>
+        <w:rPr>
+          <w:sz w:val="24"/>
+          <w:szCs w:val="24"/>
+          <w:rtl w:val="0"/>
+        </w:rPr>
+        <w:t xml:space="preserve">[pid  1321] &lt;... set_robust_list resumed&gt;) = 0</w:t>
+      </w:r>
+    </w:p>
+    <w:p>
+      <w:pPr>
+        <w:spacing w:line="276" w:lineRule="auto"/>
+        <w:rPr>
+          <w:sz w:val="24"/>
+          <w:szCs w:val="24"/>
+        </w:rPr>
+      </w:pPr>
+      <w:r>
+        <w:rPr>
+          <w:sz w:val="24"/>
+          <w:szCs w:val="24"/>
+          <w:rtl w:val="0"/>
+        </w:rPr>
+        <w:t xml:space="preserve">[pid  1320] mprotect(0x709422bff000, 8388608, PROT_READ|PROT_WRITE &lt;unfinished ...&gt;</w:t>
+      </w:r>
+    </w:p>
+    <w:p>
+      <w:pPr>
+        <w:spacing w:line="276" w:lineRule="auto"/>
+        <w:rPr>
+          <w:sz w:val="24"/>
+          <w:szCs w:val="24"/>
+        </w:rPr>
+      </w:pPr>
+      <w:r>
+        <w:rPr>
+          <w:sz w:val="24"/>
+          <w:szCs w:val="24"/>
+          <w:rtl w:val="0"/>
+        </w:rPr>
+        <w:t xml:space="preserve">[pid  1321] rt_sigprocmask(SIG_SETMASK, [],  &lt;unfinished ...&gt;</w:t>
+      </w:r>
+    </w:p>
+    <w:p>
+      <w:pPr>
+        <w:spacing w:line="276" w:lineRule="auto"/>
+        <w:rPr>
+          <w:sz w:val="24"/>
+          <w:szCs w:val="24"/>
+        </w:rPr>
+      </w:pPr>
+      <w:r>
+        <w:rPr>
+          <w:sz w:val="24"/>
+          <w:szCs w:val="24"/>
+          <w:rtl w:val="0"/>
+        </w:rPr>
+        <w:t xml:space="preserve">[pid  1320] &lt;... mprotect resumed&gt;)     = 0</w:t>
+      </w:r>
+    </w:p>
+    <w:p>
+      <w:pPr>
+        <w:spacing w:line="276" w:lineRule="auto"/>
+        <w:rPr>
+          <w:sz w:val="24"/>
+          <w:szCs w:val="24"/>
+        </w:rPr>
+      </w:pPr>
+      <w:r>
+        <w:rPr>
+          <w:sz w:val="24"/>
+          <w:szCs w:val="24"/>
+          <w:rtl w:val="0"/>
+        </w:rPr>
+        <w:t xml:space="preserve">[pid  1321] &lt;... rt_sigprocmask resumed&gt;NULL, 8) = 0</w:t>
+      </w:r>
+    </w:p>
+    <w:p>
+      <w:pPr>
+        <w:spacing w:line="276" w:lineRule="auto"/>
+        <w:rPr>
+          <w:sz w:val="24"/>
+          <w:szCs w:val="24"/>
+        </w:rPr>
+      </w:pPr>
+      <w:r>
+        <w:rPr>
+          <w:sz w:val="24"/>
+          <w:szCs w:val="24"/>
+          <w:rtl w:val="0"/>
+        </w:rPr>
+        <w:t xml:space="preserve">[pid  1320] rt_sigprocmask(SIG_BLOCK, ~[], [], 8) = 0</w:t>
+      </w:r>
+    </w:p>
+    <w:p>
+      <w:pPr>
+        <w:spacing w:line="276" w:lineRule="auto"/>
+        <w:rPr>
+          <w:sz w:val="24"/>
+          <w:szCs w:val="24"/>
+        </w:rPr>
+      </w:pPr>
+      <w:r>
+        <w:rPr>
+          <w:sz w:val="24"/>
+          <w:szCs w:val="24"/>
+          <w:rtl w:val="0"/>
+        </w:rPr>
+        <w:t xml:space="preserve">[pid  1321] mmap(NULL, 134217728, PROT_NONE, MAP_PRIVATE|MAP_ANONYMOUS, -1, 0 &lt;unfinished ...&gt;</w:t>
+      </w:r>
+    </w:p>
+    <w:p>
+      <w:pPr>
+        <w:spacing w:line="276" w:lineRule="auto"/>
+        <w:rPr>
+          <w:b w:val="1"/>
+          <w:bCs w:val="1"/>
+          <w:sz w:val="24"/>
+          <w:szCs w:val="24"/>
+        </w:rPr>
+      </w:pPr>
+      <w:r>
+        <w:rPr>
+          <w:sz w:val="24"/>
+          <w:szCs w:val="24"/>
+          <w:rtl w:val="0"/>
+        </w:rPr>
+        <w:t xml:space="preserve">[pid  1320] </w:t>
+      </w:r>
+      <w:r>
+        <w:rPr>
+          <w:b w:val="1"/>
+          <w:bCs w:val="1"/>
+          <w:sz w:val="24"/>
+          <w:szCs w:val="24"/>
+          <w:rtl w:val="0"/>
+        </w:rPr>
+        <w:t xml:space="preserve">clone3({flags=CLONE_VM|CLONE_FS|CLONE_FILES|CLONE_SIGHAND|CLONE_THREAD|CLONE_SYSVSEM|CLONE_SETTLS|CLONE_PARENT_SETTID|CLONE_CHILD_CLEARTID, child_tid=0x7094233fe990, parent_tid=0x7094233fe990, exit_signal=0, stack=0x709422bfe000, stack_size=0x7fff80, tls=0x7094233fe6c0} &lt;unfinished ...&gt;</w:t>
+      </w:r>
+    </w:p>
+    <w:p>
+      <w:pPr>
+        <w:spacing w:line="276" w:lineRule="auto"/>
+        <w:rPr>
+          <w:sz w:val="24"/>
+          <w:szCs w:val="24"/>
+        </w:rPr>
+      </w:pPr>
+      <w:r>
+        <w:rPr>
+          <w:sz w:val="24"/>
+          <w:szCs w:val="24"/>
+          <w:rtl w:val="0"/>
+        </w:rPr>
+        <w:t xml:space="preserve">[pid  1321] &lt;... mmap resumed&gt;)         = 0x70941abfe000</w:t>
+      </w:r>
+    </w:p>
+    <w:p>
+      <w:pPr>
+        <w:spacing w:line="276" w:lineRule="auto"/>
+        <w:rPr>
+          <w:sz w:val="24"/>
+          <w:szCs w:val="24"/>
+        </w:rPr>
+      </w:pPr>
+      <w:r>
+        <w:rPr>
+          <w:sz w:val="24"/>
+          <w:szCs w:val="24"/>
+          <w:rtl w:val="0"/>
+        </w:rPr>
+        <w:t xml:space="preserve">[pid  1321] munmap(0x70941abfe000, 20979712strace: Process 1322 attached</w:t>
+      </w:r>
+    </w:p>
+    <w:p>
+      <w:pPr>
+        <w:spacing w:line="276" w:lineRule="auto"/>
+        <w:rPr>
+          <w:sz w:val="24"/>
+          <w:szCs w:val="24"/>
+        </w:rPr>
+      </w:pPr>
+      <w:r>
+        <w:rPr>
+          <w:sz w:val="24"/>
+          <w:szCs w:val="24"/>
+          <w:rtl w:val="0"/>
+        </w:rPr>
+        <w:t xml:space="preserve">) = 0</w:t>
+      </w:r>
+    </w:p>
+    <w:p>
+      <w:pPr>
+        <w:spacing w:line="276" w:lineRule="auto"/>
+        <w:rPr>
+          <w:sz w:val="24"/>
+          <w:szCs w:val="24"/>
+        </w:rPr>
+      </w:pPr>
+      <w:r>
+        <w:rPr>
+          <w:sz w:val="24"/>
+          <w:szCs w:val="24"/>
+          <w:rtl w:val="0"/>
+        </w:rPr>
+        <w:t xml:space="preserve">[pid  1320] &lt;... clone3 resumed&gt; =&gt; {parent_tid=[1322]}, 88) = 1322</w:t>
+      </w:r>
+    </w:p>
+    <w:p>
+      <w:pPr>
+        <w:spacing w:line="276" w:lineRule="auto"/>
+        <w:rPr>
+          <w:sz w:val="24"/>
+          <w:szCs w:val="24"/>
+        </w:rPr>
+      </w:pPr>
+      <w:r>
+        <w:rPr>
+          <w:sz w:val="24"/>
+          <w:szCs w:val="24"/>
+          <w:rtl w:val="0"/>
+        </w:rPr>
+        <w:t xml:space="preserve">[pid  1322] rseq(0x7094233fefe0, 0x20, 0, 0x53053053 &lt;unfinished ...&gt;</w:t>
+      </w:r>
+    </w:p>
+    <w:p>
+      <w:pPr>
+        <w:spacing w:line="276" w:lineRule="auto"/>
+        <w:rPr>
+          <w:sz w:val="24"/>
+          <w:szCs w:val="24"/>
+        </w:rPr>
+      </w:pPr>
+      <w:r>
+        <w:rPr>
+          <w:sz w:val="24"/>
+          <w:szCs w:val="24"/>
+          <w:rtl w:val="0"/>
+        </w:rPr>
+        <w:t xml:space="preserve">[pid  1320] rt_sigprocmask(SIG_SETMASK, [],  &lt;unfinished ...&gt;</w:t>
+      </w:r>
+    </w:p>
+    <w:p>
+      <w:pPr>
+        <w:spacing w:line="276" w:lineRule="auto"/>
+        <w:rPr>
+          <w:sz w:val="24"/>
+          <w:szCs w:val="24"/>
+        </w:rPr>
+      </w:pPr>
+      <w:r>
+        <w:rPr>
+          <w:sz w:val="24"/>
+          <w:szCs w:val="24"/>
+          <w:rtl w:val="0"/>
+        </w:rPr>
+        <w:t xml:space="preserve">[pid  1321] munmap(0x709420000000, 46129152 &lt;unfinished ...&gt;</w:t>
+      </w:r>
+    </w:p>
+    <w:p>
+      <w:pPr>
+        <w:spacing w:line="276" w:lineRule="auto"/>
+        <w:rPr>
+          <w:sz w:val="24"/>
+          <w:szCs w:val="24"/>
+        </w:rPr>
+      </w:pPr>
+      <w:r>
+        <w:rPr>
+          <w:sz w:val="24"/>
+          <w:szCs w:val="24"/>
+          <w:rtl w:val="0"/>
+        </w:rPr>
+        <w:t xml:space="preserve">[pid  1320] &lt;... rt_sigprocmask resumed&gt;NULL, 8) = 0</w:t>
+      </w:r>
+    </w:p>
+    <w:p>
+      <w:pPr>
+        <w:spacing w:line="276" w:lineRule="auto"/>
+        <w:rPr>
+          <w:sz w:val="24"/>
+          <w:szCs w:val="24"/>
+        </w:rPr>
+      </w:pPr>
+      <w:r>
+        <w:rPr>
+          <w:sz w:val="24"/>
+          <w:szCs w:val="24"/>
+          <w:rtl w:val="0"/>
+        </w:rPr>
+        <w:t xml:space="preserve">[pid  1322] &lt;... rseq resumed&gt;)         = 0</w:t>
+      </w:r>
+    </w:p>
+    <w:p>
+      <w:pPr>
+        <w:spacing w:line="276" w:lineRule="auto"/>
+        <w:rPr>
+          <w:sz w:val="24"/>
+          <w:szCs w:val="24"/>
+        </w:rPr>
+      </w:pPr>
+      <w:r>
+        <w:rPr>
+          <w:sz w:val="24"/>
+          <w:szCs w:val="24"/>
+          <w:rtl w:val="0"/>
+        </w:rPr>
+        <w:t xml:space="preserve">[pid  1320] mmap(NULL, 8392704, PROT_NONE, MAP_PRIVATE|MAP_ANONYMOUS|MAP_STACK, -1, 0 &lt;unfinished ...&gt;</w:t>
+      </w:r>
+    </w:p>
+    <w:p>
+      <w:pPr>
+        <w:spacing w:line="276" w:lineRule="auto"/>
+        <w:rPr>
+          <w:sz w:val="24"/>
+          <w:szCs w:val="24"/>
+        </w:rPr>
+      </w:pPr>
+      <w:r>
+        <w:rPr>
+          <w:sz w:val="24"/>
+          <w:szCs w:val="24"/>
+          <w:rtl w:val="0"/>
+        </w:rPr>
+        <w:t xml:space="preserve">[pid  1321] &lt;... munmap resumed&gt;)       = 0</w:t>
+      </w:r>
+    </w:p>
+    <w:p>
+      <w:pPr>
+        <w:spacing w:line="276" w:lineRule="auto"/>
+        <w:rPr>
+          <w:sz w:val="24"/>
+          <w:szCs w:val="24"/>
+        </w:rPr>
+      </w:pPr>
+      <w:r>
+        <w:rPr>
+          <w:sz w:val="24"/>
+          <w:szCs w:val="24"/>
+          <w:rtl w:val="0"/>
+        </w:rPr>
+        <w:t xml:space="preserve">[pid  1320] &lt;... mmap resumed&gt;)         = 0x7094223fd000</w:t>
+      </w:r>
+    </w:p>
+    <w:p>
+      <w:pPr>
+        <w:spacing w:line="276" w:lineRule="auto"/>
+        <w:rPr>
+          <w:sz w:val="24"/>
+          <w:szCs w:val="24"/>
+        </w:rPr>
+      </w:pPr>
+      <w:r>
+        <w:rPr>
+          <w:sz w:val="24"/>
+          <w:szCs w:val="24"/>
+          <w:rtl w:val="0"/>
+        </w:rPr>
+        <w:t xml:space="preserve">[pid  1322] set_robust_list(0x7094233fe9a0, 24 &lt;unfinished ...&gt;</w:t>
+      </w:r>
+    </w:p>
+    <w:p>
+      <w:pPr>
+        <w:spacing w:line="276" w:lineRule="auto"/>
+        <w:rPr>
+          <w:sz w:val="24"/>
+          <w:szCs w:val="24"/>
+        </w:rPr>
+      </w:pPr>
+      <w:r>
+        <w:rPr>
+          <w:sz w:val="24"/>
+          <w:szCs w:val="24"/>
+          <w:rtl w:val="0"/>
+        </w:rPr>
+        <w:t xml:space="preserve">[pid  1320] mprotect(0x7094223fe000, 8388608, PROT_READ|PROT_WRITE &lt;unfinished ...&gt;</w:t>
+      </w:r>
+    </w:p>
+    <w:p>
+      <w:pPr>
+        <w:spacing w:line="276" w:lineRule="auto"/>
+        <w:rPr>
+          <w:sz w:val="24"/>
+          <w:szCs w:val="24"/>
+        </w:rPr>
+      </w:pPr>
+      <w:r>
+        <w:rPr>
+          <w:sz w:val="24"/>
+          <w:szCs w:val="24"/>
+          <w:rtl w:val="0"/>
+        </w:rPr>
+        <w:t xml:space="preserve">[pid  1321] mprotect(0x70941c000000, 135168, PROT_READ|PROT_WRITE &lt;unfinished ...&gt;</w:t>
+      </w:r>
+    </w:p>
+    <w:p>
+      <w:pPr>
+        <w:spacing w:line="276" w:lineRule="auto"/>
+        <w:rPr>
+          <w:sz w:val="24"/>
+          <w:szCs w:val="24"/>
+        </w:rPr>
+      </w:pPr>
+      <w:r>
+        <w:rPr>
+          <w:sz w:val="24"/>
+          <w:szCs w:val="24"/>
+          <w:rtl w:val="0"/>
+        </w:rPr>
+        <w:t xml:space="preserve">[pid  1320] &lt;... mprotect resumed&gt;)     = 0</w:t>
+      </w:r>
+    </w:p>
+    <w:p>
+      <w:pPr>
+        <w:spacing w:line="276" w:lineRule="auto"/>
+        <w:rPr>
+          <w:sz w:val="24"/>
+          <w:szCs w:val="24"/>
+        </w:rPr>
+      </w:pPr>
+      <w:r>
+        <w:rPr>
+          <w:sz w:val="24"/>
+          <w:szCs w:val="24"/>
+          <w:rtl w:val="0"/>
+        </w:rPr>
+        <w:t xml:space="preserve">[pid  1322] &lt;... set_robust_list resumed&gt;) = 0</w:t>
+      </w:r>
+    </w:p>
+    <w:p>
+      <w:pPr>
+        <w:spacing w:line="276" w:lineRule="auto"/>
+        <w:rPr>
+          <w:sz w:val="24"/>
+          <w:szCs w:val="24"/>
+        </w:rPr>
+      </w:pPr>
+      <w:r>
+        <w:rPr>
+          <w:sz w:val="24"/>
+          <w:szCs w:val="24"/>
+          <w:rtl w:val="0"/>
+        </w:rPr>
+        <w:t xml:space="preserve">[pid  1320] rt_sigprocmask(SIG_BLOCK, ~[],  &lt;unfinished ...&gt;</w:t>
+      </w:r>
+    </w:p>
+    <w:p>
+      <w:pPr>
+        <w:spacing w:line="276" w:lineRule="auto"/>
+        <w:rPr>
+          <w:sz w:val="24"/>
+          <w:szCs w:val="24"/>
+        </w:rPr>
+      </w:pPr>
+      <w:r>
+        <w:rPr>
+          <w:sz w:val="24"/>
+          <w:szCs w:val="24"/>
+          <w:rtl w:val="0"/>
+        </w:rPr>
+        <w:t xml:space="preserve">[pid  1321] &lt;... mprotect resumed&gt;)     = 0</w:t>
+      </w:r>
+    </w:p>
+    <w:p>
+      <w:pPr>
+        <w:spacing w:line="276" w:lineRule="auto"/>
+        <w:rPr>
+          <w:sz w:val="24"/>
+          <w:szCs w:val="24"/>
+        </w:rPr>
+      </w:pPr>
+      <w:r>
+        <w:rPr>
+          <w:sz w:val="24"/>
+          <w:szCs w:val="24"/>
+          <w:rtl w:val="0"/>
+        </w:rPr>
+        <w:t xml:space="preserve">[pid  1320] &lt;... rt_sigprocmask resumed&gt;[], 8) = 0</w:t>
+      </w:r>
+    </w:p>
+    <w:p>
+      <w:pPr>
+        <w:spacing w:line="276" w:lineRule="auto"/>
+        <w:rPr>
+          <w:sz w:val="24"/>
+          <w:szCs w:val="24"/>
+        </w:rPr>
+      </w:pPr>
+      <w:r>
+        <w:rPr>
+          <w:sz w:val="24"/>
+          <w:szCs w:val="24"/>
+          <w:rtl w:val="0"/>
+        </w:rPr>
+        <w:t xml:space="preserve">[pid  1322] rt_sigprocmask(SIG_SETMASK, [],  &lt;unfinished ...&gt;</w:t>
+      </w:r>
+    </w:p>
+    <w:p>
+      <w:pPr>
+        <w:spacing w:line="276" w:lineRule="auto"/>
+        <w:rPr>
+          <w:b w:val="1"/>
+          <w:bCs w:val="1"/>
+          <w:sz w:val="24"/>
+          <w:szCs w:val="24"/>
+        </w:rPr>
+      </w:pPr>
+      <w:r>
+        <w:rPr>
+          <w:sz w:val="24"/>
+          <w:szCs w:val="24"/>
+          <w:rtl w:val="0"/>
+        </w:rPr>
+        <w:t xml:space="preserve">[pid  1320] </w:t>
+      </w:r>
+      <w:r>
+        <w:rPr>
+          <w:b w:val="1"/>
+          <w:bCs w:val="1"/>
+          <w:sz w:val="24"/>
+          <w:szCs w:val="24"/>
+          <w:rtl w:val="0"/>
+        </w:rPr>
+        <w:t xml:space="preserve">clone3({flags=CLONE_VM|CLONE_FS|CLONE_FILES|CLONE_SIGHAND|CLONE_THREAD|CLONE_SYSVSEM|CLONE_SETTLS|CLONE_PARENT_SETTID|CLONE_CHILD_CLEARTID, child_tid=0x709422bfd990, parent_tid=0x709422bfd990, exit_signal=0, stack=0x7094223fd000, stack_size=0x7fff80, tls=0x709422bfd6c0} &lt;unfinished ...&gt;</w:t>
+      </w:r>
+    </w:p>
+    <w:p>
+      <w:pPr>
+        <w:spacing w:line="276" w:lineRule="auto"/>
+        <w:rPr>
+          <w:sz w:val="24"/>
+          <w:szCs w:val="24"/>
+        </w:rPr>
+      </w:pPr>
+      <w:r>
+        <w:rPr>
+          <w:sz w:val="24"/>
+          <w:szCs w:val="24"/>
+          <w:rtl w:val="0"/>
+        </w:rPr>
+        <w:t xml:space="preserve">[pid  1321] rt_sigprocmask(SIG_BLOCK, ~[RT_1],  &lt;unfinished ...&gt;</w:t>
+      </w:r>
+    </w:p>
+    <w:p>
+      <w:pPr>
+        <w:spacing w:line="276" w:lineRule="auto"/>
+        <w:rPr>
+          <w:sz w:val="24"/>
+          <w:szCs w:val="24"/>
+        </w:rPr>
+      </w:pPr>
+      <w:r>
+        <w:rPr>
+          <w:sz w:val="24"/>
+          <w:szCs w:val="24"/>
+          <w:rtl w:val="0"/>
+        </w:rPr>
+        <w:t xml:space="preserve">[pid  1322] &lt;... rt_sigprocmask resumed&gt;NULL, 8) = 0</w:t>
+      </w:r>
+    </w:p>
+    <w:p>
+      <w:pPr>
+        <w:spacing w:line="276" w:lineRule="auto"/>
+        <w:rPr>
+          <w:sz w:val="24"/>
+          <w:szCs w:val="24"/>
+        </w:rPr>
+      </w:pPr>
+      <w:r>
+        <w:rPr>
+          <w:sz w:val="24"/>
+          <w:szCs w:val="24"/>
+          <w:rtl w:val="0"/>
+        </w:rPr>
+        <w:t xml:space="preserve">[pid  1321] &lt;... rt_sigprocmask resumed&gt;NULL, 8) = 0</w:t>
+      </w:r>
+    </w:p>
+    <w:p>
+      <w:pPr>
+        <w:spacing w:line="276" w:lineRule="auto"/>
+        <w:rPr>
+          <w:sz w:val="24"/>
+          <w:szCs w:val="24"/>
+        </w:rPr>
+      </w:pPr>
+      <w:r>
+        <w:rPr>
+          <w:sz w:val="24"/>
+          <w:szCs w:val="24"/>
+          <w:rtl w:val="0"/>
+        </w:rPr>
+        <w:t xml:space="preserve">[pid  1322] rt_sigprocmask(SIG_BLOCK, ~[RT_1],  &lt;unfinished ...&gt;</w:t>
+      </w:r>
+    </w:p>
+    <w:p>
+      <w:pPr>
+        <w:spacing w:line="276" w:lineRule="auto"/>
+        <w:rPr>
+          <w:sz w:val="24"/>
+          <w:szCs w:val="24"/>
+        </w:rPr>
+      </w:pPr>
+      <w:r>
+        <w:rPr>
+          <w:sz w:val="24"/>
+          <w:szCs w:val="24"/>
+          <w:rtl w:val="0"/>
+        </w:rPr>
+        <w:t xml:space="preserve">[pid  1321] madvise(0x7094233ff000, 8368128, MADV_DONTNEEDstrace: Process 1323 attached</w:t>
+      </w:r>
+    </w:p>
+    <w:p>
+      <w:pPr>
+        <w:spacing w:line="276" w:lineRule="auto"/>
+        <w:rPr>
+          <w:sz w:val="24"/>
+          <w:szCs w:val="24"/>
+        </w:rPr>
+      </w:pPr>
+      <w:r>
+        <w:rPr>
+          <w:sz w:val="24"/>
+          <w:szCs w:val="24"/>
+          <w:rtl w:val="0"/>
+        </w:rPr>
+        <w:t xml:space="preserve"> &lt;unfinished ...&gt;</w:t>
+      </w:r>
+    </w:p>
+    <w:p>
+      <w:pPr>
+        <w:spacing w:line="276" w:lineRule="auto"/>
+        <w:rPr>
+          <w:sz w:val="24"/>
+          <w:szCs w:val="24"/>
+        </w:rPr>
+      </w:pPr>
+      <w:r>
+        <w:rPr>
+          <w:sz w:val="24"/>
+          <w:szCs w:val="24"/>
+          <w:rtl w:val="0"/>
+        </w:rPr>
+        <w:t xml:space="preserve">[pid  1322] &lt;... rt_sigprocmask resumed&gt;NULL, 8) = 0</w:t>
+      </w:r>
+    </w:p>
+    <w:p>
+      <w:pPr>
+        <w:spacing w:line="276" w:lineRule="auto"/>
+        <w:rPr>
+          <w:sz w:val="24"/>
+          <w:szCs w:val="24"/>
+        </w:rPr>
+      </w:pPr>
+      <w:r>
+        <w:rPr>
+          <w:sz w:val="24"/>
+          <w:szCs w:val="24"/>
+          <w:rtl w:val="0"/>
+        </w:rPr>
+        <w:t xml:space="preserve">[pid  1321] &lt;... madvise resumed&gt;)      = 0</w:t>
+      </w:r>
+    </w:p>
+    <w:p>
+      <w:pPr>
+        <w:spacing w:line="276" w:lineRule="auto"/>
+        <w:rPr>
+          <w:sz w:val="24"/>
+          <w:szCs w:val="24"/>
+        </w:rPr>
+      </w:pPr>
+      <w:r>
+        <w:rPr>
+          <w:sz w:val="24"/>
+          <w:szCs w:val="24"/>
+          <w:rtl w:val="0"/>
+        </w:rPr>
+        <w:t xml:space="preserve">[pid  1320] &lt;... clone3 resumed&gt; =&gt; {parent_tid=[1323]}, 88) = 1323</w:t>
+      </w:r>
+    </w:p>
+    <w:p>
+      <w:pPr>
+        <w:spacing w:line="276" w:lineRule="auto"/>
+        <w:rPr>
+          <w:sz w:val="24"/>
+          <w:szCs w:val="24"/>
+        </w:rPr>
+      </w:pPr>
+      <w:r>
+        <w:rPr>
+          <w:sz w:val="24"/>
+          <w:szCs w:val="24"/>
+          <w:rtl w:val="0"/>
+        </w:rPr>
+        <w:t xml:space="preserve">[pid  1323] rseq(0x709422bfdfe0, 0x20, 0, 0x53053053 &lt;unfinished ...&gt;</w:t>
+      </w:r>
+    </w:p>
+    <w:p>
+      <w:pPr>
+        <w:spacing w:line="276" w:lineRule="auto"/>
+        <w:rPr>
+          <w:sz w:val="24"/>
+          <w:szCs w:val="24"/>
+        </w:rPr>
+      </w:pPr>
+      <w:r>
+        <w:rPr>
+          <w:sz w:val="24"/>
+          <w:szCs w:val="24"/>
+          <w:rtl w:val="0"/>
+        </w:rPr>
+        <w:t xml:space="preserve">[pid  1322] madvise(0x709422bfe000, 8368128, MADV_DONTNEED &lt;unfinished ...&gt;</w:t>
+      </w:r>
+    </w:p>
+    <w:p>
+      <w:pPr>
+        <w:spacing w:line="276" w:lineRule="auto"/>
+        <w:rPr>
+          <w:sz w:val="24"/>
+          <w:szCs w:val="24"/>
+        </w:rPr>
+      </w:pPr>
+      <w:r>
+        <w:rPr>
+          <w:sz w:val="24"/>
+          <w:szCs w:val="24"/>
+          <w:rtl w:val="0"/>
+        </w:rPr>
+        <w:t xml:space="preserve">[pid  1320] rt_sigprocmask(SIG_SETMASK, [],  &lt;unfinished ...&gt;</w:t>
+      </w:r>
+    </w:p>
+    <w:p>
+      <w:pPr>
+        <w:spacing w:line="276" w:lineRule="auto"/>
+        <w:rPr>
+          <w:sz w:val="24"/>
+          <w:szCs w:val="24"/>
+        </w:rPr>
+      </w:pPr>
+      <w:r>
+        <w:rPr>
+          <w:sz w:val="24"/>
+          <w:szCs w:val="24"/>
+          <w:rtl w:val="0"/>
+        </w:rPr>
+        <w:t xml:space="preserve">[pid  1323] &lt;... rseq resumed&gt;)         = 0</w:t>
+      </w:r>
+    </w:p>
+    <w:p>
+      <w:pPr>
+        <w:spacing w:line="276" w:lineRule="auto"/>
+        <w:rPr>
+          <w:sz w:val="24"/>
+          <w:szCs w:val="24"/>
+        </w:rPr>
+      </w:pPr>
+      <w:r>
+        <w:rPr>
+          <w:sz w:val="24"/>
+          <w:szCs w:val="24"/>
+          <w:rtl w:val="0"/>
+        </w:rPr>
+        <w:t xml:space="preserve">[pid  1321] exit(0 &lt;unfinished ...&gt;</w:t>
+      </w:r>
+    </w:p>
+    <w:p>
+      <w:pPr>
+        <w:spacing w:line="276" w:lineRule="auto"/>
+        <w:rPr>
+          <w:sz w:val="24"/>
+          <w:szCs w:val="24"/>
+        </w:rPr>
+      </w:pPr>
+      <w:r>
+        <w:rPr>
+          <w:sz w:val="24"/>
+          <w:szCs w:val="24"/>
+          <w:rtl w:val="0"/>
+        </w:rPr>
+        <w:t xml:space="preserve">[pid  1320] &lt;... rt_sigprocmask resumed&gt;NULL, 8) = 0</w:t>
+      </w:r>
+    </w:p>
+    <w:p>
+      <w:pPr>
+        <w:spacing w:line="276" w:lineRule="auto"/>
+        <w:rPr>
+          <w:sz w:val="24"/>
+          <w:szCs w:val="24"/>
+        </w:rPr>
+      </w:pPr>
+      <w:r>
+        <w:rPr>
+          <w:sz w:val="24"/>
+          <w:szCs w:val="24"/>
+          <w:rtl w:val="0"/>
+        </w:rPr>
+        <w:t xml:space="preserve">[pid  1323] set_robust_list(0x709422bfd9a0, 24 &lt;unfinished ...&gt;</w:t>
+      </w:r>
+    </w:p>
+    <w:p>
+      <w:pPr>
+        <w:spacing w:line="276" w:lineRule="auto"/>
+        <w:rPr>
+          <w:sz w:val="24"/>
+          <w:szCs w:val="24"/>
+        </w:rPr>
+      </w:pPr>
+      <w:r>
+        <w:rPr>
+          <w:sz w:val="24"/>
+          <w:szCs w:val="24"/>
+          <w:rtl w:val="0"/>
+        </w:rPr>
+        <w:t xml:space="preserve">[pid  1322] &lt;... madvise resumed&gt;)      = 0</w:t>
+      </w:r>
+    </w:p>
+    <w:p>
+      <w:pPr>
+        <w:spacing w:line="276" w:lineRule="auto"/>
+        <w:rPr>
+          <w:sz w:val="24"/>
+          <w:szCs w:val="24"/>
+        </w:rPr>
+      </w:pPr>
+      <w:r>
+        <w:rPr>
+          <w:sz w:val="24"/>
+          <w:szCs w:val="24"/>
+          <w:rtl w:val="0"/>
+        </w:rPr>
+        <w:t xml:space="preserve">[pid  1320] mmap(NULL, 8392704, PROT_NONE, MAP_PRIVATE|MAP_ANONYMOUS|MAP_STACK, -1, 0 &lt;unfinished ...&gt;</w:t>
+      </w:r>
+    </w:p>
+    <w:p>
+      <w:pPr>
+        <w:spacing w:line="276" w:lineRule="auto"/>
+        <w:rPr>
+          <w:sz w:val="24"/>
+          <w:szCs w:val="24"/>
+        </w:rPr>
+      </w:pPr>
+      <w:r>
+        <w:rPr>
+          <w:sz w:val="24"/>
+          <w:szCs w:val="24"/>
+          <w:rtl w:val="0"/>
+        </w:rPr>
+        <w:t xml:space="preserve">[pid  1323] &lt;... set_robust_list resumed&gt;) = 0</w:t>
+      </w:r>
+    </w:p>
+    <w:p>
+      <w:pPr>
+        <w:spacing w:line="276" w:lineRule="auto"/>
+        <w:rPr>
+          <w:sz w:val="24"/>
+          <w:szCs w:val="24"/>
+        </w:rPr>
+      </w:pPr>
+      <w:r>
+        <w:rPr>
+          <w:sz w:val="24"/>
+          <w:szCs w:val="24"/>
+          <w:rtl w:val="0"/>
+        </w:rPr>
+        <w:t xml:space="preserve">[pid  1321] &lt;... exit resumed&gt;)         = ?</w:t>
+      </w:r>
+    </w:p>
+    <w:p>
+      <w:pPr>
+        <w:spacing w:line="276" w:lineRule="auto"/>
+        <w:rPr>
+          <w:sz w:val="24"/>
+          <w:szCs w:val="24"/>
+        </w:rPr>
+      </w:pPr>
+      <w:r>
+        <w:rPr>
+          <w:sz w:val="24"/>
+          <w:szCs w:val="24"/>
+          <w:rtl w:val="0"/>
+        </w:rPr>
+        <w:t xml:space="preserve">[pid  1320] &lt;... mmap resumed&gt;)         = 0x709421bfc000</w:t>
+      </w:r>
+    </w:p>
+    <w:p>
+      <w:pPr>
+        <w:spacing w:line="276" w:lineRule="auto"/>
+        <w:rPr>
+          <w:sz w:val="24"/>
+          <w:szCs w:val="24"/>
+        </w:rPr>
+      </w:pPr>
+      <w:r>
+        <w:rPr>
+          <w:sz w:val="24"/>
+          <w:szCs w:val="24"/>
+          <w:rtl w:val="0"/>
+        </w:rPr>
+        <w:t xml:space="preserve">[pid  1323] rt_sigprocmask(SIG_SETMASK, [],  &lt;unfinished ...&gt;</w:t>
+      </w:r>
+    </w:p>
+    <w:p>
+      <w:pPr>
+        <w:spacing w:line="276" w:lineRule="auto"/>
+        <w:rPr>
+          <w:sz w:val="24"/>
+          <w:szCs w:val="24"/>
+        </w:rPr>
+      </w:pPr>
+      <w:r>
+        <w:rPr>
+          <w:sz w:val="24"/>
+          <w:szCs w:val="24"/>
+          <w:rtl w:val="0"/>
+        </w:rPr>
+        <w:t xml:space="preserve">[pid  1322] exit(0 &lt;unfinished ...&gt;</w:t>
+      </w:r>
+    </w:p>
+    <w:p>
+      <w:pPr>
+        <w:spacing w:line="276" w:lineRule="auto"/>
+        <w:rPr>
+          <w:sz w:val="24"/>
+          <w:szCs w:val="24"/>
+        </w:rPr>
+      </w:pPr>
+      <w:r>
+        <w:rPr>
+          <w:sz w:val="24"/>
+          <w:szCs w:val="24"/>
+          <w:rtl w:val="0"/>
+        </w:rPr>
+        <w:t xml:space="preserve">[pid  1320] mprotect(0x709421bfd000, 8388608, PROT_READ|PROT_WRITE &lt;unfinished ...&gt;</w:t>
+      </w:r>
+    </w:p>
+    <w:p>
+      <w:pPr>
+        <w:spacing w:line="276" w:lineRule="auto"/>
+        <w:rPr>
+          <w:sz w:val="24"/>
+          <w:szCs w:val="24"/>
+        </w:rPr>
+      </w:pPr>
+      <w:r>
+        <w:rPr>
+          <w:sz w:val="24"/>
+          <w:szCs w:val="24"/>
+          <w:rtl w:val="0"/>
+        </w:rPr>
+        <w:t xml:space="preserve">[pid  1323] &lt;... rt_sigprocmask resumed&gt;NULL, 8) = 0</w:t>
+      </w:r>
+    </w:p>
+    <w:p>
+      <w:pPr>
+        <w:spacing w:line="276" w:lineRule="auto"/>
+        <w:rPr>
+          <w:sz w:val="24"/>
+          <w:szCs w:val="24"/>
+        </w:rPr>
+      </w:pPr>
+      <w:r>
+        <w:rPr>
+          <w:sz w:val="24"/>
+          <w:szCs w:val="24"/>
+          <w:rtl w:val="0"/>
+        </w:rPr>
+        <w:t xml:space="preserve">[pid  1321] +++ exited with 0 +++</w:t>
+      </w:r>
+    </w:p>
+    <w:p>
+      <w:pPr>
+        <w:spacing w:line="276" w:lineRule="auto"/>
+        <w:rPr>
+          <w:sz w:val="24"/>
+          <w:szCs w:val="24"/>
+        </w:rPr>
+      </w:pPr>
+      <w:r>
+        <w:rPr>
+          <w:sz w:val="24"/>
+          <w:szCs w:val="24"/>
+          <w:rtl w:val="0"/>
+        </w:rPr>
+        <w:t xml:space="preserve">[pid  1320] &lt;... mprotect resumed&gt;)     = 0</w:t>
+      </w:r>
+    </w:p>
+    <w:p>
+      <w:pPr>
+        <w:spacing w:line="276" w:lineRule="auto"/>
+        <w:rPr>
+          <w:sz w:val="24"/>
+          <w:szCs w:val="24"/>
+        </w:rPr>
+      </w:pPr>
+      <w:r>
+        <w:rPr>
+          <w:sz w:val="24"/>
+          <w:szCs w:val="24"/>
+          <w:rtl w:val="0"/>
+        </w:rPr>
+        <w:t xml:space="preserve">[pid  1322] &lt;... exit resumed&gt;)         = ?</w:t>
+      </w:r>
+    </w:p>
+    <w:p>
+      <w:pPr>
+        <w:spacing w:line="276" w:lineRule="auto"/>
+        <w:rPr>
+          <w:sz w:val="24"/>
+          <w:szCs w:val="24"/>
+        </w:rPr>
+      </w:pPr>
+      <w:r>
+        <w:rPr>
+          <w:sz w:val="24"/>
+          <w:szCs w:val="24"/>
+          <w:rtl w:val="0"/>
+        </w:rPr>
+        <w:t xml:space="preserve">[pid  1320] rt_sigprocmask(SIG_BLOCK, ~[],  &lt;unfinished ...&gt;</w:t>
+      </w:r>
+    </w:p>
+    <w:p>
+      <w:pPr>
+        <w:spacing w:line="276" w:lineRule="auto"/>
+        <w:rPr>
+          <w:sz w:val="24"/>
+          <w:szCs w:val="24"/>
+        </w:rPr>
+      </w:pPr>
+      <w:r>
+        <w:rPr>
+          <w:sz w:val="24"/>
+          <w:szCs w:val="24"/>
+          <w:rtl w:val="0"/>
+        </w:rPr>
+        <w:t xml:space="preserve">[pid  1323] rt_sigprocmask(SIG_BLOCK, ~[RT_1],  &lt;unfinished ...&gt;</w:t>
+      </w:r>
+    </w:p>
+    <w:p>
+      <w:pPr>
+        <w:spacing w:line="276" w:lineRule="auto"/>
+        <w:rPr>
+          <w:sz w:val="24"/>
+          <w:szCs w:val="24"/>
+        </w:rPr>
+      </w:pPr>
+      <w:r>
+        <w:rPr>
+          <w:sz w:val="24"/>
+          <w:szCs w:val="24"/>
+          <w:rtl w:val="0"/>
+        </w:rPr>
+        <w:t xml:space="preserve">[pid  1320] &lt;... rt_sigprocmask resumed&gt;[], 8) = 0</w:t>
+      </w:r>
+    </w:p>
+    <w:p>
+      <w:pPr>
+        <w:spacing w:line="276" w:lineRule="auto"/>
+        <w:rPr>
+          <w:sz w:val="24"/>
+          <w:szCs w:val="24"/>
+        </w:rPr>
+      </w:pPr>
+      <w:r>
+        <w:rPr>
+          <w:sz w:val="24"/>
+          <w:szCs w:val="24"/>
+          <w:rtl w:val="0"/>
+        </w:rPr>
+        <w:t xml:space="preserve">[pid  1322] +++ exited with 0 +++</w:t>
+      </w:r>
+    </w:p>
+    <w:p>
+      <w:pPr>
+        <w:spacing w:line="276" w:lineRule="auto"/>
+        <w:rPr>
+          <w:b w:val="1"/>
+          <w:bCs w:val="1"/>
+          <w:sz w:val="24"/>
+          <w:szCs w:val="24"/>
+        </w:rPr>
+      </w:pPr>
+      <w:r>
+        <w:rPr>
+          <w:sz w:val="24"/>
+          <w:szCs w:val="24"/>
+          <w:rtl w:val="0"/>
+        </w:rPr>
+        <w:t xml:space="preserve">[pid  1320] </w:t>
+      </w:r>
+      <w:r>
+        <w:rPr>
+          <w:b w:val="1"/>
+          <w:bCs w:val="1"/>
+          <w:sz w:val="24"/>
+          <w:szCs w:val="24"/>
+          <w:rtl w:val="0"/>
+        </w:rPr>
+        <w:t xml:space="preserve">clone3({flags=CLONE_VM|CLONE_FS|CLONE_FILES|CLONE_SIGHAND|CLONE_THREAD|CLONE_SYSVSEM|CLONE_SETTLS|CLONE_PARENT_SETTID|CLONE_CHILD_CLEARTID, child_tid=0x7094223fc990, parent_tid=0x7094223fc990, exit_signal=0, stack=0x709421bfc000, stack_size=0x7fff80, tls=0x7094223fc6c0} &lt;unfinished ...&gt;</w:t>
+      </w:r>
+    </w:p>
+    <w:p>
+      <w:pPr>
+        <w:spacing w:line="276" w:lineRule="auto"/>
+        <w:rPr>
+          <w:sz w:val="24"/>
+          <w:szCs w:val="24"/>
+        </w:rPr>
+      </w:pPr>
+      <w:r>
+        <w:rPr>
+          <w:sz w:val="24"/>
+          <w:szCs w:val="24"/>
+          <w:rtl w:val="0"/>
+        </w:rPr>
+        <w:t xml:space="preserve">[pid  1323] &lt;... rt_sigprocmask resumed&gt;NULL, 8) = 0</w:t>
+      </w:r>
+    </w:p>
+    <w:p>
+      <w:pPr>
+        <w:spacing w:line="276" w:lineRule="auto"/>
+        <w:rPr>
+          <w:sz w:val="24"/>
+          <w:szCs w:val="24"/>
+        </w:rPr>
+      </w:pPr>
+      <w:r>
+        <w:rPr>
+          <w:sz w:val="24"/>
+          <w:szCs w:val="24"/>
+          <w:rtl w:val="0"/>
+        </w:rPr>
+        <w:t xml:space="preserve">[pid  1323] madvise(0x7094223fd000, 8368128, MADV_DONTNEEDstrace: Process 1324 attached</w:t>
+      </w:r>
+    </w:p>
+    <w:p>
+      <w:pPr>
+        <w:spacing w:line="276" w:lineRule="auto"/>
+        <w:rPr>
+          <w:sz w:val="24"/>
+          <w:szCs w:val="24"/>
+        </w:rPr>
+      </w:pPr>
+      <w:r>
+        <w:rPr>
+          <w:sz w:val="24"/>
+          <w:szCs w:val="24"/>
+          <w:rtl w:val="0"/>
+        </w:rPr>
+        <w:t xml:space="preserve"> &lt;unfinished ...&gt;</w:t>
+      </w:r>
+    </w:p>
+    <w:p>
+      <w:pPr>
+        <w:spacing w:line="276" w:lineRule="auto"/>
+        <w:rPr>
+          <w:sz w:val="24"/>
+          <w:szCs w:val="24"/>
+        </w:rPr>
+      </w:pPr>
+      <w:r>
+        <w:rPr>
+          <w:sz w:val="24"/>
+          <w:szCs w:val="24"/>
+          <w:rtl w:val="0"/>
+        </w:rPr>
+        <w:t xml:space="preserve">[pid  1320] &lt;... clone3 resumed&gt; =&gt; {parent_tid=[1324]}, 88) = 1324</w:t>
+      </w:r>
+    </w:p>
+    <w:p>
+      <w:pPr>
+        <w:spacing w:line="276" w:lineRule="auto"/>
+        <w:rPr>
+          <w:sz w:val="24"/>
+          <w:szCs w:val="24"/>
+        </w:rPr>
+      </w:pPr>
+      <w:r>
+        <w:rPr>
+          <w:sz w:val="24"/>
+          <w:szCs w:val="24"/>
+          <w:rtl w:val="0"/>
+        </w:rPr>
+        <w:t xml:space="preserve">[pid  1323] &lt;... madvise resumed&gt;)      = 0</w:t>
+      </w:r>
+    </w:p>
+    <w:p>
+      <w:pPr>
+        <w:spacing w:line="276" w:lineRule="auto"/>
+        <w:rPr>
+          <w:sz w:val="24"/>
+          <w:szCs w:val="24"/>
+        </w:rPr>
+      </w:pPr>
+      <w:r>
+        <w:rPr>
+          <w:sz w:val="24"/>
+          <w:szCs w:val="24"/>
+          <w:rtl w:val="0"/>
+        </w:rPr>
+        <w:t xml:space="preserve">[pid  1320] rt_sigprocmask(SIG_SETMASK, [],  &lt;unfinished ...&gt;</w:t>
+      </w:r>
+    </w:p>
+    <w:p>
+      <w:pPr>
+        <w:spacing w:line="276" w:lineRule="auto"/>
+        <w:rPr>
+          <w:sz w:val="24"/>
+          <w:szCs w:val="24"/>
+        </w:rPr>
+      </w:pPr>
+      <w:r>
+        <w:rPr>
+          <w:sz w:val="24"/>
+          <w:szCs w:val="24"/>
+          <w:rtl w:val="0"/>
+        </w:rPr>
+        <w:t xml:space="preserve">[pid  1324] rseq(0x7094223fcfe0, 0x20, 0, 0x53053053 &lt;unfinished ...&gt;</w:t>
+      </w:r>
+    </w:p>
+    <w:p>
+      <w:pPr>
+        <w:spacing w:line="276" w:lineRule="auto"/>
+        <w:rPr>
+          <w:sz w:val="24"/>
+          <w:szCs w:val="24"/>
+        </w:rPr>
+      </w:pPr>
+      <w:r>
+        <w:rPr>
+          <w:sz w:val="24"/>
+          <w:szCs w:val="24"/>
+          <w:rtl w:val="0"/>
+        </w:rPr>
+        <w:t xml:space="preserve">[pid  1320] &lt;... rt_sigprocmask resumed&gt;NULL, 8) = 0</w:t>
+      </w:r>
+    </w:p>
+    <w:p>
+      <w:pPr>
+        <w:spacing w:line="276" w:lineRule="auto"/>
+        <w:rPr>
+          <w:sz w:val="24"/>
+          <w:szCs w:val="24"/>
+        </w:rPr>
+      </w:pPr>
+      <w:r>
+        <w:rPr>
+          <w:sz w:val="24"/>
+          <w:szCs w:val="24"/>
+          <w:rtl w:val="0"/>
+        </w:rPr>
+        <w:t xml:space="preserve">[pid  1323] exit(0 &lt;unfinished ...&gt;</w:t>
+      </w:r>
+    </w:p>
+    <w:p>
+      <w:pPr>
+        <w:spacing w:line="276" w:lineRule="auto"/>
+        <w:rPr>
+          <w:b w:val="1"/>
+          <w:bCs w:val="1"/>
+          <w:sz w:val="24"/>
+          <w:szCs w:val="24"/>
+        </w:rPr>
+      </w:pPr>
+      <w:r>
+        <w:rPr>
+          <w:sz w:val="24"/>
+          <w:szCs w:val="24"/>
+          <w:rtl w:val="0"/>
+        </w:rPr>
+        <w:t xml:space="preserve">[pid  1320] </w:t>
+      </w:r>
+      <w:r>
+        <w:rPr>
+          <w:b w:val="1"/>
+          <w:bCs w:val="1"/>
+          <w:sz w:val="24"/>
+          <w:szCs w:val="24"/>
+          <w:rtl w:val="0"/>
+        </w:rPr>
+        <w:t xml:space="preserve">futex(0x709422bfd990, FUTEX_WAIT_BITSET|FUTEX_CLOCK_REALTIME, 1323, NULL, FUTEX_BITSET_MATCH_ANY &lt;unfinished ...&gt;</w:t>
+      </w:r>
+    </w:p>
+    <w:p>
+      <w:pPr>
+        <w:spacing w:line="276" w:lineRule="auto"/>
+        <w:rPr>
+          <w:sz w:val="24"/>
+          <w:szCs w:val="24"/>
+        </w:rPr>
+      </w:pPr>
+      <w:r>
+        <w:rPr>
+          <w:sz w:val="24"/>
+          <w:szCs w:val="24"/>
+          <w:rtl w:val="0"/>
+        </w:rPr>
+        <w:t xml:space="preserve">[pid  1324] &lt;... rseq resumed&gt;)         = 0</w:t>
+      </w:r>
+    </w:p>
+    <w:p>
+      <w:pPr>
+        <w:spacing w:line="276" w:lineRule="auto"/>
+        <w:rPr>
+          <w:sz w:val="24"/>
+          <w:szCs w:val="24"/>
+        </w:rPr>
+      </w:pPr>
+      <w:r>
+        <w:rPr>
+          <w:sz w:val="24"/>
+          <w:szCs w:val="24"/>
+          <w:rtl w:val="0"/>
+        </w:rPr>
+        <w:t xml:space="preserve">[pid  1323] &lt;... exit resumed&gt;)         = ?</w:t>
+      </w:r>
+    </w:p>
+    <w:p>
+      <w:pPr>
+        <w:spacing w:line="276" w:lineRule="auto"/>
+        <w:rPr>
+          <w:sz w:val="24"/>
+          <w:szCs w:val="24"/>
+        </w:rPr>
+      </w:pPr>
+      <w:r>
+        <w:rPr>
+          <w:sz w:val="24"/>
+          <w:szCs w:val="24"/>
+          <w:rtl w:val="0"/>
+        </w:rPr>
+        <w:t xml:space="preserve">[pid  1324] set_robust_list(0x7094223fc9a0, 24 &lt;unfinished ...&gt;</w:t>
+      </w:r>
+    </w:p>
+    <w:p>
+      <w:pPr>
+        <w:spacing w:line="276" w:lineRule="auto"/>
+        <w:rPr>
+          <w:sz w:val="24"/>
+          <w:szCs w:val="24"/>
+        </w:rPr>
+      </w:pPr>
+      <w:r>
+        <w:rPr>
+          <w:sz w:val="24"/>
+          <w:szCs w:val="24"/>
+          <w:rtl w:val="0"/>
+        </w:rPr>
+        <w:t xml:space="preserve">[pid  1320] &lt;... futex resumed&gt;)        = 0</w:t>
+      </w:r>
+    </w:p>
+    <w:p>
+      <w:pPr>
+        <w:spacing w:line="276" w:lineRule="auto"/>
+        <w:rPr>
+          <w:sz w:val="24"/>
+          <w:szCs w:val="24"/>
+        </w:rPr>
+      </w:pPr>
+      <w:r>
+        <w:rPr>
+          <w:sz w:val="24"/>
+          <w:szCs w:val="24"/>
+          <w:rtl w:val="0"/>
+        </w:rPr>
+        <w:t xml:space="preserve">[pid  1323] +++ exited with 0 +++</w:t>
+      </w:r>
+    </w:p>
+    <w:p>
+      <w:pPr>
+        <w:spacing w:line="276" w:lineRule="auto"/>
+        <w:rPr>
+          <w:b w:val="1"/>
+          <w:bCs w:val="1"/>
+          <w:sz w:val="24"/>
+          <w:szCs w:val="24"/>
+        </w:rPr>
+      </w:pPr>
+      <w:r>
+        <w:rPr>
+          <w:sz w:val="24"/>
+          <w:szCs w:val="24"/>
+          <w:rtl w:val="0"/>
+        </w:rPr>
+        <w:t xml:space="preserve">[pid  1320] </w:t>
+      </w:r>
+      <w:r>
+        <w:rPr>
+          <w:b w:val="1"/>
+          <w:bCs w:val="1"/>
+          <w:sz w:val="24"/>
+          <w:szCs w:val="24"/>
+          <w:rtl w:val="0"/>
+        </w:rPr>
+        <w:t xml:space="preserve">futex(0x7094223fc990, FUTEX_WAIT_BITSET|FUTEX_CLOCK_REALTIME, 1324, NULL, FUTEX_BITSET_MATCH_ANY &lt;unfinished ...&gt;</w:t>
+      </w:r>
+    </w:p>
+    <w:p>
+      <w:pPr>
+        <w:spacing w:line="276" w:lineRule="auto"/>
+        <w:rPr>
+          <w:sz w:val="24"/>
+          <w:szCs w:val="24"/>
+        </w:rPr>
+      </w:pPr>
+      <w:r>
+        <w:rPr>
+          <w:sz w:val="24"/>
+          <w:szCs w:val="24"/>
+          <w:rtl w:val="0"/>
+        </w:rPr>
+        <w:t xml:space="preserve">[pid  1324] &lt;... set_robust_list resumed&gt;) = 0</w:t>
+      </w:r>
+    </w:p>
+    <w:p>
+      <w:pPr>
+        <w:spacing w:line="276" w:lineRule="auto"/>
+        <w:rPr>
+          <w:sz w:val="24"/>
+          <w:szCs w:val="24"/>
+        </w:rPr>
+      </w:pPr>
+      <w:r>
+        <w:rPr>
+          <w:sz w:val="24"/>
+          <w:szCs w:val="24"/>
+          <w:rtl w:val="0"/>
+        </w:rPr>
+        <w:t xml:space="preserve">[pid  1324] rt_sigprocmask(SIG_SETMASK, [], NULL, 8) = 0</w:t>
+      </w:r>
+    </w:p>
+    <w:p>
+      <w:pPr>
+        <w:spacing w:line="276" w:lineRule="auto"/>
+        <w:rPr>
+          <w:sz w:val="24"/>
+          <w:szCs w:val="24"/>
+        </w:rPr>
+      </w:pPr>
+      <w:r>
+        <w:rPr>
+          <w:sz w:val="24"/>
+          <w:szCs w:val="24"/>
+          <w:rtl w:val="0"/>
+        </w:rPr>
+        <w:t xml:space="preserve">[pid  1324] rt_sigprocmask(SIG_BLOCK, ~[RT_1], NULL, 8) = 0</w:t>
+      </w:r>
+    </w:p>
+    <w:p>
+      <w:pPr>
+        <w:spacing w:line="276" w:lineRule="auto"/>
+        <w:rPr>
+          <w:sz w:val="24"/>
+          <w:szCs w:val="24"/>
+        </w:rPr>
+      </w:pPr>
+      <w:r>
+        <w:rPr>
+          <w:sz w:val="24"/>
+          <w:szCs w:val="24"/>
+          <w:rtl w:val="0"/>
+        </w:rPr>
+        <w:t xml:space="preserve">[pid  1324] madvise(0x709421bfc000, 8368128, MADV_DONTNEED) = 0</w:t>
+      </w:r>
+    </w:p>
+    <w:p>
+      <w:pPr>
+        <w:spacing w:line="276" w:lineRule="auto"/>
+        <w:rPr>
+          <w:sz w:val="24"/>
+          <w:szCs w:val="24"/>
+        </w:rPr>
+      </w:pPr>
+      <w:r>
+        <w:rPr>
+          <w:sz w:val="24"/>
+          <w:szCs w:val="24"/>
+          <w:rtl w:val="0"/>
+        </w:rPr>
+        <w:t xml:space="preserve">[pid  1324] exit(0)                     = ?</w:t>
+      </w:r>
+    </w:p>
+    <w:p>
+      <w:pPr>
+        <w:spacing w:line="276" w:lineRule="auto"/>
+        <w:rPr>
+          <w:sz w:val="24"/>
+          <w:szCs w:val="24"/>
+        </w:rPr>
+      </w:pPr>
+      <w:r>
+        <w:rPr>
+          <w:sz w:val="24"/>
+          <w:szCs w:val="24"/>
+          <w:rtl w:val="0"/>
+        </w:rPr>
+        <w:t xml:space="preserve">[pid  1320] &lt;... futex resumed&gt;)        = 0</w:t>
+      </w:r>
+    </w:p>
+    <w:p>
+      <w:pPr>
+        <w:spacing w:line="276" w:lineRule="auto"/>
+        <w:rPr>
+          <w:sz w:val="24"/>
+          <w:szCs w:val="24"/>
+        </w:rPr>
+      </w:pPr>
+      <w:r>
+        <w:rPr>
+          <w:sz w:val="24"/>
+          <w:szCs w:val="24"/>
+          <w:rtl w:val="0"/>
+        </w:rPr>
+        <w:t xml:space="preserve">[pid  1324] +++ exited with 0 +++</w:t>
+      </w:r>
+    </w:p>
+    <w:p>
+      <w:pPr>
+        <w:spacing w:line="276" w:lineRule="auto"/>
+        <w:rPr>
+          <w:sz w:val="24"/>
+          <w:szCs w:val="24"/>
+        </w:rPr>
+      </w:pPr>
+      <w:r>
+        <w:rPr>
+          <w:sz w:val="24"/>
+          <w:szCs w:val="24"/>
           <w:rtl w:val="0"/>
         </w:rPr>
         <w:t xml:space="preserve">write(1, "\n", 1</w:t>
@@ -9469,16 +10876,16 @@
     </w:p>
     <w:p>
       <w:pPr>
-        <w:spacing w:line="120" w:lineRule="auto"/>
-        <w:rPr>
-          <w:sz w:val="20"/>
-          <w:szCs w:val="20"/>
-        </w:rPr>
-      </w:pPr>
-      <w:r>
-        <w:rPr>
-          <w:sz w:val="20"/>
-          <w:szCs w:val="20"/>
+        <w:spacing w:line="276" w:lineRule="auto"/>
+        <w:rPr>
+          <w:sz w:val="24"/>
+          <w:szCs w:val="24"/>
+        </w:rPr>
+      </w:pPr>
+      <w:r>
+        <w:rPr>
+          <w:sz w:val="24"/>
+          <w:szCs w:val="24"/>
           <w:rtl w:val="0"/>
         </w:rPr>
         <w:t xml:space="preserve">)                       = 1</w:t>
@@ -9486,16 +10893,16 @@
     </w:p>
     <w:p>
       <w:pPr>
-        <w:spacing w:line="120" w:lineRule="auto"/>
-        <w:rPr>
-          <w:sz w:val="20"/>
-          <w:szCs w:val="20"/>
-        </w:rPr>
-      </w:pPr>
-      <w:r>
-        <w:rPr>
-          <w:sz w:val="20"/>
-          <w:szCs w:val="20"/>
+        <w:spacing w:line="276" w:lineRule="auto"/>
+        <w:rPr>
+          <w:sz w:val="24"/>
+          <w:szCs w:val="24"/>
+        </w:rPr>
+      </w:pPr>
+      <w:r>
+        <w:rPr>
+          <w:sz w:val="24"/>
+          <w:szCs w:val="24"/>
           <w:rtl w:val="0"/>
         </w:rPr>
         <w:t xml:space="preserve">write(1, "=== \320\240\320\225\320\227\320\243\320\233\320\254\320\242\320\220\320\242\320\253 ===\n", 29=== РЕЗУЛЬТАТЫ ===</w:t>
@@ -9503,16 +10910,16 @@
     </w:p>
     <w:p>
       <w:pPr>
-        <w:spacing w:line="120" w:lineRule="auto"/>
-        <w:rPr>
-          <w:sz w:val="20"/>
-          <w:szCs w:val="20"/>
-        </w:rPr>
-      </w:pPr>
-      <w:r>
-        <w:rPr>
-          <w:sz w:val="20"/>
-          <w:szCs w:val="20"/>
+        <w:spacing w:line="276" w:lineRule="auto"/>
+        <w:rPr>
+          <w:sz w:val="24"/>
+          <w:szCs w:val="24"/>
+        </w:rPr>
+      </w:pPr>
+      <w:r>
+        <w:rPr>
+          <w:sz w:val="24"/>
+          <w:szCs w:val="24"/>
           <w:rtl w:val="0"/>
         </w:rPr>
         <w:t xml:space="preserve">) = 29</w:t>
@@ -9520,16 +10927,16 @@
     </w:p>
     <w:p>
       <w:pPr>
-        <w:spacing w:line="120" w:lineRule="auto"/>
-        <w:rPr>
-          <w:sz w:val="20"/>
-          <w:szCs w:val="20"/>
-        </w:rPr>
-      </w:pPr>
-      <w:r>
-        <w:rPr>
-          <w:sz w:val="20"/>
-          <w:szCs w:val="20"/>
+        <w:spacing w:line="276" w:lineRule="auto"/>
+        <w:rPr>
+          <w:sz w:val="24"/>
+          <w:szCs w:val="24"/>
+        </w:rPr>
+      </w:pPr>
+      <w:r>
+        <w:rPr>
+          <w:sz w:val="24"/>
+          <w:szCs w:val="24"/>
           <w:rtl w:val="0"/>
         </w:rPr>
         <w:t xml:space="preserve">write(1, "  \320\236\320\277\321\200\320\265\320\264\320\265\320\273\320\270\321\202\320\265\320\273\321\214:    -"..., 43  Определитель:    -51832.0000</w:t>
@@ -9537,16 +10944,16 @@
     </w:p>
     <w:p>
       <w:pPr>
-        <w:spacing w:line="120" w:lineRule="auto"/>
-        <w:rPr>
-          <w:sz w:val="20"/>
-          <w:szCs w:val="20"/>
-        </w:rPr>
-      </w:pPr>
-      <w:r>
-        <w:rPr>
-          <w:sz w:val="20"/>
-          <w:szCs w:val="20"/>
+        <w:spacing w:line="276" w:lineRule="auto"/>
+        <w:rPr>
+          <w:sz w:val="24"/>
+          <w:szCs w:val="24"/>
+        </w:rPr>
+      </w:pPr>
+      <w:r>
+        <w:rPr>
+          <w:sz w:val="24"/>
+          <w:szCs w:val="24"/>
           <w:rtl w:val="0"/>
         </w:rPr>
         <w:t xml:space="preserve">) = 43</w:t>
@@ -9554,33 +10961,33 @@
     </w:p>
     <w:p>
       <w:pPr>
-        <w:spacing w:line="120" w:lineRule="auto"/>
-        <w:rPr>
-          <w:sz w:val="20"/>
-          <w:szCs w:val="20"/>
-        </w:rPr>
-      </w:pPr>
-      <w:r>
-        <w:rPr>
-          <w:sz w:val="20"/>
-          <w:szCs w:val="20"/>
-          <w:rtl w:val="0"/>
-        </w:rPr>
-        <w:t xml:space="preserve">write(1, "  \320\222\321\200\320\265\320\274\321\217 \321\200\320\260\320\261\320\276\321\202\321\213:      "..., 45  Время работы:       0.007061 с</w:t>
-      </w:r>
-    </w:p>
-    <w:p>
-      <w:pPr>
-        <w:spacing w:line="120" w:lineRule="auto"/>
-        <w:rPr>
-          <w:sz w:val="20"/>
-          <w:szCs w:val="20"/>
-        </w:rPr>
-      </w:pPr>
-      <w:r>
-        <w:rPr>
-          <w:sz w:val="20"/>
-          <w:szCs w:val="20"/>
+        <w:spacing w:line="276" w:lineRule="auto"/>
+        <w:rPr>
+          <w:sz w:val="24"/>
+          <w:szCs w:val="24"/>
+        </w:rPr>
+      </w:pPr>
+      <w:r>
+        <w:rPr>
+          <w:sz w:val="24"/>
+          <w:szCs w:val="24"/>
+          <w:rtl w:val="0"/>
+        </w:rPr>
+        <w:t xml:space="preserve">write(1, "  \320\222\321\200\320\265\320\274\321\217 \321\200\320\260\320\261\320\276\321\202\321\213:      "..., 45  Время работы:       0.007831 с</w:t>
+      </w:r>
+    </w:p>
+    <w:p>
+      <w:pPr>
+        <w:spacing w:line="276" w:lineRule="auto"/>
+        <w:rPr>
+          <w:sz w:val="24"/>
+          <w:szCs w:val="24"/>
+        </w:rPr>
+      </w:pPr>
+      <w:r>
+        <w:rPr>
+          <w:sz w:val="24"/>
+          <w:szCs w:val="24"/>
           <w:rtl w:val="0"/>
         </w:rPr>
         <w:t xml:space="preserve">) = 45</w:t>
@@ -9588,16 +10995,16 @@
     </w:p>
     <w:p>
       <w:pPr>
-        <w:spacing w:line="120" w:lineRule="auto"/>
-        <w:rPr>
-          <w:sz w:val="20"/>
-          <w:szCs w:val="20"/>
-        </w:rPr>
-      </w:pPr>
-      <w:r>
-        <w:rPr>
-          <w:sz w:val="20"/>
-          <w:szCs w:val="20"/>
+        <w:spacing w:line="276" w:lineRule="auto"/>
+        <w:rPr>
+          <w:sz w:val="24"/>
+          <w:szCs w:val="24"/>
+        </w:rPr>
+      </w:pPr>
+      <w:r>
+        <w:rPr>
+          <w:sz w:val="24"/>
+          <w:szCs w:val="24"/>
           <w:rtl w:val="0"/>
         </w:rPr>
         <w:t xml:space="preserve">write(1, "  \320\230\321\201\320\277\320\276\320\273\321\214\320\267\320\276\320\262\320\260\320\275\320\276 \320\277\320\276\321"..., 55  Использовано потоков:    4 из 4</w:t>
@@ -9605,16 +11012,16 @@
     </w:p>
     <w:p>
       <w:pPr>
-        <w:spacing w:line="120" w:lineRule="auto"/>
-        <w:rPr>
-          <w:sz w:val="20"/>
-          <w:szCs w:val="20"/>
-        </w:rPr>
-      </w:pPr>
-      <w:r>
-        <w:rPr>
-          <w:sz w:val="20"/>
-          <w:szCs w:val="20"/>
+        <w:spacing w:line="276" w:lineRule="auto"/>
+        <w:rPr>
+          <w:sz w:val="24"/>
+          <w:szCs w:val="24"/>
+        </w:rPr>
+      </w:pPr>
+      <w:r>
+        <w:rPr>
+          <w:sz w:val="24"/>
+          <w:szCs w:val="24"/>
           <w:rtl w:val="0"/>
         </w:rPr>
         <w:t xml:space="preserve">) = 55</w:t>
@@ -9622,33 +11029,33 @@
     </w:p>
     <w:p>
       <w:pPr>
-        <w:spacing w:line="120" w:lineRule="auto"/>
-        <w:rPr>
-          <w:sz w:val="20"/>
-          <w:szCs w:val="20"/>
-        </w:rPr>
-      </w:pPr>
-      <w:r>
-        <w:rPr>
-          <w:sz w:val="20"/>
-          <w:szCs w:val="20"/>
-          <w:rtl w:val="0"/>
-        </w:rPr>
-        <w:t xml:space="preserve">write(1, "  \320\237\321\200\320\276\320\270\320\267\320\262\320\276\320\264\320\270\321\202\320\265\320\273\321\214\320\275\320\276"..., 83  Производительность:         101972 перестановок/с</w:t>
-      </w:r>
-    </w:p>
-    <w:p>
-      <w:pPr>
-        <w:spacing w:line="120" w:lineRule="auto"/>
-        <w:rPr>
-          <w:sz w:val="20"/>
-          <w:szCs w:val="20"/>
-        </w:rPr>
-      </w:pPr>
-      <w:r>
-        <w:rPr>
-          <w:sz w:val="20"/>
-          <w:szCs w:val="20"/>
+        <w:spacing w:line="276" w:lineRule="auto"/>
+        <w:rPr>
+          <w:sz w:val="24"/>
+          <w:szCs w:val="24"/>
+        </w:rPr>
+      </w:pPr>
+      <w:r>
+        <w:rPr>
+          <w:sz w:val="24"/>
+          <w:szCs w:val="24"/>
+          <w:rtl w:val="0"/>
+        </w:rPr>
+        <w:t xml:space="preserve">write(1, "  \320\237\321\200\320\276\320\270\320\267\320\262\320\276\320\264\320\270\321\202\320\265\320\273\321\214\320\275\320\276"..., 83  Производительность:          91941 перестановок/с</w:t>
+      </w:r>
+    </w:p>
+    <w:p>
+      <w:pPr>
+        <w:spacing w:line="276" w:lineRule="auto"/>
+        <w:rPr>
+          <w:sz w:val="24"/>
+          <w:szCs w:val="24"/>
+        </w:rPr>
+      </w:pPr>
+      <w:r>
+        <w:rPr>
+          <w:sz w:val="24"/>
+          <w:szCs w:val="24"/>
           <w:rtl w:val="0"/>
         </w:rPr>
         <w:t xml:space="preserve">) = 83</w:t>
@@ -9656,50 +11063,50 @@
     </w:p>
     <w:p>
       <w:pPr>
-        <w:spacing w:line="120" w:lineRule="auto"/>
-        <w:rPr>
-          <w:sz w:val="20"/>
-          <w:szCs w:val="20"/>
-        </w:rPr>
-      </w:pPr>
-      <w:r>
-        <w:rPr>
-          <w:sz w:val="20"/>
-          <w:szCs w:val="20"/>
-          <w:rtl w:val="0"/>
-        </w:rPr>
-        <w:t xml:space="preserve">getpid()                                = 1267</w:t>
-      </w:r>
-    </w:p>
-    <w:p>
-      <w:pPr>
-        <w:spacing w:line="120" w:lineRule="auto"/>
-        <w:rPr>
-          <w:sz w:val="20"/>
-          <w:szCs w:val="20"/>
-        </w:rPr>
-      </w:pPr>
-      <w:r>
-        <w:rPr>
-          <w:sz w:val="20"/>
-          <w:szCs w:val="20"/>
-          <w:rtl w:val="0"/>
-        </w:rPr>
-        <w:t xml:space="preserve">write(1, "  ID \320\277\321\200\320\276\321\206\320\265\321\201\321\201\320\260:          "..., 39  ID процесса:            1267</w:t>
-      </w:r>
-    </w:p>
-    <w:p>
-      <w:pPr>
-        <w:spacing w:line="120" w:lineRule="auto"/>
-        <w:rPr>
-          <w:sz w:val="20"/>
-          <w:szCs w:val="20"/>
-        </w:rPr>
-      </w:pPr>
-      <w:r>
-        <w:rPr>
-          <w:sz w:val="20"/>
-          <w:szCs w:val="20"/>
+        <w:spacing w:line="276" w:lineRule="auto"/>
+        <w:rPr>
+          <w:sz w:val="24"/>
+          <w:szCs w:val="24"/>
+        </w:rPr>
+      </w:pPr>
+      <w:r>
+        <w:rPr>
+          <w:sz w:val="24"/>
+          <w:szCs w:val="24"/>
+          <w:rtl w:val="0"/>
+        </w:rPr>
+        <w:t xml:space="preserve">getpid()                                = 1320</w:t>
+      </w:r>
+    </w:p>
+    <w:p>
+      <w:pPr>
+        <w:spacing w:line="276" w:lineRule="auto"/>
+        <w:rPr>
+          <w:sz w:val="24"/>
+          <w:szCs w:val="24"/>
+        </w:rPr>
+      </w:pPr>
+      <w:r>
+        <w:rPr>
+          <w:sz w:val="24"/>
+          <w:szCs w:val="24"/>
+          <w:rtl w:val="0"/>
+        </w:rPr>
+        <w:t xml:space="preserve">write(1, "  ID \320\277\321\200\320\276\321\206\320\265\321\201\321\201\320\260:          "..., 39  ID процесса:            1320</w:t>
+      </w:r>
+    </w:p>
+    <w:p>
+      <w:pPr>
+        <w:spacing w:line="276" w:lineRule="auto"/>
+        <w:rPr>
+          <w:sz w:val="24"/>
+          <w:szCs w:val="24"/>
+        </w:rPr>
+      </w:pPr>
+      <w:r>
+        <w:rPr>
+          <w:sz w:val="24"/>
+          <w:szCs w:val="24"/>
           <w:rtl w:val="0"/>
         </w:rPr>
         <w:t xml:space="preserve">) = 39</w:t>
@@ -9707,16 +11114,16 @@
     </w:p>
     <w:p>
       <w:pPr>
-        <w:spacing w:line="120" w:lineRule="auto"/>
-        <w:rPr>
-          <w:sz w:val="20"/>
-          <w:szCs w:val="20"/>
-        </w:rPr>
-      </w:pPr>
-      <w:r>
-        <w:rPr>
-          <w:sz w:val="20"/>
-          <w:szCs w:val="20"/>
+        <w:spacing w:line="276" w:lineRule="auto"/>
+        <w:rPr>
+          <w:sz w:val="24"/>
+          <w:szCs w:val="24"/>
+        </w:rPr>
+      </w:pPr>
+      <w:r>
+        <w:rPr>
+          <w:sz w:val="24"/>
+          <w:szCs w:val="24"/>
           <w:rtl w:val="0"/>
         </w:rPr>
         <w:t xml:space="preserve">exit_group(0)                           = ?</w:t>
@@ -9724,19 +11131,47 @@
     </w:p>
     <w:p>
       <w:pPr>
-        <w:spacing w:line="120" w:lineRule="auto"/>
-        <w:rPr>
-          <w:sz w:val="20"/>
-          <w:szCs w:val="20"/>
-        </w:rPr>
-      </w:pPr>
-      <w:r>
-        <w:rPr>
-          <w:sz w:val="20"/>
-          <w:szCs w:val="20"/>
+        <w:spacing w:line="276" w:lineRule="auto"/>
+        <w:rPr>
+          <w:sz w:val="24"/>
+          <w:szCs w:val="24"/>
+        </w:rPr>
+      </w:pPr>
+      <w:r>
+        <w:rPr>
+          <w:sz w:val="24"/>
+          <w:szCs w:val="24"/>
           <w:rtl w:val="0"/>
         </w:rPr>
         <w:t xml:space="preserve">+++ exited with 0 +++</w:t>
+      </w:r>
+    </w:p>
+    <w:p>
+      <w:pPr>
+        <w:spacing w:line="120" w:lineRule="auto"/>
+        <w:rPr>
+          <w:sz w:val="24"/>
+          <w:szCs w:val="24"/>
+        </w:rPr>
+      </w:pPr>
+      <w:r>
+        <w:rPr>
+          <w:rtl w:val="0"/>
+        </w:rPr>
+      </w:r>
+    </w:p>
+    <w:p>
+      <w:pPr>
+        <w:spacing w:line="120" w:lineRule="auto"/>
+        <w:rPr>
+          <w:sz w:val="20"/>
+          <w:szCs w:val="20"/>
+        </w:rPr>
+      </w:pPr>
+      <w:r>
+        <w:rPr>
+          <w:rtl w:val="0"/>
+        </w:rPr>
       </w:r>
     </w:p>
     <w:p>
@@ -9773,7 +11208,7 @@
     <w:sdt>
       <w:sdtPr>
         <w:lock w:val="contentLocked"/>
-        <w:id w:val="409417643"/>
+        <w:id w:val="-1148148498"/>
         <w:tag w:val="goog_rdk_0"/>
       </w:sdtPr>
       <w:sdtContent>

--- a/lab2/doc/209_Попов_Лаб2.docx
+++ b/lab2/doc/209_Попов_Лаб2.docx
@@ -1403,7 +1403,7 @@
         <w:rPr>
           <w:rtl w:val="0"/>
         </w:rPr>
-        <w:t xml:space="preserve">4</w:t>
+        <w:t xml:space="preserve">5</w:t>
       </w:r>
     </w:p>
     <w:p>
@@ -11208,7 +11208,7 @@
     <w:sdt>
       <w:sdtPr>
         <w:lock w:val="contentLocked"/>
-        <w:id w:val="-1148148498"/>
+        <w:id w:val="-973184952"/>
         <w:tag w:val="goog_rdk_0"/>
       </w:sdtPr>
       <w:sdtContent>

--- a/lab2/doc/209_Попов_Лаб2.docx
+++ b/lab2/doc/209_Попов_Лаб2.docx
@@ -1260,7 +1260,7 @@
         <w:rPr>
           <w:rtl w:val="0"/>
         </w:rPr>
-        <w:t xml:space="preserve">19.12.</w:t>
+        <w:t xml:space="preserve">20.12.</w:t>
       </w:r>
       <w:r>
         <w:rPr>
@@ -11208,7 +11208,7 @@
     <w:sdt>
       <w:sdtPr>
         <w:lock w:val="contentLocked"/>
-        <w:id w:val="-973184952"/>
+        <w:id w:val="1605489433"/>
         <w:tag w:val="goog_rdk_0"/>
       </w:sdtPr>
       <w:sdtContent>
